--- a/Submit Version/AI_Report.docx
+++ b/Submit Version/AI_Report.docx
@@ -171,14 +171,7 @@
           <w:rFonts w:ascii="Times New Roman" w:hAnsi="Times New Roman" w:cs="Times New Roman"/>
           <w:i/>
         </w:rPr>
-        <w:t xml:space="preserve">Figure 1.1 </w:t>
-      </w:r>
-      <w:r>
-        <w:rPr>
-          <w:rFonts w:ascii="Times New Roman" w:hAnsi="Times New Roman" w:cs="Times New Roman"/>
-          <w:i/>
-        </w:rPr>
-        <w:t>shows that some of the features have very different scales</w:t>
+        <w:t>Figure 1.1 shows that some of the features have very different scales</w:t>
       </w:r>
     </w:p>
     <w:p>
@@ -195,12 +188,14 @@
         </w:rPr>
         <w:t xml:space="preserve">When features are highly varying in range, the features with high magnitudes will have bigger effect towards the distance calculations as compared to features with low magnitudes. This will affect the learning performance of classifier, and classification accuracy and precision. Therefore, the </w:t>
       </w:r>
+      <w:proofErr w:type="spellStart"/>
       <w:r>
         <w:rPr>
           <w:rFonts w:ascii="Times New Roman" w:hAnsi="Times New Roman" w:cs="Times New Roman"/>
         </w:rPr>
         <w:t>RobustScaler</w:t>
       </w:r>
+      <w:proofErr w:type="spellEnd"/>
       <w:r>
         <w:rPr>
           <w:rFonts w:ascii="Times New Roman" w:hAnsi="Times New Roman" w:cs="Times New Roman"/>
@@ -211,7 +206,21 @@
         <w:rPr>
           <w:rFonts w:ascii="Times New Roman" w:hAnsi="Times New Roman" w:cs="Times New Roman"/>
         </w:rPr>
-        <w:t xml:space="preserve"> RobustScaler is chosen because it uses statistics that are robust to outliers so the </w:t>
+        <w:t xml:space="preserve"> </w:t>
+      </w:r>
+      <w:proofErr w:type="spellStart"/>
+      <w:r>
+        <w:rPr>
+          <w:rFonts w:ascii="Times New Roman" w:hAnsi="Times New Roman" w:cs="Times New Roman"/>
+        </w:rPr>
+        <w:t>RobustScaler</w:t>
+      </w:r>
+      <w:proofErr w:type="spellEnd"/>
+      <w:r>
+        <w:rPr>
+          <w:rFonts w:ascii="Times New Roman" w:hAnsi="Times New Roman" w:cs="Times New Roman"/>
+        </w:rPr>
+        <w:t xml:space="preserve"> is chosen because it uses statistics that are robust to outliers so the </w:t>
       </w:r>
       <w:r>
         <w:rPr>
@@ -413,7 +422,21 @@
         <w:rPr>
           <w:rFonts w:ascii="Times New Roman" w:hAnsi="Times New Roman" w:cs="Times New Roman"/>
         </w:rPr>
-        <w:t xml:space="preserve">1, 2, 3 and so on. </w:t>
+        <w:t xml:space="preserve">1, 2, </w:t>
+      </w:r>
+      <w:proofErr w:type="gramStart"/>
+      <w:r>
+        <w:rPr>
+          <w:rFonts w:ascii="Times New Roman" w:hAnsi="Times New Roman" w:cs="Times New Roman"/>
+        </w:rPr>
+        <w:t>3</w:t>
+      </w:r>
+      <w:proofErr w:type="gramEnd"/>
+      <w:r>
+        <w:rPr>
+          <w:rFonts w:ascii="Times New Roman" w:hAnsi="Times New Roman" w:cs="Times New Roman"/>
+        </w:rPr>
+        <w:t xml:space="preserve"> and so on. </w:t>
       </w:r>
       <w:r>
         <w:rPr>
@@ -636,14 +659,36 @@
         <w:rPr>
           <w:rFonts w:ascii="Times New Roman" w:hAnsi="Times New Roman" w:cs="Times New Roman"/>
         </w:rPr>
-        <w:t xml:space="preserve">Figure 1.3 shows that the PAY_0 column contains undocumented categories which are -2 and 0. The same goes to the other PAY_n columns. </w:t>
-      </w:r>
-      <w:r>
-        <w:rPr>
-          <w:rFonts w:ascii="Times New Roman" w:hAnsi="Times New Roman" w:cs="Times New Roman"/>
-        </w:rPr>
-        <w:t>According to the documentation, the PAY_n</w:t>
-      </w:r>
+        <w:t xml:space="preserve">Figure 1.3 shows that the PAY_0 column contains undocumented categories which are -2 and 0. The same goes to the other </w:t>
+      </w:r>
+      <w:proofErr w:type="spellStart"/>
+      <w:r>
+        <w:rPr>
+          <w:rFonts w:ascii="Times New Roman" w:hAnsi="Times New Roman" w:cs="Times New Roman"/>
+        </w:rPr>
+        <w:t>PAY_n</w:t>
+      </w:r>
+      <w:proofErr w:type="spellEnd"/>
+      <w:r>
+        <w:rPr>
+          <w:rFonts w:ascii="Times New Roman" w:hAnsi="Times New Roman" w:cs="Times New Roman"/>
+        </w:rPr>
+        <w:t xml:space="preserve"> columns. </w:t>
+      </w:r>
+      <w:r>
+        <w:rPr>
+          <w:rFonts w:ascii="Times New Roman" w:hAnsi="Times New Roman" w:cs="Times New Roman"/>
+        </w:rPr>
+        <w:t xml:space="preserve">According to the documentation, the </w:t>
+      </w:r>
+      <w:proofErr w:type="spellStart"/>
+      <w:r>
+        <w:rPr>
+          <w:rFonts w:ascii="Times New Roman" w:hAnsi="Times New Roman" w:cs="Times New Roman"/>
+        </w:rPr>
+        <w:t>PAY_n</w:t>
+      </w:r>
+      <w:proofErr w:type="spellEnd"/>
       <w:r>
         <w:rPr>
           <w:rFonts w:ascii="Times New Roman" w:hAnsi="Times New Roman" w:cs="Times New Roman"/>
@@ -678,7 +723,21 @@
         <w:rPr>
           <w:rFonts w:ascii="Times New Roman" w:hAnsi="Times New Roman" w:cs="Times New Roman"/>
         </w:rPr>
-        <w:t>we can infer that PAY_n features repres</w:t>
+        <w:t xml:space="preserve">we can infer that </w:t>
+      </w:r>
+      <w:proofErr w:type="spellStart"/>
+      <w:r>
+        <w:rPr>
+          <w:rFonts w:ascii="Times New Roman" w:hAnsi="Times New Roman" w:cs="Times New Roman"/>
+        </w:rPr>
+        <w:t>PAY_n</w:t>
+      </w:r>
+      <w:proofErr w:type="spellEnd"/>
+      <w:r>
+        <w:rPr>
+          <w:rFonts w:ascii="Times New Roman" w:hAnsi="Times New Roman" w:cs="Times New Roman"/>
+        </w:rPr>
+        <w:t xml:space="preserve"> features repres</w:t>
       </w:r>
       <w:r>
         <w:rPr>
@@ -732,7 +791,21 @@
         <w:rPr>
           <w:rFonts w:ascii="Times New Roman" w:hAnsi="Times New Roman" w:cs="Times New Roman"/>
         </w:rPr>
-        <w:t xml:space="preserve">all values of PAY_n features which are </w:t>
+        <w:t xml:space="preserve">all values of </w:t>
+      </w:r>
+      <w:proofErr w:type="spellStart"/>
+      <w:r>
+        <w:rPr>
+          <w:rFonts w:ascii="Times New Roman" w:hAnsi="Times New Roman" w:cs="Times New Roman"/>
+        </w:rPr>
+        <w:t>PAY_n</w:t>
+      </w:r>
+      <w:proofErr w:type="spellEnd"/>
+      <w:r>
+        <w:rPr>
+          <w:rFonts w:ascii="Times New Roman" w:hAnsi="Times New Roman" w:cs="Times New Roman"/>
+        </w:rPr>
+        <w:t xml:space="preserve"> features which are </w:t>
       </w:r>
       <w:r>
         <w:rPr>
@@ -763,6 +836,7 @@
           <w:szCs w:val="24"/>
         </w:rPr>
       </w:pPr>
+      <w:proofErr w:type="spellStart"/>
       <w:r>
         <w:rPr>
           <w:rFonts w:ascii="Times New Roman" w:hAnsi="Times New Roman" w:cs="Times New Roman"/>
@@ -771,19 +845,31 @@
         </w:rPr>
         <w:t>Hyperp</w:t>
       </w:r>
-      <w:bookmarkStart w:id="0" w:name="_GoBack"/>
-      <w:bookmarkEnd w:id="0"/>
       <w:r>
         <w:rPr>
           <w:rFonts w:ascii="Times New Roman" w:hAnsi="Times New Roman" w:cs="Times New Roman"/>
           <w:sz w:val="24"/>
           <w:szCs w:val="24"/>
         </w:rPr>
-        <w:t>arameter Tuning</w:t>
-      </w:r>
-    </w:p>
-    <w:p>
-      <w:pPr>
+        <w:t>arameter</w:t>
+      </w:r>
+      <w:proofErr w:type="spellEnd"/>
+      <w:r>
+        <w:rPr>
+          <w:rFonts w:ascii="Times New Roman" w:hAnsi="Times New Roman" w:cs="Times New Roman"/>
+          <w:sz w:val="24"/>
+          <w:szCs w:val="24"/>
+        </w:rPr>
+        <w:t xml:space="preserve"> Tuning</w:t>
+      </w:r>
+    </w:p>
+    <w:p>
+      <w:pPr>
+        <w:pStyle w:val="ListParagraph"/>
+        <w:numPr>
+          <w:ilvl w:val="0"/>
+          <w:numId w:val="2"/>
+        </w:numPr>
         <w:tabs>
           <w:tab w:val="left" w:pos="5580"/>
         </w:tabs>
@@ -791,6 +877,14 @@
           <w:rFonts w:ascii="Times New Roman" w:hAnsi="Times New Roman" w:cs="Times New Roman"/>
         </w:rPr>
       </w:pPr>
+      <w:r>
+        <w:rPr>
+          <w:rFonts w:ascii="Times New Roman" w:hAnsi="Times New Roman" w:cs="Times New Roman"/>
+        </w:rPr>
+        <w:t>Logistic Regression</w:t>
+      </w:r>
+      <w:bookmarkStart w:id="0" w:name="_GoBack"/>
+      <w:bookmarkEnd w:id="0"/>
     </w:p>
     <w:sectPr>
       <w:pgSz w:w="12240" w:h="15840"/>
@@ -805,9 +899,9 @@
 <file path=word/numbering.xml><?xml version="1.0" encoding="utf-8"?>
 <w:numbering xmlns:wpc="http://schemas.microsoft.com/office/word/2010/wordprocessingCanvas" xmlns:mc="http://schemas.openxmlformats.org/markup-compatibility/2006" xmlns:o="urn:schemas-microsoft-com:office:office" xmlns:r="http://schemas.openxmlformats.org/officeDocument/2006/relationships" xmlns:m="http://schemas.openxmlformats.org/officeDocument/2006/math" xmlns:v="urn:schemas-microsoft-com:vml" xmlns:wp14="http://schemas.microsoft.com/office/word/2010/wordprocessingDrawing" xmlns:wp="http://schemas.openxmlformats.org/drawingml/2006/wordprocessingDrawing" xmlns:w10="urn:schemas-microsoft-com:office:word" xmlns:w="http://schemas.openxmlformats.org/wordprocessingml/2006/main" xmlns:w14="http://schemas.microsoft.com/office/word/2010/wordml" xmlns:w15="http://schemas.microsoft.com/office/word/2012/wordml" xmlns:wpg="http://schemas.microsoft.com/office/word/2010/wordprocessingGroup" xmlns:wpi="http://schemas.microsoft.com/office/word/2010/wordprocessingInk" xmlns:wne="http://schemas.microsoft.com/office/word/2006/wordml" xmlns:wps="http://schemas.microsoft.com/office/word/2010/wordprocessingShape" mc:Ignorable="w14 w15 wp14">
   <w:abstractNum w:abstractNumId="0" w15:restartNumberingAfterBreak="0">
-    <w:nsid w:val="1B827156"/>
+    <w:nsid w:val="07767A4A"/>
     <w:multiLevelType w:val="hybridMultilevel"/>
-    <w:tmpl w:val="E6283F22"/>
+    <w:tmpl w:val="04441218"/>
     <w:lvl w:ilvl="0" w:tplc="0409000F">
       <w:start w:val="1"/>
       <w:numFmt w:val="decimal"/>
@@ -890,7 +984,96 @@
       </w:pPr>
     </w:lvl>
   </w:abstractNum>
+  <w:abstractNum w:abstractNumId="1" w15:restartNumberingAfterBreak="0">
+    <w:nsid w:val="1B827156"/>
+    <w:multiLevelType w:val="hybridMultilevel"/>
+    <w:tmpl w:val="04441218"/>
+    <w:lvl w:ilvl="0" w:tplc="0409000F">
+      <w:start w:val="1"/>
+      <w:numFmt w:val="decimal"/>
+      <w:lvlText w:val="%1."/>
+      <w:lvlJc w:val="left"/>
+      <w:pPr>
+        <w:ind w:left="720" w:hanging="360"/>
+      </w:pPr>
+    </w:lvl>
+    <w:lvl w:ilvl="1" w:tplc="04090019" w:tentative="1">
+      <w:start w:val="1"/>
+      <w:numFmt w:val="lowerLetter"/>
+      <w:lvlText w:val="%2."/>
+      <w:lvlJc w:val="left"/>
+      <w:pPr>
+        <w:ind w:left="1440" w:hanging="360"/>
+      </w:pPr>
+    </w:lvl>
+    <w:lvl w:ilvl="2" w:tplc="0409001B" w:tentative="1">
+      <w:start w:val="1"/>
+      <w:numFmt w:val="lowerRoman"/>
+      <w:lvlText w:val="%3."/>
+      <w:lvlJc w:val="right"/>
+      <w:pPr>
+        <w:ind w:left="2160" w:hanging="180"/>
+      </w:pPr>
+    </w:lvl>
+    <w:lvl w:ilvl="3" w:tplc="0409000F" w:tentative="1">
+      <w:start w:val="1"/>
+      <w:numFmt w:val="decimal"/>
+      <w:lvlText w:val="%4."/>
+      <w:lvlJc w:val="left"/>
+      <w:pPr>
+        <w:ind w:left="2880" w:hanging="360"/>
+      </w:pPr>
+    </w:lvl>
+    <w:lvl w:ilvl="4" w:tplc="04090019" w:tentative="1">
+      <w:start w:val="1"/>
+      <w:numFmt w:val="lowerLetter"/>
+      <w:lvlText w:val="%5."/>
+      <w:lvlJc w:val="left"/>
+      <w:pPr>
+        <w:ind w:left="3600" w:hanging="360"/>
+      </w:pPr>
+    </w:lvl>
+    <w:lvl w:ilvl="5" w:tplc="0409001B" w:tentative="1">
+      <w:start w:val="1"/>
+      <w:numFmt w:val="lowerRoman"/>
+      <w:lvlText w:val="%6."/>
+      <w:lvlJc w:val="right"/>
+      <w:pPr>
+        <w:ind w:left="4320" w:hanging="180"/>
+      </w:pPr>
+    </w:lvl>
+    <w:lvl w:ilvl="6" w:tplc="0409000F" w:tentative="1">
+      <w:start w:val="1"/>
+      <w:numFmt w:val="decimal"/>
+      <w:lvlText w:val="%7."/>
+      <w:lvlJc w:val="left"/>
+      <w:pPr>
+        <w:ind w:left="5040" w:hanging="360"/>
+      </w:pPr>
+    </w:lvl>
+    <w:lvl w:ilvl="7" w:tplc="04090019" w:tentative="1">
+      <w:start w:val="1"/>
+      <w:numFmt w:val="lowerLetter"/>
+      <w:lvlText w:val="%8."/>
+      <w:lvlJc w:val="left"/>
+      <w:pPr>
+        <w:ind w:left="5760" w:hanging="360"/>
+      </w:pPr>
+    </w:lvl>
+    <w:lvl w:ilvl="8" w:tplc="0409001B" w:tentative="1">
+      <w:start w:val="1"/>
+      <w:numFmt w:val="lowerRoman"/>
+      <w:lvlText w:val="%9."/>
+      <w:lvlJc w:val="right"/>
+      <w:pPr>
+        <w:ind w:left="6480" w:hanging="180"/>
+      </w:pPr>
+    </w:lvl>
+  </w:abstractNum>
   <w:num w:numId="1">
+    <w:abstractNumId w:val="1"/>
+  </w:num>
+  <w:num w:numId="2">
     <w:abstractNumId w:val="0"/>
   </w:num>
 </w:numbering>

--- a/Submit Version/AI_Report.docx
+++ b/Submit Version/AI_Report.docx
@@ -4,82 +4,1383 @@
   <w:body>
     <w:p>
       <w:pPr>
-        <w:pStyle w:val="Heading2"/>
-        <w:spacing w:line="360" w:lineRule="auto"/>
-        <w:rPr>
-          <w:rFonts w:ascii="Times New Roman" w:hAnsi="Times New Roman" w:cs="Times New Roman"/>
+        <w:spacing w:line="240" w:lineRule="auto"/>
+        <w:jc w:val="center"/>
+        <w:rPr>
+          <w:rFonts w:ascii="Times New Roman" w:eastAsia="Times New Roman" w:hAnsi="Times New Roman" w:cs="Times New Roman"/>
           <w:sz w:val="24"/>
           <w:szCs w:val="24"/>
         </w:rPr>
       </w:pPr>
       <w:r>
         <w:rPr>
-          <w:rFonts w:ascii="Times New Roman" w:hAnsi="Times New Roman" w:cs="Times New Roman"/>
+          <w:rFonts w:ascii="Arial" w:eastAsia="Times New Roman" w:hAnsi="Arial" w:cs="Arial"/>
+          <w:noProof/>
+          <w:color w:val="000000"/>
+        </w:rPr>
+        <w:drawing>
+          <wp:inline distT="0" distB="0" distL="0" distR="0" wp14:anchorId="1BF09C87" wp14:editId="78B1B377">
+            <wp:extent cx="2811780" cy="1417320"/>
+            <wp:effectExtent l="0" t="0" r="7620" b="0"/>
+            <wp:docPr id="25" name="Picture 25" descr="Image result for utar logo"/>
+            <wp:cNvGraphicFramePr>
+              <a:graphicFrameLocks xmlns:a="http://schemas.openxmlformats.org/drawingml/2006/main" noChangeAspect="1"/>
+            </wp:cNvGraphicFramePr>
+            <a:graphic xmlns:a="http://schemas.openxmlformats.org/drawingml/2006/main">
+              <a:graphicData uri="http://schemas.openxmlformats.org/drawingml/2006/picture">
+                <pic:pic xmlns:pic="http://schemas.openxmlformats.org/drawingml/2006/picture">
+                  <pic:nvPicPr>
+                    <pic:cNvPr id="0" name="Picture 1" descr="Image result for utar logo"/>
+                    <pic:cNvPicPr>
+                      <a:picLocks noChangeAspect="1" noChangeArrowheads="1"/>
+                    </pic:cNvPicPr>
+                  </pic:nvPicPr>
+                  <pic:blipFill>
+                    <a:blip r:embed="rId8">
+                      <a:extLst>
+                        <a:ext uri="{28A0092B-C50C-407E-A947-70E740481C1C}">
+                          <a14:useLocalDpi xmlns:a14="http://schemas.microsoft.com/office/drawing/2010/main" val="0"/>
+                        </a:ext>
+                      </a:extLst>
+                    </a:blip>
+                    <a:srcRect/>
+                    <a:stretch>
+                      <a:fillRect/>
+                    </a:stretch>
+                  </pic:blipFill>
+                  <pic:spPr bwMode="auto">
+                    <a:xfrm>
+                      <a:off x="0" y="0"/>
+                      <a:ext cx="2811780" cy="1417320"/>
+                    </a:xfrm>
+                    <a:prstGeom prst="rect">
+                      <a:avLst/>
+                    </a:prstGeom>
+                    <a:noFill/>
+                    <a:ln>
+                      <a:noFill/>
+                    </a:ln>
+                  </pic:spPr>
+                </pic:pic>
+              </a:graphicData>
+            </a:graphic>
+          </wp:inline>
+        </w:drawing>
+      </w:r>
+    </w:p>
+    <w:p>
+      <w:pPr>
+        <w:spacing w:after="0" w:line="240" w:lineRule="auto"/>
+        <w:jc w:val="center"/>
+        <w:rPr>
+          <w:rFonts w:ascii="Times New Roman" w:eastAsia="Times New Roman" w:hAnsi="Times New Roman" w:cs="Times New Roman"/>
           <w:sz w:val="24"/>
           <w:szCs w:val="24"/>
         </w:rPr>
-        <w:t>Introduction</w:t>
-      </w:r>
-    </w:p>
-    <w:p>
-      <w:pPr>
-        <w:spacing w:line="360" w:lineRule="auto"/>
-        <w:jc w:val="both"/>
-        <w:rPr>
-          <w:rFonts w:ascii="Times New Roman" w:hAnsi="Times New Roman" w:cs="Times New Roman"/>
-        </w:rPr>
-      </w:pPr>
-      <w:r>
-        <w:rPr>
-          <w:rFonts w:ascii="Times New Roman" w:hAnsi="Times New Roman" w:cs="Times New Roman"/>
-        </w:rPr>
-        <w:t xml:space="preserve">The data chosen in this project is called “Default of Credit Card Clients Dataset”. </w:t>
-      </w:r>
-      <w:r>
-        <w:rPr>
-          <w:rFonts w:ascii="Times New Roman" w:hAnsi="Times New Roman" w:cs="Times New Roman"/>
-          <w:shd w:val="clear" w:color="auto" w:fill="FFFFFF"/>
-        </w:rPr>
-        <w:t>This dataset contains information on default payments, demographic factors, credit data, history of payment, and bill statements of credit card clients in Taiwan from April 2005 to September 2005.</w:t>
-      </w:r>
-      <w:r>
-        <w:rPr>
-          <w:rFonts w:ascii="Times New Roman" w:hAnsi="Times New Roman" w:cs="Times New Roman"/>
-          <w:shd w:val="clear" w:color="auto" w:fill="FFFFFF"/>
-        </w:rPr>
-        <w:t xml:space="preserve"> This is the link to the dataset: </w:t>
-      </w:r>
-      <w:r>
-        <w:rPr>
-          <w:rFonts w:ascii="Times New Roman" w:hAnsi="Times New Roman" w:cs="Times New Roman"/>
-        </w:rPr>
-        <w:t xml:space="preserve">https://archive.ics.uci.edu/ml/datasets/default+of+credit+card+clients. </w:t>
-      </w:r>
-      <w:r>
-        <w:rPr>
-          <w:rFonts w:ascii="Times New Roman" w:hAnsi="Times New Roman" w:cs="Times New Roman"/>
-        </w:rPr>
-        <w:t>The aim of this project is to construct a predictive model using various machine learning algorithms.</w:t>
-      </w:r>
-    </w:p>
-    <w:p>
-      <w:pPr>
-        <w:pStyle w:val="Heading2"/>
-        <w:spacing w:line="360" w:lineRule="auto"/>
-        <w:rPr>
-          <w:rFonts w:ascii="Times New Roman" w:hAnsi="Times New Roman" w:cs="Times New Roman"/>
+      </w:pPr>
+    </w:p>
+    <w:p>
+      <w:pPr>
+        <w:spacing w:line="240" w:lineRule="auto"/>
+        <w:jc w:val="center"/>
+        <w:rPr>
+          <w:rFonts w:ascii="Times New Roman" w:eastAsia="Times New Roman" w:hAnsi="Times New Roman" w:cs="Times New Roman"/>
           <w:sz w:val="24"/>
           <w:szCs w:val="24"/>
         </w:rPr>
       </w:pPr>
       <w:r>
         <w:rPr>
-          <w:rFonts w:ascii="Times New Roman" w:hAnsi="Times New Roman" w:cs="Times New Roman"/>
+          <w:rFonts w:ascii="Arial" w:eastAsia="Times New Roman" w:hAnsi="Arial" w:cs="Arial"/>
+          <w:b/>
+          <w:bCs/>
+          <w:color w:val="000000"/>
+          <w:sz w:val="28"/>
+          <w:szCs w:val="28"/>
+        </w:rPr>
+        <w:t>UNIVERSITI TUNKU ABDUL RAHMAN</w:t>
+      </w:r>
+    </w:p>
+    <w:p>
+      <w:pPr>
+        <w:spacing w:line="240" w:lineRule="auto"/>
+        <w:jc w:val="center"/>
+        <w:rPr>
+          <w:rFonts w:ascii="Times New Roman" w:eastAsia="Times New Roman" w:hAnsi="Times New Roman" w:cs="Times New Roman"/>
           <w:sz w:val="24"/>
           <w:szCs w:val="24"/>
         </w:rPr>
+      </w:pPr>
+      <w:r>
+        <w:rPr>
+          <w:rFonts w:ascii="Arial" w:eastAsia="Times New Roman" w:hAnsi="Arial" w:cs="Arial"/>
+          <w:b/>
+          <w:bCs/>
+          <w:color w:val="000000"/>
+          <w:sz w:val="28"/>
+          <w:szCs w:val="28"/>
+        </w:rPr>
+        <w:t>Assignment 2</w:t>
+      </w:r>
+    </w:p>
+    <w:p>
+      <w:pPr>
+        <w:spacing w:after="0" w:line="240" w:lineRule="auto"/>
+        <w:jc w:val="center"/>
+        <w:rPr>
+          <w:rFonts w:ascii="Times New Roman" w:eastAsia="Times New Roman" w:hAnsi="Times New Roman" w:cs="Times New Roman"/>
+          <w:sz w:val="24"/>
+          <w:szCs w:val="24"/>
+        </w:rPr>
+      </w:pPr>
+    </w:p>
+    <w:p>
+      <w:pPr>
+        <w:spacing w:line="240" w:lineRule="auto"/>
+        <w:jc w:val="center"/>
+        <w:rPr>
+          <w:rFonts w:ascii="Times New Roman" w:eastAsia="Times New Roman" w:hAnsi="Times New Roman" w:cs="Times New Roman"/>
+          <w:sz w:val="24"/>
+          <w:szCs w:val="24"/>
+        </w:rPr>
+      </w:pPr>
+      <w:r>
+        <w:rPr>
+          <w:rFonts w:ascii="Arial" w:eastAsia="Times New Roman" w:hAnsi="Arial" w:cs="Arial"/>
+          <w:b/>
+          <w:color w:val="000000"/>
+          <w:sz w:val="28"/>
+          <w:szCs w:val="28"/>
+        </w:rPr>
+        <w:t>Course Code:</w:t>
+      </w:r>
+      <w:r>
+        <w:rPr>
+          <w:rFonts w:ascii="Arial" w:eastAsia="Times New Roman" w:hAnsi="Arial" w:cs="Arial"/>
+          <w:color w:val="000000"/>
+          <w:sz w:val="28"/>
+          <w:szCs w:val="28"/>
+        </w:rPr>
+        <w:t xml:space="preserve"> </w:t>
+      </w:r>
+      <w:r>
+        <w:rPr>
+          <w:rFonts w:ascii="Arial" w:eastAsia="Times New Roman" w:hAnsi="Arial" w:cs="Arial"/>
+          <w:color w:val="000000"/>
+          <w:sz w:val="26"/>
+          <w:szCs w:val="26"/>
+        </w:rPr>
+        <w:t>UECS2153</w:t>
+      </w:r>
+    </w:p>
+    <w:p>
+      <w:pPr>
+        <w:spacing w:line="240" w:lineRule="auto"/>
+        <w:jc w:val="center"/>
+        <w:rPr>
+          <w:rFonts w:ascii="Times New Roman" w:eastAsia="Times New Roman" w:hAnsi="Times New Roman" w:cs="Times New Roman"/>
+          <w:sz w:val="24"/>
+          <w:szCs w:val="24"/>
+        </w:rPr>
+      </w:pPr>
+      <w:r>
+        <w:rPr>
+          <w:rFonts w:ascii="Arial" w:eastAsia="Times New Roman" w:hAnsi="Arial" w:cs="Arial"/>
+          <w:b/>
+          <w:color w:val="000000"/>
+          <w:sz w:val="28"/>
+          <w:szCs w:val="28"/>
+        </w:rPr>
+        <w:t>Course Name:</w:t>
+      </w:r>
+      <w:r>
+        <w:rPr>
+          <w:rFonts w:ascii="Arial" w:eastAsia="Times New Roman" w:hAnsi="Arial" w:cs="Arial"/>
+          <w:color w:val="000000"/>
+          <w:sz w:val="28"/>
+          <w:szCs w:val="28"/>
+        </w:rPr>
+        <w:t xml:space="preserve"> </w:t>
+      </w:r>
+      <w:r>
+        <w:rPr>
+          <w:rFonts w:ascii="Arial" w:eastAsia="Times New Roman" w:hAnsi="Arial" w:cs="Arial"/>
+          <w:color w:val="000000"/>
+          <w:sz w:val="26"/>
+          <w:szCs w:val="26"/>
+        </w:rPr>
+        <w:t>Artificial Intelligence</w:t>
+      </w:r>
+    </w:p>
+    <w:p>
+      <w:pPr>
+        <w:spacing w:line="240" w:lineRule="auto"/>
+        <w:jc w:val="center"/>
+        <w:rPr>
+          <w:rFonts w:ascii="Times New Roman" w:eastAsia="Times New Roman" w:hAnsi="Times New Roman" w:cs="Times New Roman"/>
+          <w:sz w:val="24"/>
+          <w:szCs w:val="24"/>
+        </w:rPr>
+      </w:pPr>
+      <w:r>
+        <w:rPr>
+          <w:rFonts w:ascii="Arial" w:eastAsia="Times New Roman" w:hAnsi="Arial" w:cs="Arial"/>
+          <w:b/>
+          <w:color w:val="000000"/>
+          <w:sz w:val="28"/>
+          <w:szCs w:val="28"/>
+        </w:rPr>
+        <w:t>Lecturer:</w:t>
+      </w:r>
+      <w:r>
+        <w:rPr>
+          <w:rFonts w:ascii="Arial" w:eastAsia="Times New Roman" w:hAnsi="Arial" w:cs="Arial"/>
+          <w:color w:val="000000"/>
+          <w:sz w:val="28"/>
+          <w:szCs w:val="28"/>
+        </w:rPr>
+        <w:t xml:space="preserve"> </w:t>
+      </w:r>
+      <w:r>
+        <w:rPr>
+          <w:rFonts w:ascii="Arial" w:eastAsia="Times New Roman" w:hAnsi="Arial" w:cs="Arial"/>
+          <w:color w:val="000000"/>
+          <w:sz w:val="26"/>
+          <w:szCs w:val="26"/>
+        </w:rPr>
+        <w:t>Dr</w:t>
+      </w:r>
+      <w:r>
+        <w:rPr>
+          <w:rFonts w:ascii="Arial" w:eastAsia="Times New Roman" w:hAnsi="Arial" w:cs="Arial"/>
+          <w:color w:val="000000"/>
+          <w:sz w:val="26"/>
+          <w:szCs w:val="26"/>
+        </w:rPr>
+        <w:t xml:space="preserve">. Ng </w:t>
+      </w:r>
+      <w:proofErr w:type="spellStart"/>
+      <w:r>
+        <w:rPr>
+          <w:rFonts w:ascii="Arial" w:eastAsia="Times New Roman" w:hAnsi="Arial" w:cs="Arial"/>
+          <w:color w:val="000000"/>
+          <w:sz w:val="26"/>
+          <w:szCs w:val="26"/>
+        </w:rPr>
+        <w:t>Oon</w:t>
+      </w:r>
+      <w:r>
+        <w:rPr>
+          <w:rFonts w:ascii="Arial" w:eastAsia="Times New Roman" w:hAnsi="Arial" w:cs="Arial"/>
+          <w:color w:val="000000"/>
+          <w:sz w:val="26"/>
+          <w:szCs w:val="26"/>
+        </w:rPr>
+        <w:t>-</w:t>
+      </w:r>
+      <w:r>
+        <w:rPr>
+          <w:rFonts w:ascii="Arial" w:eastAsia="Times New Roman" w:hAnsi="Arial" w:cs="Arial"/>
+          <w:color w:val="000000"/>
+          <w:sz w:val="26"/>
+          <w:szCs w:val="26"/>
+        </w:rPr>
+        <w:t>Ee</w:t>
+      </w:r>
+      <w:proofErr w:type="spellEnd"/>
+    </w:p>
+    <w:p>
+      <w:pPr>
+        <w:spacing w:line="240" w:lineRule="auto"/>
+        <w:jc w:val="center"/>
+        <w:rPr>
+          <w:rFonts w:ascii="Times New Roman" w:eastAsia="Times New Roman" w:hAnsi="Times New Roman" w:cs="Times New Roman"/>
+          <w:sz w:val="24"/>
+          <w:szCs w:val="24"/>
+        </w:rPr>
+      </w:pPr>
+      <w:r>
+        <w:rPr>
+          <w:rFonts w:ascii="Arial" w:eastAsia="Times New Roman" w:hAnsi="Arial" w:cs="Arial"/>
+          <w:b/>
+          <w:color w:val="000000"/>
+          <w:sz w:val="28"/>
+          <w:szCs w:val="28"/>
+        </w:rPr>
+        <w:t>Academic Session:</w:t>
+      </w:r>
+      <w:r>
+        <w:rPr>
+          <w:rFonts w:ascii="Arial" w:eastAsia="Times New Roman" w:hAnsi="Arial" w:cs="Arial"/>
+          <w:color w:val="000000"/>
+          <w:sz w:val="28"/>
+          <w:szCs w:val="28"/>
+        </w:rPr>
+        <w:t xml:space="preserve"> </w:t>
+      </w:r>
+      <w:r>
+        <w:rPr>
+          <w:rFonts w:ascii="Arial" w:eastAsia="Times New Roman" w:hAnsi="Arial" w:cs="Arial"/>
+          <w:color w:val="000000"/>
+          <w:sz w:val="26"/>
+          <w:szCs w:val="26"/>
+        </w:rPr>
+        <w:t>2019/0</w:t>
+      </w:r>
+      <w:r>
+        <w:rPr>
+          <w:rFonts w:ascii="Arial" w:eastAsia="Times New Roman" w:hAnsi="Arial" w:cs="Arial"/>
+          <w:color w:val="000000"/>
+          <w:sz w:val="26"/>
+          <w:szCs w:val="26"/>
+        </w:rPr>
+        <w:t>5</w:t>
+      </w:r>
+    </w:p>
+    <w:p>
+      <w:pPr>
+        <w:spacing w:line="240" w:lineRule="auto"/>
+        <w:jc w:val="center"/>
+        <w:rPr>
+          <w:rFonts w:ascii="Times New Roman" w:eastAsia="Times New Roman" w:hAnsi="Times New Roman" w:cs="Times New Roman"/>
+          <w:sz w:val="24"/>
+          <w:szCs w:val="24"/>
+        </w:rPr>
+      </w:pPr>
+      <w:r>
+        <w:rPr>
+          <w:rFonts w:ascii="Arial" w:eastAsia="Times New Roman" w:hAnsi="Arial" w:cs="Arial"/>
+          <w:b/>
+          <w:color w:val="000000"/>
+          <w:sz w:val="28"/>
+          <w:szCs w:val="28"/>
+        </w:rPr>
+        <w:t>Title:</w:t>
+      </w:r>
+      <w:r>
+        <w:rPr>
+          <w:rFonts w:ascii="Arial" w:eastAsia="Times New Roman" w:hAnsi="Arial" w:cs="Arial"/>
+          <w:color w:val="000000"/>
+          <w:sz w:val="28"/>
+          <w:szCs w:val="28"/>
+        </w:rPr>
+        <w:t xml:space="preserve"> </w:t>
+      </w:r>
+      <w:r>
+        <w:rPr>
+          <w:rFonts w:ascii="Arial" w:eastAsia="Times New Roman" w:hAnsi="Arial" w:cs="Arial"/>
+          <w:color w:val="000000"/>
+          <w:sz w:val="26"/>
+          <w:szCs w:val="26"/>
+        </w:rPr>
+        <w:t>Supervised Learning</w:t>
+      </w:r>
+    </w:p>
+    <w:p>
+      <w:pPr>
+        <w:spacing w:after="0" w:line="240" w:lineRule="auto"/>
+        <w:jc w:val="center"/>
+        <w:rPr>
+          <w:rFonts w:ascii="Times New Roman" w:eastAsia="Times New Roman" w:hAnsi="Times New Roman" w:cs="Times New Roman"/>
+          <w:sz w:val="24"/>
+          <w:szCs w:val="24"/>
+        </w:rPr>
+      </w:pPr>
+    </w:p>
+    <w:tbl>
+      <w:tblPr>
+        <w:tblW w:w="0" w:type="auto"/>
+        <w:tblCellMar>
+          <w:top w:w="15" w:type="dxa"/>
+          <w:left w:w="15" w:type="dxa"/>
+          <w:bottom w:w="15" w:type="dxa"/>
+          <w:right w:w="15" w:type="dxa"/>
+        </w:tblCellMar>
+        <w:tblLook w:val="04A0" w:firstRow="1" w:lastRow="0" w:firstColumn="1" w:lastColumn="0" w:noHBand="0" w:noVBand="1"/>
+      </w:tblPr>
+      <w:tblGrid>
+        <w:gridCol w:w="2605"/>
+        <w:gridCol w:w="3060"/>
+        <w:gridCol w:w="3330"/>
+      </w:tblGrid>
+      <w:tr>
+        <w:tc>
+          <w:tcPr>
+            <w:tcW w:w="2605" w:type="dxa"/>
+            <w:tcBorders>
+              <w:top w:val="single" w:sz="4" w:space="0" w:color="000000"/>
+              <w:left w:val="single" w:sz="4" w:space="0" w:color="000000"/>
+              <w:bottom w:val="single" w:sz="4" w:space="0" w:color="000000"/>
+              <w:right w:val="single" w:sz="4" w:space="0" w:color="000000"/>
+            </w:tcBorders>
+            <w:tcMar>
+              <w:top w:w="0" w:type="dxa"/>
+              <w:left w:w="108" w:type="dxa"/>
+              <w:bottom w:w="0" w:type="dxa"/>
+              <w:right w:w="108" w:type="dxa"/>
+            </w:tcMar>
+            <w:hideMark/>
+          </w:tcPr>
+          <w:p>
+            <w:pPr>
+              <w:spacing w:after="0" w:line="240" w:lineRule="auto"/>
+              <w:jc w:val="center"/>
+              <w:rPr>
+                <w:rFonts w:ascii="Times New Roman" w:eastAsia="Times New Roman" w:hAnsi="Times New Roman" w:cs="Times New Roman"/>
+                <w:sz w:val="24"/>
+                <w:szCs w:val="24"/>
+              </w:rPr>
+            </w:pPr>
+            <w:r>
+              <w:rPr>
+                <w:rFonts w:ascii="Arial" w:eastAsia="Times New Roman" w:hAnsi="Arial" w:cs="Arial"/>
+                <w:b/>
+                <w:bCs/>
+                <w:color w:val="000000"/>
+                <w:sz w:val="28"/>
+                <w:szCs w:val="28"/>
+              </w:rPr>
+              <w:t>Student ID</w:t>
+            </w:r>
+          </w:p>
+        </w:tc>
+        <w:tc>
+          <w:tcPr>
+            <w:tcW w:w="3060" w:type="dxa"/>
+            <w:tcBorders>
+              <w:top w:val="single" w:sz="4" w:space="0" w:color="000000"/>
+              <w:left w:val="single" w:sz="4" w:space="0" w:color="000000"/>
+              <w:bottom w:val="single" w:sz="4" w:space="0" w:color="000000"/>
+              <w:right w:val="single" w:sz="4" w:space="0" w:color="000000"/>
+            </w:tcBorders>
+            <w:tcMar>
+              <w:top w:w="0" w:type="dxa"/>
+              <w:left w:w="108" w:type="dxa"/>
+              <w:bottom w:w="0" w:type="dxa"/>
+              <w:right w:w="108" w:type="dxa"/>
+            </w:tcMar>
+            <w:hideMark/>
+          </w:tcPr>
+          <w:p>
+            <w:pPr>
+              <w:spacing w:after="0" w:line="240" w:lineRule="auto"/>
+              <w:jc w:val="center"/>
+              <w:rPr>
+                <w:rFonts w:ascii="Times New Roman" w:eastAsia="Times New Roman" w:hAnsi="Times New Roman" w:cs="Times New Roman"/>
+                <w:sz w:val="24"/>
+                <w:szCs w:val="24"/>
+              </w:rPr>
+            </w:pPr>
+            <w:r>
+              <w:rPr>
+                <w:rFonts w:ascii="Arial" w:eastAsia="Times New Roman" w:hAnsi="Arial" w:cs="Arial"/>
+                <w:b/>
+                <w:bCs/>
+                <w:color w:val="000000"/>
+                <w:sz w:val="28"/>
+                <w:szCs w:val="28"/>
+              </w:rPr>
+              <w:t>Student Name</w:t>
+            </w:r>
+          </w:p>
+        </w:tc>
+        <w:tc>
+          <w:tcPr>
+            <w:tcW w:w="3330" w:type="dxa"/>
+            <w:tcBorders>
+              <w:top w:val="single" w:sz="4" w:space="0" w:color="000000"/>
+              <w:left w:val="single" w:sz="4" w:space="0" w:color="000000"/>
+              <w:bottom w:val="single" w:sz="4" w:space="0" w:color="000000"/>
+              <w:right w:val="single" w:sz="4" w:space="0" w:color="000000"/>
+            </w:tcBorders>
+            <w:tcMar>
+              <w:top w:w="0" w:type="dxa"/>
+              <w:left w:w="108" w:type="dxa"/>
+              <w:bottom w:w="0" w:type="dxa"/>
+              <w:right w:w="108" w:type="dxa"/>
+            </w:tcMar>
+            <w:hideMark/>
+          </w:tcPr>
+          <w:p>
+            <w:pPr>
+              <w:spacing w:after="0" w:line="240" w:lineRule="auto"/>
+              <w:jc w:val="center"/>
+              <w:rPr>
+                <w:rFonts w:ascii="Times New Roman" w:eastAsia="Times New Roman" w:hAnsi="Times New Roman" w:cs="Times New Roman"/>
+                <w:sz w:val="24"/>
+                <w:szCs w:val="24"/>
+              </w:rPr>
+            </w:pPr>
+            <w:r>
+              <w:rPr>
+                <w:rFonts w:ascii="Arial" w:eastAsia="Times New Roman" w:hAnsi="Arial" w:cs="Arial"/>
+                <w:b/>
+                <w:bCs/>
+                <w:color w:val="000000"/>
+                <w:sz w:val="28"/>
+                <w:szCs w:val="28"/>
+              </w:rPr>
+              <w:t>Major</w:t>
+            </w:r>
+          </w:p>
+        </w:tc>
+      </w:tr>
+      <w:tr>
+        <w:trPr>
+          <w:trHeight w:val="1160"/>
+        </w:trPr>
+        <w:tc>
+          <w:tcPr>
+            <w:tcW w:w="2605" w:type="dxa"/>
+            <w:tcBorders>
+              <w:top w:val="single" w:sz="4" w:space="0" w:color="000000"/>
+              <w:left w:val="single" w:sz="4" w:space="0" w:color="000000"/>
+              <w:bottom w:val="single" w:sz="4" w:space="0" w:color="000000"/>
+              <w:right w:val="single" w:sz="4" w:space="0" w:color="000000"/>
+            </w:tcBorders>
+            <w:tcMar>
+              <w:top w:w="0" w:type="dxa"/>
+              <w:left w:w="108" w:type="dxa"/>
+              <w:bottom w:w="0" w:type="dxa"/>
+              <w:right w:w="108" w:type="dxa"/>
+            </w:tcMar>
+            <w:hideMark/>
+          </w:tcPr>
+          <w:p>
+            <w:pPr>
+              <w:spacing w:after="0" w:line="240" w:lineRule="auto"/>
+              <w:jc w:val="center"/>
+              <w:rPr>
+                <w:rFonts w:ascii="Times New Roman" w:eastAsia="Times New Roman" w:hAnsi="Times New Roman" w:cs="Times New Roman"/>
+                <w:sz w:val="26"/>
+                <w:szCs w:val="26"/>
+              </w:rPr>
+            </w:pPr>
+          </w:p>
+          <w:p>
+            <w:pPr>
+              <w:spacing w:after="0" w:line="240" w:lineRule="auto"/>
+              <w:jc w:val="center"/>
+              <w:rPr>
+                <w:rFonts w:ascii="Times New Roman" w:eastAsia="Times New Roman" w:hAnsi="Times New Roman" w:cs="Times New Roman"/>
+                <w:sz w:val="26"/>
+                <w:szCs w:val="26"/>
+              </w:rPr>
+            </w:pPr>
+            <w:r>
+              <w:rPr>
+                <w:rFonts w:ascii="Arial" w:eastAsia="Times New Roman" w:hAnsi="Arial" w:cs="Arial"/>
+                <w:color w:val="000000"/>
+                <w:sz w:val="26"/>
+                <w:szCs w:val="26"/>
+              </w:rPr>
+              <w:t>16UEB03</w:t>
+            </w:r>
+            <w:r>
+              <w:rPr>
+                <w:rFonts w:ascii="Arial" w:eastAsia="Times New Roman" w:hAnsi="Arial" w:cs="Arial"/>
+                <w:color w:val="000000"/>
+                <w:sz w:val="26"/>
+                <w:szCs w:val="26"/>
+              </w:rPr>
+              <w:t>890</w:t>
+            </w:r>
+          </w:p>
+        </w:tc>
+        <w:tc>
+          <w:tcPr>
+            <w:tcW w:w="3060" w:type="dxa"/>
+            <w:tcBorders>
+              <w:top w:val="single" w:sz="4" w:space="0" w:color="000000"/>
+              <w:left w:val="single" w:sz="4" w:space="0" w:color="000000"/>
+              <w:bottom w:val="single" w:sz="4" w:space="0" w:color="000000"/>
+              <w:right w:val="single" w:sz="4" w:space="0" w:color="000000"/>
+            </w:tcBorders>
+            <w:tcMar>
+              <w:top w:w="0" w:type="dxa"/>
+              <w:left w:w="108" w:type="dxa"/>
+              <w:bottom w:w="0" w:type="dxa"/>
+              <w:right w:w="108" w:type="dxa"/>
+            </w:tcMar>
+            <w:hideMark/>
+          </w:tcPr>
+          <w:p>
+            <w:pPr>
+              <w:spacing w:after="0" w:line="240" w:lineRule="auto"/>
+              <w:jc w:val="center"/>
+              <w:rPr>
+                <w:rFonts w:ascii="Times New Roman" w:eastAsia="Times New Roman" w:hAnsi="Times New Roman" w:cs="Times New Roman"/>
+                <w:sz w:val="26"/>
+                <w:szCs w:val="26"/>
+              </w:rPr>
+            </w:pPr>
+          </w:p>
+          <w:p>
+            <w:pPr>
+              <w:spacing w:after="0" w:line="240" w:lineRule="auto"/>
+              <w:jc w:val="center"/>
+              <w:rPr>
+                <w:rFonts w:ascii="Times New Roman" w:eastAsia="Times New Roman" w:hAnsi="Times New Roman" w:cs="Times New Roman"/>
+                <w:sz w:val="26"/>
+                <w:szCs w:val="26"/>
+              </w:rPr>
+            </w:pPr>
+            <w:r>
+              <w:rPr>
+                <w:rFonts w:ascii="Arial" w:eastAsia="Times New Roman" w:hAnsi="Arial" w:cs="Arial"/>
+                <w:color w:val="000000"/>
+                <w:sz w:val="26"/>
+                <w:szCs w:val="26"/>
+              </w:rPr>
+              <w:t>Chin Kai Xiang</w:t>
+            </w:r>
+          </w:p>
+        </w:tc>
+        <w:tc>
+          <w:tcPr>
+            <w:tcW w:w="3330" w:type="dxa"/>
+            <w:tcBorders>
+              <w:top w:val="single" w:sz="4" w:space="0" w:color="000000"/>
+              <w:left w:val="single" w:sz="4" w:space="0" w:color="000000"/>
+              <w:bottom w:val="single" w:sz="4" w:space="0" w:color="000000"/>
+              <w:right w:val="single" w:sz="4" w:space="0" w:color="000000"/>
+            </w:tcBorders>
+            <w:tcMar>
+              <w:top w:w="0" w:type="dxa"/>
+              <w:left w:w="108" w:type="dxa"/>
+              <w:bottom w:w="0" w:type="dxa"/>
+              <w:right w:w="108" w:type="dxa"/>
+            </w:tcMar>
+            <w:hideMark/>
+          </w:tcPr>
+          <w:p>
+            <w:pPr>
+              <w:spacing w:after="0" w:line="240" w:lineRule="auto"/>
+              <w:ind w:right="-1044"/>
+              <w:jc w:val="center"/>
+              <w:rPr>
+                <w:rFonts w:ascii="Times New Roman" w:eastAsia="Times New Roman" w:hAnsi="Times New Roman" w:cs="Times New Roman"/>
+                <w:sz w:val="26"/>
+                <w:szCs w:val="26"/>
+              </w:rPr>
+            </w:pPr>
+          </w:p>
+          <w:p>
+            <w:pPr>
+              <w:spacing w:after="0" w:line="240" w:lineRule="auto"/>
+              <w:jc w:val="center"/>
+              <w:rPr>
+                <w:rFonts w:ascii="Times New Roman" w:eastAsia="Times New Roman" w:hAnsi="Times New Roman" w:cs="Times New Roman"/>
+                <w:sz w:val="26"/>
+                <w:szCs w:val="26"/>
+              </w:rPr>
+            </w:pPr>
+            <w:r>
+              <w:rPr>
+                <w:rFonts w:ascii="Arial" w:eastAsia="Times New Roman" w:hAnsi="Arial" w:cs="Arial"/>
+                <w:color w:val="000000"/>
+                <w:sz w:val="26"/>
+                <w:szCs w:val="26"/>
+              </w:rPr>
+              <w:t>Software Engineering (SE)</w:t>
+            </w:r>
+          </w:p>
+        </w:tc>
+      </w:tr>
+    </w:tbl>
+    <w:p>
+      <w:pPr>
+        <w:pStyle w:val="Heading2"/>
+        <w:spacing w:line="360" w:lineRule="auto"/>
+        <w:rPr>
+          <w:rFonts w:ascii="Times New Roman" w:hAnsi="Times New Roman" w:cs="Times New Roman"/>
+          <w:sz w:val="24"/>
+          <w:szCs w:val="24"/>
+        </w:rPr>
+      </w:pPr>
+    </w:p>
+    <w:p/>
+    <w:p/>
+    <w:p/>
+    <w:p/>
+    <w:p/>
+    <w:p/>
+    <w:p/>
+    <w:p/>
+    <w:p/>
+    <w:sdt>
+      <w:sdtPr>
+        <w:id w:val="-1494098124"/>
+        <w:docPartObj>
+          <w:docPartGallery w:val="Table of Contents"/>
+          <w:docPartUnique/>
+        </w:docPartObj>
+      </w:sdtPr>
+      <w:sdtEndPr>
+        <w:rPr>
+          <w:rFonts w:asciiTheme="minorHAnsi" w:eastAsiaTheme="minorEastAsia" w:hAnsiTheme="minorHAnsi" w:cstheme="minorBidi"/>
+          <w:b/>
+          <w:bCs/>
+          <w:noProof/>
+          <w:color w:val="auto"/>
+          <w:sz w:val="22"/>
+          <w:szCs w:val="22"/>
+          <w:lang w:eastAsia="zh-CN"/>
+        </w:rPr>
+      </w:sdtEndPr>
+      <w:sdtContent>
+        <w:p>
+          <w:pPr>
+            <w:pStyle w:val="TOCHeading"/>
+          </w:pPr>
+          <w:r>
+            <w:t>Contents</w:t>
+          </w:r>
+        </w:p>
+        <w:p>
+          <w:pPr>
+            <w:pStyle w:val="TOC2"/>
+            <w:tabs>
+              <w:tab w:val="right" w:leader="dot" w:pos="9350"/>
+            </w:tabs>
+            <w:rPr>
+              <w:noProof/>
+            </w:rPr>
+          </w:pPr>
+          <w:r>
+            <w:rPr>
+              <w:b/>
+              <w:bCs/>
+              <w:noProof/>
+            </w:rPr>
+            <w:fldChar w:fldCharType="begin"/>
+          </w:r>
+          <w:r>
+            <w:rPr>
+              <w:b/>
+              <w:bCs/>
+              <w:noProof/>
+            </w:rPr>
+            <w:instrText xml:space="preserve"> TOC \o "1-3" \h \z \u </w:instrText>
+          </w:r>
+          <w:r>
+            <w:rPr>
+              <w:b/>
+              <w:bCs/>
+              <w:noProof/>
+            </w:rPr>
+            <w:fldChar w:fldCharType="separate"/>
+          </w:r>
+          <w:hyperlink w:anchor="_Introduction" w:history="1">
+            <w:r>
+              <w:rPr>
+                <w:rStyle w:val="Hyperlink"/>
+                <w:rFonts w:ascii="Times New Roman" w:hAnsi="Times New Roman" w:cs="Times New Roman"/>
+                <w:noProof/>
+              </w:rPr>
+              <w:t>Introduction</w:t>
+            </w:r>
+            <w:r>
+              <w:rPr>
+                <w:noProof/>
+                <w:webHidden/>
+              </w:rPr>
+              <w:tab/>
+            </w:r>
+            <w:r>
+              <w:rPr>
+                <w:noProof/>
+                <w:webHidden/>
+              </w:rPr>
+              <w:fldChar w:fldCharType="begin"/>
+            </w:r>
+            <w:r>
+              <w:rPr>
+                <w:noProof/>
+                <w:webHidden/>
+              </w:rPr>
+              <w:instrText xml:space="preserve"> PAGEREF _Toc15830478 \h </w:instrText>
+            </w:r>
+            <w:r>
+              <w:rPr>
+                <w:noProof/>
+                <w:webHidden/>
+              </w:rPr>
+            </w:r>
+            <w:r>
+              <w:rPr>
+                <w:noProof/>
+                <w:webHidden/>
+              </w:rPr>
+              <w:fldChar w:fldCharType="separate"/>
+            </w:r>
+            <w:r>
+              <w:rPr>
+                <w:noProof/>
+                <w:webHidden/>
+              </w:rPr>
+              <w:t>2</w:t>
+            </w:r>
+            <w:r>
+              <w:rPr>
+                <w:noProof/>
+                <w:webHidden/>
+              </w:rPr>
+              <w:fldChar w:fldCharType="end"/>
+            </w:r>
+          </w:hyperlink>
+        </w:p>
+        <w:p>
+          <w:pPr>
+            <w:pStyle w:val="TOC2"/>
+            <w:tabs>
+              <w:tab w:val="right" w:leader="dot" w:pos="9350"/>
+            </w:tabs>
+            <w:rPr>
+              <w:noProof/>
+            </w:rPr>
+          </w:pPr>
+          <w:hyperlink w:anchor="_Data_Cleaning" w:history="1">
+            <w:r>
+              <w:rPr>
+                <w:rStyle w:val="Hyperlink"/>
+                <w:rFonts w:ascii="Times New Roman" w:hAnsi="Times New Roman" w:cs="Times New Roman"/>
+                <w:noProof/>
+              </w:rPr>
+              <w:t>Data Cleaning</w:t>
+            </w:r>
+            <w:r>
+              <w:rPr>
+                <w:noProof/>
+                <w:webHidden/>
+              </w:rPr>
+              <w:tab/>
+            </w:r>
+            <w:r>
+              <w:rPr>
+                <w:noProof/>
+                <w:webHidden/>
+              </w:rPr>
+              <w:fldChar w:fldCharType="begin"/>
+            </w:r>
+            <w:r>
+              <w:rPr>
+                <w:noProof/>
+                <w:webHidden/>
+              </w:rPr>
+              <w:instrText xml:space="preserve"> PAGEREF _Toc15830479 \h </w:instrText>
+            </w:r>
+            <w:r>
+              <w:rPr>
+                <w:noProof/>
+                <w:webHidden/>
+              </w:rPr>
+            </w:r>
+            <w:r>
+              <w:rPr>
+                <w:noProof/>
+                <w:webHidden/>
+              </w:rPr>
+              <w:fldChar w:fldCharType="separate"/>
+            </w:r>
+            <w:r>
+              <w:rPr>
+                <w:noProof/>
+                <w:webHidden/>
+              </w:rPr>
+              <w:t>3</w:t>
+            </w:r>
+            <w:r>
+              <w:rPr>
+                <w:noProof/>
+                <w:webHidden/>
+              </w:rPr>
+              <w:fldChar w:fldCharType="end"/>
+            </w:r>
+          </w:hyperlink>
+        </w:p>
+        <w:p>
+          <w:pPr>
+            <w:pStyle w:val="TOC2"/>
+            <w:tabs>
+              <w:tab w:val="right" w:leader="dot" w:pos="9350"/>
+            </w:tabs>
+            <w:rPr>
+              <w:noProof/>
+            </w:rPr>
+          </w:pPr>
+          <w:hyperlink w:anchor="_Hyperparameter_Tuning" w:history="1">
+            <w:r>
+              <w:rPr>
+                <w:rStyle w:val="Hyperlink"/>
+                <w:rFonts w:ascii="Times New Roman" w:hAnsi="Times New Roman" w:cs="Times New Roman"/>
+                <w:noProof/>
+              </w:rPr>
+              <w:t>Hyperparameter Tuning</w:t>
+            </w:r>
+            <w:r>
+              <w:rPr>
+                <w:noProof/>
+                <w:webHidden/>
+              </w:rPr>
+              <w:tab/>
+            </w:r>
+            <w:r>
+              <w:rPr>
+                <w:noProof/>
+                <w:webHidden/>
+              </w:rPr>
+              <w:fldChar w:fldCharType="begin"/>
+            </w:r>
+            <w:r>
+              <w:rPr>
+                <w:noProof/>
+                <w:webHidden/>
+              </w:rPr>
+              <w:instrText xml:space="preserve"> PAGEREF _Toc15830480 \h </w:instrText>
+            </w:r>
+            <w:r>
+              <w:rPr>
+                <w:noProof/>
+                <w:webHidden/>
+              </w:rPr>
+            </w:r>
+            <w:r>
+              <w:rPr>
+                <w:noProof/>
+                <w:webHidden/>
+              </w:rPr>
+              <w:fldChar w:fldCharType="separate"/>
+            </w:r>
+            <w:r>
+              <w:rPr>
+                <w:noProof/>
+                <w:webHidden/>
+              </w:rPr>
+              <w:t>4</w:t>
+            </w:r>
+            <w:r>
+              <w:rPr>
+                <w:noProof/>
+                <w:webHidden/>
+              </w:rPr>
+              <w:fldChar w:fldCharType="end"/>
+            </w:r>
+          </w:hyperlink>
+        </w:p>
+        <w:p>
+          <w:pPr>
+            <w:pStyle w:val="TOC2"/>
+            <w:tabs>
+              <w:tab w:val="right" w:leader="dot" w:pos="9350"/>
+            </w:tabs>
+            <w:rPr>
+              <w:noProof/>
+            </w:rPr>
+          </w:pPr>
+          <w:hyperlink w:anchor="_Comparison_of_Performance" w:history="1">
+            <w:r>
+              <w:rPr>
+                <w:rStyle w:val="Hyperlink"/>
+                <w:rFonts w:ascii="Times New Roman" w:hAnsi="Times New Roman" w:cs="Times New Roman"/>
+                <w:noProof/>
+              </w:rPr>
+              <w:t>Comparison of Performance of Various Predictive Models</w:t>
+            </w:r>
+            <w:r>
+              <w:rPr>
+                <w:noProof/>
+                <w:webHidden/>
+              </w:rPr>
+              <w:tab/>
+            </w:r>
+            <w:r>
+              <w:rPr>
+                <w:noProof/>
+                <w:webHidden/>
+              </w:rPr>
+              <w:fldChar w:fldCharType="begin"/>
+            </w:r>
+            <w:r>
+              <w:rPr>
+                <w:noProof/>
+                <w:webHidden/>
+              </w:rPr>
+              <w:instrText xml:space="preserve"> PAGEREF _Toc15830481 \h </w:instrText>
+            </w:r>
+            <w:r>
+              <w:rPr>
+                <w:noProof/>
+                <w:webHidden/>
+              </w:rPr>
+            </w:r>
+            <w:r>
+              <w:rPr>
+                <w:noProof/>
+                <w:webHidden/>
+              </w:rPr>
+              <w:fldChar w:fldCharType="separate"/>
+            </w:r>
+            <w:r>
+              <w:rPr>
+                <w:noProof/>
+                <w:webHidden/>
+              </w:rPr>
+              <w:t>6</w:t>
+            </w:r>
+            <w:r>
+              <w:rPr>
+                <w:noProof/>
+                <w:webHidden/>
+              </w:rPr>
+              <w:fldChar w:fldCharType="end"/>
+            </w:r>
+          </w:hyperlink>
+        </w:p>
+        <w:p>
+          <w:pPr>
+            <w:pStyle w:val="TOC2"/>
+            <w:tabs>
+              <w:tab w:val="right" w:leader="dot" w:pos="9350"/>
+            </w:tabs>
+            <w:rPr>
+              <w:rStyle w:val="Hyperlink"/>
+              <w:noProof/>
+            </w:rPr>
+          </w:pPr>
+          <w:r>
+            <w:rPr>
+              <w:rStyle w:val="Hyperlink"/>
+              <w:rFonts w:ascii="Times New Roman" w:hAnsi="Times New Roman" w:cs="Times New Roman"/>
+              <w:noProof/>
+            </w:rPr>
+            <w:fldChar w:fldCharType="begin"/>
+          </w:r>
+          <w:r>
+            <w:rPr>
+              <w:rStyle w:val="Hyperlink"/>
+              <w:rFonts w:ascii="Times New Roman" w:hAnsi="Times New Roman" w:cs="Times New Roman"/>
+              <w:noProof/>
+            </w:rPr>
+            <w:instrText xml:space="preserve"> HYPERLINK  \l "_The_Verdict" </w:instrText>
+          </w:r>
+          <w:r>
+            <w:rPr>
+              <w:rStyle w:val="Hyperlink"/>
+              <w:rFonts w:ascii="Times New Roman" w:hAnsi="Times New Roman" w:cs="Times New Roman"/>
+              <w:noProof/>
+            </w:rPr>
+          </w:r>
+          <w:r>
+            <w:rPr>
+              <w:rStyle w:val="Hyperlink"/>
+              <w:rFonts w:ascii="Times New Roman" w:hAnsi="Times New Roman" w:cs="Times New Roman"/>
+              <w:noProof/>
+            </w:rPr>
+            <w:fldChar w:fldCharType="separate"/>
+          </w:r>
+          <w:r>
+            <w:rPr>
+              <w:rStyle w:val="Hyperlink"/>
+              <w:rFonts w:ascii="Times New Roman" w:hAnsi="Times New Roman" w:cs="Times New Roman"/>
+              <w:noProof/>
+            </w:rPr>
+            <w:t>The Verdict</w:t>
+          </w:r>
+          <w:r>
+            <w:rPr>
+              <w:rStyle w:val="Hyperlink"/>
+              <w:noProof/>
+              <w:webHidden/>
+            </w:rPr>
+            <w:tab/>
+          </w:r>
+          <w:r>
+            <w:rPr>
+              <w:rStyle w:val="Hyperlink"/>
+              <w:noProof/>
+              <w:webHidden/>
+            </w:rPr>
+            <w:fldChar w:fldCharType="begin"/>
+          </w:r>
+          <w:r>
+            <w:rPr>
+              <w:rStyle w:val="Hyperlink"/>
+              <w:noProof/>
+              <w:webHidden/>
+            </w:rPr>
+            <w:instrText xml:space="preserve"> PAGEREF _Toc15830482 \h </w:instrText>
+          </w:r>
+          <w:r>
+            <w:rPr>
+              <w:rStyle w:val="Hyperlink"/>
+              <w:noProof/>
+              <w:webHidden/>
+            </w:rPr>
+          </w:r>
+          <w:r>
+            <w:rPr>
+              <w:rStyle w:val="Hyperlink"/>
+              <w:noProof/>
+              <w:webHidden/>
+            </w:rPr>
+            <w:fldChar w:fldCharType="separate"/>
+          </w:r>
+          <w:r>
+            <w:rPr>
+              <w:rStyle w:val="Hyperlink"/>
+              <w:noProof/>
+              <w:webHidden/>
+            </w:rPr>
+            <w:t>10</w:t>
+          </w:r>
+          <w:r>
+            <w:rPr>
+              <w:rStyle w:val="Hyperlink"/>
+              <w:noProof/>
+              <w:webHidden/>
+            </w:rPr>
+            <w:fldChar w:fldCharType="end"/>
+          </w:r>
+        </w:p>
+        <w:p>
+          <w:r>
+            <w:rPr>
+              <w:rStyle w:val="Hyperlink"/>
+              <w:rFonts w:ascii="Times New Roman" w:hAnsi="Times New Roman" w:cs="Times New Roman"/>
+              <w:noProof/>
+            </w:rPr>
+            <w:fldChar w:fldCharType="end"/>
+          </w:r>
+          <w:r>
+            <w:rPr>
+              <w:b/>
+              <w:bCs/>
+              <w:noProof/>
+            </w:rPr>
+            <w:fldChar w:fldCharType="end"/>
+          </w:r>
+        </w:p>
+      </w:sdtContent>
+    </w:sdt>
+    <w:p>
+      <w:pPr>
+        <w:pStyle w:val="Heading2"/>
+        <w:spacing w:line="360" w:lineRule="auto"/>
+        <w:rPr>
+          <w:rFonts w:ascii="Times New Roman" w:hAnsi="Times New Roman" w:cs="Times New Roman"/>
+          <w:sz w:val="24"/>
+          <w:szCs w:val="24"/>
+        </w:rPr>
+      </w:pPr>
+    </w:p>
+    <w:p>
+      <w:pPr>
+        <w:pStyle w:val="Heading2"/>
+        <w:spacing w:line="360" w:lineRule="auto"/>
+        <w:rPr>
+          <w:rFonts w:ascii="Times New Roman" w:hAnsi="Times New Roman" w:cs="Times New Roman"/>
+          <w:sz w:val="24"/>
+          <w:szCs w:val="24"/>
+        </w:rPr>
+      </w:pPr>
+    </w:p>
+    <w:p/>
+    <w:p/>
+    <w:p/>
+    <w:p/>
+    <w:p/>
+    <w:p/>
+    <w:p/>
+    <w:p>
+      <w:pPr>
+        <w:pStyle w:val="Heading2"/>
+        <w:spacing w:line="360" w:lineRule="auto"/>
+        <w:rPr>
+          <w:rFonts w:ascii="Times New Roman" w:hAnsi="Times New Roman" w:cs="Times New Roman"/>
+          <w:sz w:val="24"/>
+          <w:szCs w:val="24"/>
+        </w:rPr>
+      </w:pPr>
+    </w:p>
+    <w:p>
+      <w:pPr>
+        <w:pStyle w:val="Heading2"/>
+        <w:spacing w:line="360" w:lineRule="auto"/>
+        <w:rPr>
+          <w:rFonts w:ascii="Times New Roman" w:hAnsi="Times New Roman" w:cs="Times New Roman"/>
+          <w:sz w:val="24"/>
+          <w:szCs w:val="24"/>
+        </w:rPr>
+      </w:pPr>
+    </w:p>
+    <w:p>
+      <w:pPr>
+        <w:pStyle w:val="Heading2"/>
+        <w:spacing w:line="360" w:lineRule="auto"/>
+        <w:rPr>
+          <w:rFonts w:ascii="Times New Roman" w:hAnsi="Times New Roman" w:cs="Times New Roman"/>
+          <w:sz w:val="24"/>
+          <w:szCs w:val="24"/>
+        </w:rPr>
+      </w:pPr>
+    </w:p>
+    <w:p>
+      <w:pPr>
+        <w:pStyle w:val="Heading2"/>
+        <w:spacing w:line="360" w:lineRule="auto"/>
+        <w:rPr>
+          <w:rFonts w:ascii="Times New Roman" w:hAnsi="Times New Roman" w:cs="Times New Roman"/>
+          <w:sz w:val="24"/>
+          <w:szCs w:val="24"/>
+        </w:rPr>
+      </w:pPr>
+    </w:p>
+    <w:p>
+      <w:pPr>
+        <w:pStyle w:val="Heading2"/>
+        <w:spacing w:line="360" w:lineRule="auto"/>
+        <w:rPr>
+          <w:rFonts w:ascii="Times New Roman" w:hAnsi="Times New Roman" w:cs="Times New Roman"/>
+          <w:sz w:val="24"/>
+          <w:szCs w:val="24"/>
+        </w:rPr>
+      </w:pPr>
+    </w:p>
+    <w:p>
+      <w:pPr>
+        <w:pStyle w:val="Heading2"/>
+        <w:spacing w:line="360" w:lineRule="auto"/>
+        <w:rPr>
+          <w:rFonts w:ascii="Times New Roman" w:hAnsi="Times New Roman" w:cs="Times New Roman"/>
+          <w:sz w:val="24"/>
+          <w:szCs w:val="24"/>
+        </w:rPr>
+      </w:pPr>
+    </w:p>
+    <w:p>
+      <w:pPr>
+        <w:pStyle w:val="Heading2"/>
+        <w:spacing w:line="360" w:lineRule="auto"/>
+        <w:rPr>
+          <w:rFonts w:ascii="Times New Roman" w:hAnsi="Times New Roman" w:cs="Times New Roman"/>
+          <w:sz w:val="24"/>
+          <w:szCs w:val="24"/>
+        </w:rPr>
+      </w:pPr>
+    </w:p>
+    <w:p>
+      <w:pPr>
+        <w:pStyle w:val="Heading2"/>
+        <w:spacing w:line="360" w:lineRule="auto"/>
+        <w:rPr>
+          <w:rFonts w:ascii="Times New Roman" w:hAnsi="Times New Roman" w:cs="Times New Roman"/>
+          <w:sz w:val="24"/>
+          <w:szCs w:val="24"/>
+        </w:rPr>
+      </w:pPr>
+    </w:p>
+    <w:p>
+      <w:pPr>
+        <w:pStyle w:val="Heading2"/>
+        <w:spacing w:line="360" w:lineRule="auto"/>
+        <w:rPr>
+          <w:rFonts w:ascii="Times New Roman" w:hAnsi="Times New Roman" w:cs="Times New Roman"/>
+          <w:sz w:val="24"/>
+          <w:szCs w:val="24"/>
+        </w:rPr>
+      </w:pPr>
+    </w:p>
+    <w:p/>
+    <w:p/>
+    <w:p/>
+    <w:p>
+      <w:pPr>
+        <w:pStyle w:val="Heading2"/>
+        <w:spacing w:line="360" w:lineRule="auto"/>
+        <w:rPr>
+          <w:rFonts w:ascii="Times New Roman" w:hAnsi="Times New Roman" w:cs="Times New Roman"/>
+          <w:sz w:val="24"/>
+          <w:szCs w:val="24"/>
+        </w:rPr>
+      </w:pPr>
+      <w:bookmarkStart w:id="0" w:name="_Toc15830478"/>
+      <w:bookmarkStart w:id="1" w:name="_Introduction"/>
+      <w:bookmarkEnd w:id="1"/>
+      <w:r>
+        <w:rPr>
+          <w:rFonts w:ascii="Times New Roman" w:hAnsi="Times New Roman" w:cs="Times New Roman"/>
+          <w:sz w:val="24"/>
+          <w:szCs w:val="24"/>
+        </w:rPr>
+        <w:lastRenderedPageBreak/>
+        <w:t>Introduction</w:t>
+      </w:r>
+      <w:bookmarkEnd w:id="0"/>
+    </w:p>
+    <w:p>
+      <w:pPr>
+        <w:spacing w:line="360" w:lineRule="auto"/>
+        <w:jc w:val="both"/>
+        <w:rPr>
+          <w:rFonts w:ascii="Times New Roman" w:hAnsi="Times New Roman" w:cs="Times New Roman"/>
+        </w:rPr>
+      </w:pPr>
+      <w:r>
+        <w:rPr>
+          <w:rFonts w:ascii="Times New Roman" w:hAnsi="Times New Roman" w:cs="Times New Roman"/>
+        </w:rPr>
+        <w:t xml:space="preserve">The data chosen in this project is called “Default of Credit Card Clients Dataset”. </w:t>
+      </w:r>
+      <w:r>
+        <w:rPr>
+          <w:rFonts w:ascii="Times New Roman" w:hAnsi="Times New Roman" w:cs="Times New Roman"/>
+          <w:shd w:val="clear" w:color="auto" w:fill="FFFFFF"/>
+        </w:rPr>
+        <w:t>This dataset contains information on default payments, demographic factors, credit data, history of payment, and bill statements of credit card clients in Taiwan from April 2005 to September 2005.</w:t>
+      </w:r>
+      <w:r>
+        <w:rPr>
+          <w:rFonts w:ascii="Times New Roman" w:hAnsi="Times New Roman" w:cs="Times New Roman"/>
+          <w:shd w:val="clear" w:color="auto" w:fill="FFFFFF"/>
+        </w:rPr>
+        <w:t xml:space="preserve"> This is the link to the dataset: </w:t>
+      </w:r>
+      <w:r>
+        <w:rPr>
+          <w:rFonts w:ascii="Times New Roman" w:hAnsi="Times New Roman" w:cs="Times New Roman"/>
+        </w:rPr>
+        <w:t xml:space="preserve">https://archive.ics.uci.edu/ml/datasets/default+of+credit+card+clients. </w:t>
+      </w:r>
+      <w:r>
+        <w:rPr>
+          <w:rFonts w:ascii="Times New Roman" w:hAnsi="Times New Roman" w:cs="Times New Roman"/>
+        </w:rPr>
+        <w:t>The aim of this project is to construct a predictive model using various machine learning algorithms.</w:t>
+      </w:r>
+    </w:p>
+    <w:p>
+      <w:pPr>
+        <w:pStyle w:val="Heading2"/>
+        <w:spacing w:line="360" w:lineRule="auto"/>
+        <w:rPr>
+          <w:rFonts w:ascii="Times New Roman" w:hAnsi="Times New Roman" w:cs="Times New Roman"/>
+          <w:sz w:val="24"/>
+          <w:szCs w:val="24"/>
+        </w:rPr>
+      </w:pPr>
+      <w:bookmarkStart w:id="2" w:name="_Toc15830479"/>
+      <w:bookmarkStart w:id="3" w:name="_Data_Cleaning"/>
+      <w:bookmarkEnd w:id="3"/>
+      <w:r>
+        <w:rPr>
+          <w:rFonts w:ascii="Times New Roman" w:hAnsi="Times New Roman" w:cs="Times New Roman"/>
+          <w:sz w:val="24"/>
+          <w:szCs w:val="24"/>
+        </w:rPr>
         <w:t>Data Cleaning</w:t>
       </w:r>
+      <w:bookmarkEnd w:id="2"/>
     </w:p>
     <w:p>
       <w:pPr>
@@ -117,7 +1418,7 @@
                     <pic:cNvPicPr/>
                   </pic:nvPicPr>
                   <pic:blipFill>
-                    <a:blip r:embed="rId5">
+                    <a:blip r:embed="rId9">
                       <a:extLst>
                         <a:ext uri="{28A0092B-C50C-407E-A947-70E740481C1C}">
                           <a14:useLocalDpi xmlns:a14="http://schemas.microsoft.com/office/drawing/2010/main" val="0"/>
@@ -186,7 +1487,43 @@
         <w:rPr>
           <w:rFonts w:ascii="Times New Roman" w:hAnsi="Times New Roman" w:cs="Times New Roman"/>
         </w:rPr>
-        <w:t xml:space="preserve">When features are highly varying in range, the features with high magnitudes will have bigger effect towards the distance calculations as compared to features with low magnitudes. This will affect the learning performance of classifier, and classification accuracy and precision. Therefore, the </w:t>
+        <w:t xml:space="preserve">When features are highly varying in range, the features with high magnitudes will have </w:t>
+      </w:r>
+      <w:r>
+        <w:rPr>
+          <w:rFonts w:ascii="Times New Roman" w:hAnsi="Times New Roman" w:cs="Times New Roman"/>
+        </w:rPr>
+        <w:t xml:space="preserve">a </w:t>
+      </w:r>
+      <w:r>
+        <w:rPr>
+          <w:rFonts w:ascii="Times New Roman" w:hAnsi="Times New Roman" w:cs="Times New Roman"/>
+        </w:rPr>
+        <w:t xml:space="preserve">bigger effect </w:t>
+      </w:r>
+      <w:r>
+        <w:rPr>
+          <w:rFonts w:ascii="Times New Roman" w:hAnsi="Times New Roman" w:cs="Times New Roman"/>
+        </w:rPr>
+        <w:t>on</w:t>
+      </w:r>
+      <w:r>
+        <w:rPr>
+          <w:rFonts w:ascii="Times New Roman" w:hAnsi="Times New Roman" w:cs="Times New Roman"/>
+        </w:rPr>
+        <w:t xml:space="preserve"> the distance calculations as compared to features with low magnitudes. This will affect the learning performance of </w:t>
+      </w:r>
+      <w:r>
+        <w:rPr>
+          <w:rFonts w:ascii="Times New Roman" w:hAnsi="Times New Roman" w:cs="Times New Roman"/>
+        </w:rPr>
+        <w:t xml:space="preserve">the </w:t>
+      </w:r>
+      <w:r>
+        <w:rPr>
+          <w:rFonts w:ascii="Times New Roman" w:hAnsi="Times New Roman" w:cs="Times New Roman"/>
+        </w:rPr>
+        <w:t xml:space="preserve">classifier, and classification accuracy and precision. Therefore, the </w:t>
       </w:r>
       <w:proofErr w:type="spellStart"/>
       <w:r>
@@ -288,7 +1625,7 @@
                     <pic:cNvPicPr/>
                   </pic:nvPicPr>
                   <pic:blipFill>
-                    <a:blip r:embed="rId6">
+                    <a:blip r:embed="rId10">
                       <a:extLst>
                         <a:ext uri="{28A0092B-C50C-407E-A947-70E740481C1C}">
                           <a14:useLocalDpi xmlns:a14="http://schemas.microsoft.com/office/drawing/2010/main" val="0"/>
@@ -355,7 +1692,21 @@
           <w:rFonts w:ascii="Times New Roman" w:hAnsi="Times New Roman" w:cs="Times New Roman"/>
           <w:i/>
         </w:rPr>
-        <w:t>2 shows the one hot encoding of three</w:t>
+        <w:t>2 shows the one</w:t>
+      </w:r>
+      <w:r>
+        <w:rPr>
+          <w:rFonts w:ascii="Times New Roman" w:hAnsi="Times New Roman" w:cs="Times New Roman"/>
+          <w:i/>
+        </w:rPr>
+        <w:t>-</w:t>
+      </w:r>
+      <w:r>
+        <w:rPr>
+          <w:rFonts w:ascii="Times New Roman" w:hAnsi="Times New Roman" w:cs="Times New Roman"/>
+          <w:i/>
+        </w:rPr>
+        <w:t>hot encoding of three</w:t>
       </w:r>
       <w:r>
         <w:rPr>
@@ -514,7 +1865,7 @@
                     <pic:cNvPicPr/>
                   </pic:nvPicPr>
                   <pic:blipFill>
-                    <a:blip r:embed="rId7">
+                    <a:blip r:embed="rId11">
                       <a:extLst>
                         <a:ext uri="{28A0092B-C50C-407E-A947-70E740481C1C}">
                           <a14:useLocalDpi xmlns:a14="http://schemas.microsoft.com/office/drawing/2010/main" val="0"/>
@@ -767,6 +2118,12 @@
         <w:rPr>
           <w:rFonts w:ascii="Times New Roman" w:hAnsi="Times New Roman" w:cs="Times New Roman"/>
         </w:rPr>
+        <w:t>s</w:t>
+      </w:r>
+      <w:r>
+        <w:rPr>
+          <w:rFonts w:ascii="Times New Roman" w:hAnsi="Times New Roman" w:cs="Times New Roman"/>
+        </w:rPr>
         <w:t xml:space="preserve"> i.e. “pay duly” if it is less than or equal to</w:t>
       </w:r>
       <w:r>
@@ -817,7 +2174,7 @@
         <w:rPr>
           <w:rFonts w:ascii="Times New Roman" w:hAnsi="Times New Roman" w:cs="Times New Roman"/>
         </w:rPr>
-        <w:t xml:space="preserve"> belong to the </w:t>
+        <w:t xml:space="preserve"> belong to </w:t>
       </w:r>
       <w:r>
         <w:rPr>
@@ -828,14 +2185,117 @@
     </w:p>
     <w:p>
       <w:pPr>
+        <w:spacing w:line="360" w:lineRule="auto"/>
+        <w:jc w:val="both"/>
+        <w:rPr>
+          <w:rFonts w:ascii="Times New Roman" w:hAnsi="Times New Roman" w:cs="Times New Roman"/>
+        </w:rPr>
+      </w:pPr>
+    </w:p>
+    <w:p>
+      <w:pPr>
+        <w:spacing w:line="360" w:lineRule="auto"/>
+        <w:jc w:val="both"/>
+        <w:rPr>
+          <w:rFonts w:ascii="Times New Roman" w:hAnsi="Times New Roman" w:cs="Times New Roman"/>
+        </w:rPr>
+      </w:pPr>
+    </w:p>
+    <w:p>
+      <w:pPr>
+        <w:spacing w:line="360" w:lineRule="auto"/>
+        <w:jc w:val="both"/>
+        <w:rPr>
+          <w:rFonts w:ascii="Times New Roman" w:hAnsi="Times New Roman" w:cs="Times New Roman"/>
+        </w:rPr>
+      </w:pPr>
+    </w:p>
+    <w:p>
+      <w:pPr>
+        <w:spacing w:line="360" w:lineRule="auto"/>
+        <w:jc w:val="both"/>
+        <w:rPr>
+          <w:rFonts w:ascii="Times New Roman" w:hAnsi="Times New Roman" w:cs="Times New Roman"/>
+        </w:rPr>
+      </w:pPr>
+    </w:p>
+    <w:p>
+      <w:pPr>
+        <w:spacing w:line="360" w:lineRule="auto"/>
+        <w:jc w:val="both"/>
+        <w:rPr>
+          <w:rFonts w:ascii="Times New Roman" w:hAnsi="Times New Roman" w:cs="Times New Roman"/>
+        </w:rPr>
+      </w:pPr>
+    </w:p>
+    <w:p>
+      <w:pPr>
+        <w:spacing w:line="360" w:lineRule="auto"/>
+        <w:jc w:val="both"/>
+        <w:rPr>
+          <w:rFonts w:ascii="Times New Roman" w:hAnsi="Times New Roman" w:cs="Times New Roman"/>
+        </w:rPr>
+      </w:pPr>
+    </w:p>
+    <w:p>
+      <w:pPr>
+        <w:spacing w:line="360" w:lineRule="auto"/>
+        <w:jc w:val="both"/>
+        <w:rPr>
+          <w:rFonts w:ascii="Times New Roman" w:hAnsi="Times New Roman" w:cs="Times New Roman"/>
+        </w:rPr>
+      </w:pPr>
+    </w:p>
+    <w:p>
+      <w:pPr>
+        <w:spacing w:line="360" w:lineRule="auto"/>
+        <w:jc w:val="both"/>
+        <w:rPr>
+          <w:rFonts w:ascii="Times New Roman" w:hAnsi="Times New Roman" w:cs="Times New Roman"/>
+        </w:rPr>
+      </w:pPr>
+    </w:p>
+    <w:p>
+      <w:pPr>
+        <w:spacing w:line="360" w:lineRule="auto"/>
+        <w:jc w:val="both"/>
+        <w:rPr>
+          <w:rFonts w:ascii="Times New Roman" w:hAnsi="Times New Roman" w:cs="Times New Roman"/>
+        </w:rPr>
+      </w:pPr>
+    </w:p>
+    <w:p>
+      <w:pPr>
+        <w:spacing w:line="360" w:lineRule="auto"/>
+        <w:jc w:val="both"/>
+        <w:rPr>
+          <w:rFonts w:ascii="Times New Roman" w:hAnsi="Times New Roman" w:cs="Times New Roman"/>
+        </w:rPr>
+      </w:pPr>
+    </w:p>
+    <w:p>
+      <w:pPr>
+        <w:spacing w:line="360" w:lineRule="auto"/>
+        <w:jc w:val="both"/>
+        <w:rPr>
+          <w:rFonts w:ascii="Times New Roman" w:hAnsi="Times New Roman" w:cs="Times New Roman"/>
+        </w:rPr>
+      </w:pPr>
+    </w:p>
+    <w:p>
+      <w:pPr>
         <w:pStyle w:val="Heading2"/>
         <w:spacing w:line="360" w:lineRule="auto"/>
+        <w:jc w:val="both"/>
         <w:rPr>
           <w:rFonts w:ascii="Times New Roman" w:hAnsi="Times New Roman" w:cs="Times New Roman"/>
           <w:sz w:val="24"/>
           <w:szCs w:val="24"/>
         </w:rPr>
       </w:pPr>
+      <w:bookmarkStart w:id="4" w:name="_Toc15830480"/>
+      <w:bookmarkStart w:id="5" w:name="_Hyperparameter_Tuning"/>
+      <w:bookmarkEnd w:id="5"/>
       <w:proofErr w:type="spellStart"/>
       <w:r>
         <w:rPr>
@@ -843,6 +2303,7 @@
           <w:sz w:val="24"/>
           <w:szCs w:val="24"/>
         </w:rPr>
+        <w:lastRenderedPageBreak/>
         <w:t>Hyperp</w:t>
       </w:r>
       <w:r>
@@ -861,6 +2322,95 @@
           <w:szCs w:val="24"/>
         </w:rPr>
         <w:t xml:space="preserve"> Tuning</w:t>
+      </w:r>
+      <w:bookmarkEnd w:id="4"/>
+    </w:p>
+    <w:p>
+      <w:pPr>
+        <w:spacing w:line="360" w:lineRule="auto"/>
+        <w:jc w:val="both"/>
+      </w:pPr>
+      <w:r>
+        <w:t xml:space="preserve">All the </w:t>
+      </w:r>
+      <w:proofErr w:type="spellStart"/>
+      <w:r>
+        <w:t>hyperparameter</w:t>
+      </w:r>
+      <w:proofErr w:type="spellEnd"/>
+      <w:r>
+        <w:t xml:space="preserve"> tuning are using </w:t>
+      </w:r>
+      <w:proofErr w:type="spellStart"/>
+      <w:r>
+        <w:t>GridSearchCV</w:t>
+      </w:r>
+      <w:proofErr w:type="spellEnd"/>
+      <w:r>
+        <w:t xml:space="preserve">. </w:t>
+      </w:r>
+      <w:proofErr w:type="spellStart"/>
+      <w:r>
+        <w:t>GridSearchCV</w:t>
+      </w:r>
+      <w:proofErr w:type="spellEnd"/>
+      <w:r>
+        <w:t xml:space="preserve"> will perform </w:t>
+      </w:r>
+      <w:r>
+        <w:t xml:space="preserve">an </w:t>
+      </w:r>
+      <w:r>
+        <w:t xml:space="preserve">exhaustive search over specified parameter values for an estimator. </w:t>
+      </w:r>
+      <w:r>
+        <w:t>Besides, t</w:t>
+      </w:r>
+      <w:r>
+        <w:t>he grid-search process over the parameter grid i</w:t>
+      </w:r>
+      <w:r>
+        <w:t xml:space="preserve">s cross-validated automatically to optimize the parameters of the estimator. Note that all the grid-search processes in this project are performed with 3-fold cross-validation as the </w:t>
+      </w:r>
+      <w:proofErr w:type="spellStart"/>
+      <w:r>
+        <w:t>GridSearchCV</w:t>
+      </w:r>
+      <w:proofErr w:type="spellEnd"/>
+      <w:r>
+        <w:t xml:space="preserve"> instances are all initialized with parameter (</w:t>
+      </w:r>
+      <w:proofErr w:type="gramStart"/>
+      <w:r>
+        <w:t>cv=</w:t>
+      </w:r>
+      <w:proofErr w:type="gramEnd"/>
+      <w:r>
+        <w:t>3).</w:t>
+      </w:r>
+      <w:r>
+        <w:t xml:space="preserve"> Thus, the mean test score i.e. mean accuracy of </w:t>
+      </w:r>
+      <w:r>
+        <w:t>each</w:t>
+      </w:r>
+      <w:r>
+        <w:t xml:space="preserve"> classification </w:t>
+      </w:r>
+      <w:r>
+        <w:t xml:space="preserve">is a </w:t>
+      </w:r>
+      <w:r>
+        <w:t>test</w:t>
+      </w:r>
+      <w:r>
+        <w:t xml:space="preserve"> </w:t>
+      </w:r>
+      <w:r>
+        <w:t>result</w:t>
+      </w:r>
+      <w:r>
+        <w:t xml:space="preserve"> of 3-fold cross-validation.</w:t>
       </w:r>
     </w:p>
     <w:p>
@@ -873,18 +2423,3741 @@
         <w:tabs>
           <w:tab w:val="left" w:pos="5580"/>
         </w:tabs>
-        <w:rPr>
-          <w:rFonts w:ascii="Times New Roman" w:hAnsi="Times New Roman" w:cs="Times New Roman"/>
-        </w:rPr>
-      </w:pPr>
-      <w:r>
-        <w:rPr>
-          <w:rFonts w:ascii="Times New Roman" w:hAnsi="Times New Roman" w:cs="Times New Roman"/>
+        <w:spacing w:line="360" w:lineRule="auto"/>
+        <w:jc w:val="both"/>
+        <w:rPr>
+          <w:rFonts w:ascii="Times New Roman" w:hAnsi="Times New Roman" w:cs="Times New Roman"/>
+          <w:b/>
+        </w:rPr>
+      </w:pPr>
+      <w:r>
+        <w:rPr>
+          <w:rFonts w:ascii="Times New Roman" w:hAnsi="Times New Roman" w:cs="Times New Roman"/>
+          <w:b/>
         </w:rPr>
         <w:t>Logistic Regression</w:t>
       </w:r>
-      <w:bookmarkStart w:id="0" w:name="_GoBack"/>
-      <w:bookmarkEnd w:id="0"/>
+    </w:p>
+    <w:p>
+      <w:pPr>
+        <w:tabs>
+          <w:tab w:val="left" w:pos="5580"/>
+        </w:tabs>
+        <w:spacing w:line="360" w:lineRule="auto"/>
+        <w:ind w:left="360"/>
+        <w:jc w:val="both"/>
+        <w:rPr>
+          <w:rFonts w:ascii="Times New Roman" w:hAnsi="Times New Roman" w:cs="Times New Roman"/>
+        </w:rPr>
+      </w:pPr>
+      <w:r>
+        <w:rPr>
+          <w:rFonts w:ascii="Times New Roman" w:hAnsi="Times New Roman" w:cs="Times New Roman"/>
+        </w:rPr>
+        <w:t xml:space="preserve">For Logistic Regression classifier, the </w:t>
+      </w:r>
+      <w:proofErr w:type="spellStart"/>
+      <w:r>
+        <w:rPr>
+          <w:rFonts w:ascii="Times New Roman" w:hAnsi="Times New Roman" w:cs="Times New Roman"/>
+        </w:rPr>
+        <w:t>hyperparameters</w:t>
+      </w:r>
+      <w:proofErr w:type="spellEnd"/>
+      <w:r>
+        <w:rPr>
+          <w:rFonts w:ascii="Times New Roman" w:hAnsi="Times New Roman" w:cs="Times New Roman"/>
+        </w:rPr>
+        <w:t xml:space="preserve"> that are being tuned are C (inverse of regularization strength) and </w:t>
+      </w:r>
+      <w:r>
+        <w:rPr>
+          <w:rFonts w:ascii="Times New Roman" w:hAnsi="Times New Roman" w:cs="Times New Roman"/>
+        </w:rPr>
+        <w:t>penalty (norm used in penalization).</w:t>
+      </w:r>
+    </w:p>
+    <w:p>
+      <w:pPr>
+        <w:tabs>
+          <w:tab w:val="left" w:pos="5580"/>
+        </w:tabs>
+        <w:spacing w:line="360" w:lineRule="auto"/>
+        <w:ind w:left="360"/>
+        <w:jc w:val="both"/>
+        <w:rPr>
+          <w:rFonts w:ascii="Times New Roman" w:hAnsi="Times New Roman" w:cs="Times New Roman"/>
+        </w:rPr>
+      </w:pPr>
+      <w:r>
+        <w:rPr>
+          <w:rFonts w:ascii="Times New Roman" w:hAnsi="Times New Roman" w:cs="Times New Roman"/>
+          <w:noProof/>
+        </w:rPr>
+        <w:drawing>
+          <wp:anchor distT="0" distB="0" distL="114300" distR="114300" simplePos="0" relativeHeight="251661312" behindDoc="0" locked="0" layoutInCell="1" allowOverlap="1">
+            <wp:simplePos x="0" y="0"/>
+            <wp:positionH relativeFrom="margin">
+              <wp:align>center</wp:align>
+            </wp:positionH>
+            <wp:positionV relativeFrom="paragraph">
+              <wp:posOffset>76200</wp:posOffset>
+            </wp:positionV>
+            <wp:extent cx="3486150" cy="1196975"/>
+            <wp:effectExtent l="0" t="0" r="0" b="3175"/>
+            <wp:wrapSquare wrapText="bothSides"/>
+            <wp:docPr id="3" name="Picture 3" descr="C:\Users\user10\Desktop\Supervised Learning\Images\Parameter tuning\best_c_penalty_partial.PNG"/>
+            <wp:cNvGraphicFramePr>
+              <a:graphicFrameLocks xmlns:a="http://schemas.openxmlformats.org/drawingml/2006/main" noChangeAspect="1"/>
+            </wp:cNvGraphicFramePr>
+            <a:graphic xmlns:a="http://schemas.openxmlformats.org/drawingml/2006/main">
+              <a:graphicData uri="http://schemas.openxmlformats.org/drawingml/2006/picture">
+                <pic:pic xmlns:pic="http://schemas.openxmlformats.org/drawingml/2006/picture">
+                  <pic:nvPicPr>
+                    <pic:cNvPr id="0" name="Picture 1" descr="C:\Users\user10\Desktop\Supervised Learning\Images\Parameter tuning\best_c_penalty_partial.PNG"/>
+                    <pic:cNvPicPr>
+                      <a:picLocks noChangeAspect="1" noChangeArrowheads="1"/>
+                    </pic:cNvPicPr>
+                  </pic:nvPicPr>
+                  <pic:blipFill>
+                    <a:blip r:embed="rId12">
+                      <a:extLst>
+                        <a:ext uri="{28A0092B-C50C-407E-A947-70E740481C1C}">
+                          <a14:useLocalDpi xmlns:a14="http://schemas.microsoft.com/office/drawing/2010/main" val="0"/>
+                        </a:ext>
+                      </a:extLst>
+                    </a:blip>
+                    <a:srcRect/>
+                    <a:stretch>
+                      <a:fillRect/>
+                    </a:stretch>
+                  </pic:blipFill>
+                  <pic:spPr bwMode="auto">
+                    <a:xfrm>
+                      <a:off x="0" y="0"/>
+                      <a:ext cx="3486150" cy="1196975"/>
+                    </a:xfrm>
+                    <a:prstGeom prst="rect">
+                      <a:avLst/>
+                    </a:prstGeom>
+                    <a:noFill/>
+                    <a:ln>
+                      <a:noFill/>
+                    </a:ln>
+                  </pic:spPr>
+                </pic:pic>
+              </a:graphicData>
+            </a:graphic>
+            <wp14:sizeRelH relativeFrom="margin">
+              <wp14:pctWidth>0</wp14:pctWidth>
+            </wp14:sizeRelH>
+            <wp14:sizeRelV relativeFrom="margin">
+              <wp14:pctHeight>0</wp14:pctHeight>
+            </wp14:sizeRelV>
+          </wp:anchor>
+        </w:drawing>
+      </w:r>
+    </w:p>
+    <w:p>
+      <w:pPr>
+        <w:tabs>
+          <w:tab w:val="left" w:pos="5580"/>
+        </w:tabs>
+        <w:spacing w:line="360" w:lineRule="auto"/>
+        <w:ind w:left="360"/>
+        <w:jc w:val="both"/>
+        <w:rPr>
+          <w:rFonts w:ascii="Times New Roman" w:hAnsi="Times New Roman" w:cs="Times New Roman"/>
+        </w:rPr>
+      </w:pPr>
+    </w:p>
+    <w:p>
+      <w:pPr>
+        <w:tabs>
+          <w:tab w:val="left" w:pos="5580"/>
+        </w:tabs>
+        <w:spacing w:line="360" w:lineRule="auto"/>
+        <w:ind w:left="360"/>
+        <w:jc w:val="both"/>
+        <w:rPr>
+          <w:rFonts w:ascii="Times New Roman" w:hAnsi="Times New Roman" w:cs="Times New Roman"/>
+        </w:rPr>
+      </w:pPr>
+    </w:p>
+    <w:p>
+      <w:pPr>
+        <w:tabs>
+          <w:tab w:val="left" w:pos="5580"/>
+        </w:tabs>
+        <w:spacing w:line="360" w:lineRule="auto"/>
+        <w:ind w:left="360"/>
+        <w:jc w:val="both"/>
+        <w:rPr>
+          <w:rFonts w:ascii="Times New Roman" w:hAnsi="Times New Roman" w:cs="Times New Roman"/>
+        </w:rPr>
+      </w:pPr>
+    </w:p>
+    <w:p>
+      <w:pPr>
+        <w:tabs>
+          <w:tab w:val="left" w:pos="2160"/>
+          <w:tab w:val="left" w:pos="5580"/>
+        </w:tabs>
+        <w:spacing w:line="360" w:lineRule="auto"/>
+        <w:ind w:left="360"/>
+        <w:jc w:val="center"/>
+        <w:rPr>
+          <w:rFonts w:ascii="Times New Roman" w:hAnsi="Times New Roman" w:cs="Times New Roman"/>
+          <w:i/>
+        </w:rPr>
+      </w:pPr>
+      <w:r>
+        <w:rPr>
+          <w:rFonts w:ascii="Times New Roman" w:hAnsi="Times New Roman" w:cs="Times New Roman"/>
+          <w:i/>
+        </w:rPr>
+        <w:t xml:space="preserve">Figure 1.4 shows the result of </w:t>
+      </w:r>
+      <w:r>
+        <w:rPr>
+          <w:rFonts w:ascii="Times New Roman" w:hAnsi="Times New Roman" w:cs="Times New Roman"/>
+          <w:i/>
+        </w:rPr>
+        <w:t xml:space="preserve">the </w:t>
+      </w:r>
+      <w:r>
+        <w:rPr>
+          <w:rFonts w:ascii="Times New Roman" w:hAnsi="Times New Roman" w:cs="Times New Roman"/>
+          <w:i/>
+        </w:rPr>
+        <w:t>grid-search process for Logistic Regression classifier</w:t>
+      </w:r>
+    </w:p>
+    <w:p>
+      <w:pPr>
+        <w:tabs>
+          <w:tab w:val="left" w:pos="5580"/>
+        </w:tabs>
+        <w:spacing w:line="360" w:lineRule="auto"/>
+        <w:ind w:left="360"/>
+        <w:jc w:val="both"/>
+        <w:rPr>
+          <w:rFonts w:ascii="Times New Roman" w:hAnsi="Times New Roman" w:cs="Times New Roman"/>
+        </w:rPr>
+      </w:pPr>
+      <w:r>
+        <w:rPr>
+          <w:rFonts w:ascii="Times New Roman" w:hAnsi="Times New Roman" w:cs="Times New Roman"/>
+        </w:rPr>
+        <w:t xml:space="preserve">After performing the grid-search, </w:t>
+      </w:r>
+      <w:r>
+        <w:rPr>
+          <w:rFonts w:ascii="Times New Roman" w:hAnsi="Times New Roman" w:cs="Times New Roman"/>
+        </w:rPr>
+        <w:t>the best parameters obtained are ‘</w:t>
+      </w:r>
+      <w:r>
+        <w:rPr>
+          <w:rFonts w:ascii="Times New Roman" w:hAnsi="Times New Roman" w:cs="Times New Roman"/>
+        </w:rPr>
+        <w:t>2.7825594022071245</w:t>
+      </w:r>
+      <w:r>
+        <w:rPr>
+          <w:rFonts w:ascii="Times New Roman" w:hAnsi="Times New Roman" w:cs="Times New Roman"/>
+        </w:rPr>
+        <w:t xml:space="preserve">’ for </w:t>
+      </w:r>
+      <w:proofErr w:type="spellStart"/>
+      <w:r>
+        <w:rPr>
+          <w:rFonts w:ascii="Times New Roman" w:hAnsi="Times New Roman" w:cs="Times New Roman"/>
+        </w:rPr>
+        <w:t>hyperparameter</w:t>
+      </w:r>
+      <w:proofErr w:type="spellEnd"/>
+      <w:r>
+        <w:rPr>
+          <w:rFonts w:ascii="Times New Roman" w:hAnsi="Times New Roman" w:cs="Times New Roman"/>
+        </w:rPr>
+        <w:t xml:space="preserve"> ‘C’ and ‘l1’ for </w:t>
+      </w:r>
+      <w:proofErr w:type="spellStart"/>
+      <w:r>
+        <w:rPr>
+          <w:rFonts w:ascii="Times New Roman" w:hAnsi="Times New Roman" w:cs="Times New Roman"/>
+        </w:rPr>
+        <w:t>hyperparameter</w:t>
+      </w:r>
+      <w:proofErr w:type="spellEnd"/>
+      <w:r>
+        <w:rPr>
+          <w:rFonts w:ascii="Times New Roman" w:hAnsi="Times New Roman" w:cs="Times New Roman"/>
+        </w:rPr>
+        <w:t xml:space="preserve"> </w:t>
+      </w:r>
+      <w:r>
+        <w:rPr>
+          <w:rFonts w:ascii="Times New Roman" w:hAnsi="Times New Roman" w:cs="Times New Roman"/>
+        </w:rPr>
+        <w:t>‘</w:t>
+      </w:r>
+      <w:r>
+        <w:rPr>
+          <w:rFonts w:ascii="Times New Roman" w:hAnsi="Times New Roman" w:cs="Times New Roman"/>
+        </w:rPr>
+        <w:t>penalty</w:t>
+      </w:r>
+      <w:r>
+        <w:rPr>
+          <w:rFonts w:ascii="Times New Roman" w:hAnsi="Times New Roman" w:cs="Times New Roman"/>
+        </w:rPr>
+        <w:t>’</w:t>
+      </w:r>
+      <w:r>
+        <w:rPr>
+          <w:rFonts w:ascii="Times New Roman" w:hAnsi="Times New Roman" w:cs="Times New Roman"/>
+        </w:rPr>
+        <w:t>. This best parameters pair yielded the highest mean accuracy of 0.817875.</w:t>
+      </w:r>
+    </w:p>
+    <w:p>
+      <w:pPr>
+        <w:pStyle w:val="ListParagraph"/>
+        <w:numPr>
+          <w:ilvl w:val="0"/>
+          <w:numId w:val="2"/>
+        </w:numPr>
+        <w:tabs>
+          <w:tab w:val="left" w:pos="5580"/>
+        </w:tabs>
+        <w:spacing w:line="360" w:lineRule="auto"/>
+        <w:jc w:val="both"/>
+        <w:rPr>
+          <w:rFonts w:ascii="Times New Roman" w:hAnsi="Times New Roman" w:cs="Times New Roman"/>
+          <w:b/>
+        </w:rPr>
+      </w:pPr>
+      <w:r>
+        <w:rPr>
+          <w:rFonts w:ascii="Times New Roman" w:hAnsi="Times New Roman" w:cs="Times New Roman"/>
+          <w:b/>
+        </w:rPr>
+        <w:t>Decision Tree</w:t>
+      </w:r>
+    </w:p>
+    <w:p>
+      <w:pPr>
+        <w:tabs>
+          <w:tab w:val="left" w:pos="5580"/>
+        </w:tabs>
+        <w:spacing w:line="360" w:lineRule="auto"/>
+        <w:ind w:left="360"/>
+        <w:jc w:val="both"/>
+        <w:rPr>
+          <w:rFonts w:ascii="Times New Roman" w:hAnsi="Times New Roman" w:cs="Times New Roman"/>
+        </w:rPr>
+      </w:pPr>
+      <w:r>
+        <w:rPr>
+          <w:rFonts w:ascii="Times New Roman" w:hAnsi="Times New Roman" w:cs="Times New Roman"/>
+          <w:noProof/>
+        </w:rPr>
+        <w:drawing>
+          <wp:anchor distT="0" distB="0" distL="114300" distR="114300" simplePos="0" relativeHeight="251662336" behindDoc="0" locked="0" layoutInCell="1" allowOverlap="1">
+            <wp:simplePos x="0" y="0"/>
+            <wp:positionH relativeFrom="margin">
+              <wp:align>center</wp:align>
+            </wp:positionH>
+            <wp:positionV relativeFrom="paragraph">
+              <wp:posOffset>847090</wp:posOffset>
+            </wp:positionV>
+            <wp:extent cx="5567045" cy="1171575"/>
+            <wp:effectExtent l="0" t="0" r="0" b="9525"/>
+            <wp:wrapSquare wrapText="bothSides"/>
+            <wp:docPr id="7" name="Picture 7" descr="C:\Users\user10\Desktop\Supervised Learning\Images\Parameter tuning\best_maxdepth_minsamplesplits_criterion_partial.PNG"/>
+            <wp:cNvGraphicFramePr>
+              <a:graphicFrameLocks xmlns:a="http://schemas.openxmlformats.org/drawingml/2006/main" noChangeAspect="1"/>
+            </wp:cNvGraphicFramePr>
+            <a:graphic xmlns:a="http://schemas.openxmlformats.org/drawingml/2006/main">
+              <a:graphicData uri="http://schemas.openxmlformats.org/drawingml/2006/picture">
+                <pic:pic xmlns:pic="http://schemas.openxmlformats.org/drawingml/2006/picture">
+                  <pic:nvPicPr>
+                    <pic:cNvPr id="0" name="Picture 3" descr="C:\Users\user10\Desktop\Supervised Learning\Images\Parameter tuning\best_maxdepth_minsamplesplits_criterion_partial.PNG"/>
+                    <pic:cNvPicPr>
+                      <a:picLocks noChangeAspect="1" noChangeArrowheads="1"/>
+                    </pic:cNvPicPr>
+                  </pic:nvPicPr>
+                  <pic:blipFill>
+                    <a:blip r:embed="rId13">
+                      <a:extLst>
+                        <a:ext uri="{28A0092B-C50C-407E-A947-70E740481C1C}">
+                          <a14:useLocalDpi xmlns:a14="http://schemas.microsoft.com/office/drawing/2010/main" val="0"/>
+                        </a:ext>
+                      </a:extLst>
+                    </a:blip>
+                    <a:srcRect/>
+                    <a:stretch>
+                      <a:fillRect/>
+                    </a:stretch>
+                  </pic:blipFill>
+                  <pic:spPr bwMode="auto">
+                    <a:xfrm>
+                      <a:off x="0" y="0"/>
+                      <a:ext cx="5567045" cy="1171575"/>
+                    </a:xfrm>
+                    <a:prstGeom prst="rect">
+                      <a:avLst/>
+                    </a:prstGeom>
+                    <a:noFill/>
+                    <a:ln>
+                      <a:noFill/>
+                    </a:ln>
+                  </pic:spPr>
+                </pic:pic>
+              </a:graphicData>
+            </a:graphic>
+            <wp14:sizeRelH relativeFrom="margin">
+              <wp14:pctWidth>0</wp14:pctWidth>
+            </wp14:sizeRelH>
+            <wp14:sizeRelV relativeFrom="margin">
+              <wp14:pctHeight>0</wp14:pctHeight>
+            </wp14:sizeRelV>
+          </wp:anchor>
+        </w:drawing>
+      </w:r>
+      <w:r>
+        <w:rPr>
+          <w:rFonts w:ascii="Times New Roman" w:hAnsi="Times New Roman" w:cs="Times New Roman"/>
+        </w:rPr>
+        <w:t xml:space="preserve">For </w:t>
+      </w:r>
+      <w:r>
+        <w:rPr>
+          <w:rFonts w:ascii="Times New Roman" w:hAnsi="Times New Roman" w:cs="Times New Roman"/>
+        </w:rPr>
+        <w:t>Decision Tree</w:t>
+      </w:r>
+      <w:r>
+        <w:rPr>
+          <w:rFonts w:ascii="Times New Roman" w:hAnsi="Times New Roman" w:cs="Times New Roman"/>
+        </w:rPr>
+        <w:t xml:space="preserve"> classifier, the </w:t>
+      </w:r>
+      <w:proofErr w:type="spellStart"/>
+      <w:r>
+        <w:rPr>
+          <w:rFonts w:ascii="Times New Roman" w:hAnsi="Times New Roman" w:cs="Times New Roman"/>
+        </w:rPr>
+        <w:t>hyperparameters</w:t>
+      </w:r>
+      <w:proofErr w:type="spellEnd"/>
+      <w:r>
+        <w:rPr>
+          <w:rFonts w:ascii="Times New Roman" w:hAnsi="Times New Roman" w:cs="Times New Roman"/>
+        </w:rPr>
+        <w:t xml:space="preserve"> that are being tuned are </w:t>
+      </w:r>
+      <w:r>
+        <w:rPr>
+          <w:rFonts w:ascii="Times New Roman" w:hAnsi="Times New Roman" w:cs="Times New Roman"/>
+        </w:rPr>
+        <w:t>criterion</w:t>
+      </w:r>
+      <w:r>
+        <w:rPr>
+          <w:rFonts w:ascii="Times New Roman" w:hAnsi="Times New Roman" w:cs="Times New Roman"/>
+        </w:rPr>
+        <w:t xml:space="preserve"> (</w:t>
+      </w:r>
+      <w:r>
+        <w:rPr>
+          <w:rFonts w:ascii="Times New Roman" w:hAnsi="Times New Roman" w:cs="Times New Roman"/>
+          <w:color w:val="1D1F22"/>
+          <w:shd w:val="clear" w:color="auto" w:fill="FFFFFF"/>
+        </w:rPr>
+        <w:t xml:space="preserve">function to measure </w:t>
+      </w:r>
+      <w:r>
+        <w:rPr>
+          <w:rFonts w:ascii="Times New Roman" w:hAnsi="Times New Roman" w:cs="Times New Roman"/>
+          <w:color w:val="1D1F22"/>
+          <w:shd w:val="clear" w:color="auto" w:fill="FFFFFF"/>
+        </w:rPr>
+        <w:t xml:space="preserve">the </w:t>
+      </w:r>
+      <w:r>
+        <w:rPr>
+          <w:rFonts w:ascii="Times New Roman" w:hAnsi="Times New Roman" w:cs="Times New Roman"/>
+          <w:color w:val="1D1F22"/>
+          <w:shd w:val="clear" w:color="auto" w:fill="FFFFFF"/>
+        </w:rPr>
+        <w:t>quality of</w:t>
+      </w:r>
+      <w:r>
+        <w:rPr>
+          <w:rFonts w:ascii="Times New Roman" w:hAnsi="Times New Roman" w:cs="Times New Roman"/>
+          <w:color w:val="1D1F22"/>
+          <w:shd w:val="clear" w:color="auto" w:fill="FFFFFF"/>
+        </w:rPr>
+        <w:t xml:space="preserve"> a</w:t>
+      </w:r>
+      <w:r>
+        <w:rPr>
+          <w:rFonts w:ascii="Times New Roman" w:hAnsi="Times New Roman" w:cs="Times New Roman"/>
+          <w:color w:val="1D1F22"/>
+          <w:shd w:val="clear" w:color="auto" w:fill="FFFFFF"/>
+        </w:rPr>
+        <w:t xml:space="preserve"> split</w:t>
+      </w:r>
+      <w:r>
+        <w:rPr>
+          <w:rFonts w:ascii="Times New Roman" w:hAnsi="Times New Roman" w:cs="Times New Roman"/>
+        </w:rPr>
+        <w:t>)</w:t>
+      </w:r>
+      <w:r>
+        <w:rPr>
+          <w:rFonts w:ascii="Times New Roman" w:hAnsi="Times New Roman" w:cs="Times New Roman"/>
+        </w:rPr>
+        <w:t>,</w:t>
+      </w:r>
+      <w:r>
+        <w:rPr>
+          <w:rFonts w:ascii="Times New Roman" w:hAnsi="Times New Roman" w:cs="Times New Roman"/>
+        </w:rPr>
+        <w:t xml:space="preserve"> </w:t>
+      </w:r>
+      <w:proofErr w:type="spellStart"/>
+      <w:r>
+        <w:rPr>
+          <w:rFonts w:ascii="Times New Roman" w:hAnsi="Times New Roman" w:cs="Times New Roman"/>
+        </w:rPr>
+        <w:t>max_depth</w:t>
+      </w:r>
+      <w:proofErr w:type="spellEnd"/>
+      <w:r>
+        <w:rPr>
+          <w:rFonts w:ascii="Times New Roman" w:hAnsi="Times New Roman" w:cs="Times New Roman"/>
+        </w:rPr>
+        <w:t xml:space="preserve"> (</w:t>
+      </w:r>
+      <w:r>
+        <w:rPr>
+          <w:rFonts w:ascii="Times New Roman" w:hAnsi="Times New Roman" w:cs="Times New Roman"/>
+          <w:color w:val="1D1F22"/>
+          <w:shd w:val="clear" w:color="auto" w:fill="FFFFFF"/>
+        </w:rPr>
+        <w:t>maximum depth of the tree</w:t>
+      </w:r>
+      <w:r>
+        <w:rPr>
+          <w:rFonts w:ascii="Times New Roman" w:hAnsi="Times New Roman" w:cs="Times New Roman"/>
+        </w:rPr>
+        <w:t>) and</w:t>
+      </w:r>
+      <w:r>
+        <w:rPr>
+          <w:rFonts w:ascii="Times New Roman" w:hAnsi="Times New Roman" w:cs="Times New Roman"/>
+        </w:rPr>
+        <w:t xml:space="preserve"> </w:t>
+      </w:r>
+      <w:proofErr w:type="spellStart"/>
+      <w:r>
+        <w:rPr>
+          <w:rFonts w:ascii="Times New Roman" w:hAnsi="Times New Roman" w:cs="Times New Roman"/>
+        </w:rPr>
+        <w:t>min_samples_split</w:t>
+      </w:r>
+      <w:proofErr w:type="spellEnd"/>
+      <w:r>
+        <w:rPr>
+          <w:rFonts w:ascii="Times New Roman" w:hAnsi="Times New Roman" w:cs="Times New Roman"/>
+        </w:rPr>
+        <w:t xml:space="preserve"> (</w:t>
+      </w:r>
+      <w:r>
+        <w:rPr>
+          <w:rFonts w:ascii="Times New Roman" w:hAnsi="Times New Roman" w:cs="Times New Roman"/>
+          <w:color w:val="1D1F22"/>
+          <w:shd w:val="clear" w:color="auto" w:fill="FFFFFF"/>
+        </w:rPr>
+        <w:t>minimum number of samples required to split an internal node</w:t>
+      </w:r>
+      <w:r>
+        <w:rPr>
+          <w:rFonts w:ascii="Times New Roman" w:hAnsi="Times New Roman" w:cs="Times New Roman"/>
+        </w:rPr>
+        <w:t>).</w:t>
+      </w:r>
+    </w:p>
+    <w:p>
+      <w:pPr>
+        <w:tabs>
+          <w:tab w:val="left" w:pos="2160"/>
+          <w:tab w:val="left" w:pos="5580"/>
+        </w:tabs>
+        <w:spacing w:line="360" w:lineRule="auto"/>
+        <w:ind w:left="360"/>
+        <w:jc w:val="center"/>
+        <w:rPr>
+          <w:rFonts w:ascii="Times New Roman" w:hAnsi="Times New Roman" w:cs="Times New Roman"/>
+          <w:i/>
+        </w:rPr>
+      </w:pPr>
+      <w:r>
+        <w:rPr>
+          <w:rFonts w:ascii="Times New Roman" w:hAnsi="Times New Roman" w:cs="Times New Roman"/>
+          <w:i/>
+        </w:rPr>
+        <w:t>Figure 1.5</w:t>
+      </w:r>
+      <w:r>
+        <w:rPr>
+          <w:rFonts w:ascii="Times New Roman" w:hAnsi="Times New Roman" w:cs="Times New Roman"/>
+          <w:i/>
+        </w:rPr>
+        <w:t xml:space="preserve"> shows the result of </w:t>
+      </w:r>
+      <w:r>
+        <w:rPr>
+          <w:rFonts w:ascii="Times New Roman" w:hAnsi="Times New Roman" w:cs="Times New Roman"/>
+          <w:i/>
+        </w:rPr>
+        <w:t xml:space="preserve">the </w:t>
+      </w:r>
+      <w:r>
+        <w:rPr>
+          <w:rFonts w:ascii="Times New Roman" w:hAnsi="Times New Roman" w:cs="Times New Roman"/>
+          <w:i/>
+        </w:rPr>
+        <w:t xml:space="preserve">grid-search process for </w:t>
+      </w:r>
+      <w:r>
+        <w:rPr>
+          <w:rFonts w:ascii="Times New Roman" w:hAnsi="Times New Roman" w:cs="Times New Roman"/>
+          <w:i/>
+        </w:rPr>
+        <w:t>Decision Tree</w:t>
+      </w:r>
+      <w:r>
+        <w:rPr>
+          <w:rFonts w:ascii="Times New Roman" w:hAnsi="Times New Roman" w:cs="Times New Roman"/>
+          <w:i/>
+        </w:rPr>
+        <w:t xml:space="preserve"> classifier</w:t>
+      </w:r>
+    </w:p>
+    <w:p>
+      <w:pPr>
+        <w:tabs>
+          <w:tab w:val="left" w:pos="5580"/>
+        </w:tabs>
+        <w:spacing w:line="360" w:lineRule="auto"/>
+        <w:ind w:left="360"/>
+        <w:jc w:val="both"/>
+        <w:rPr>
+          <w:rFonts w:ascii="Times New Roman" w:hAnsi="Times New Roman" w:cs="Times New Roman"/>
+        </w:rPr>
+      </w:pPr>
+      <w:r>
+        <w:rPr>
+          <w:rFonts w:ascii="Times New Roman" w:hAnsi="Times New Roman" w:cs="Times New Roman"/>
+        </w:rPr>
+        <w:lastRenderedPageBreak/>
+        <w:t>After performing the grid-search, the best parameters obtained are ‘</w:t>
+      </w:r>
+      <w:proofErr w:type="spellStart"/>
+      <w:r>
+        <w:rPr>
+          <w:rFonts w:ascii="Times New Roman" w:hAnsi="Times New Roman" w:cs="Times New Roman"/>
+        </w:rPr>
+        <w:t>gini</w:t>
+      </w:r>
+      <w:proofErr w:type="spellEnd"/>
+      <w:r>
+        <w:rPr>
+          <w:rFonts w:ascii="Times New Roman" w:hAnsi="Times New Roman" w:cs="Times New Roman"/>
+        </w:rPr>
+        <w:t xml:space="preserve">’ for </w:t>
+      </w:r>
+      <w:proofErr w:type="spellStart"/>
+      <w:r>
+        <w:rPr>
+          <w:rFonts w:ascii="Times New Roman" w:hAnsi="Times New Roman" w:cs="Times New Roman"/>
+        </w:rPr>
+        <w:t>hyperparameter</w:t>
+      </w:r>
+      <w:proofErr w:type="spellEnd"/>
+      <w:r>
+        <w:rPr>
+          <w:rFonts w:ascii="Times New Roman" w:hAnsi="Times New Roman" w:cs="Times New Roman"/>
+        </w:rPr>
+        <w:t xml:space="preserve"> ‘</w:t>
+      </w:r>
+      <w:r>
+        <w:rPr>
+          <w:rFonts w:ascii="Times New Roman" w:hAnsi="Times New Roman" w:cs="Times New Roman"/>
+        </w:rPr>
+        <w:t>criterion</w:t>
+      </w:r>
+      <w:r>
+        <w:rPr>
+          <w:rFonts w:ascii="Times New Roman" w:hAnsi="Times New Roman" w:cs="Times New Roman"/>
+        </w:rPr>
+        <w:t>’</w:t>
+      </w:r>
+      <w:r>
+        <w:rPr>
+          <w:rFonts w:ascii="Times New Roman" w:hAnsi="Times New Roman" w:cs="Times New Roman"/>
+        </w:rPr>
+        <w:t xml:space="preserve">, </w:t>
+      </w:r>
+      <w:r>
+        <w:rPr>
+          <w:rFonts w:ascii="Times New Roman" w:hAnsi="Times New Roman" w:cs="Times New Roman"/>
+        </w:rPr>
+        <w:t>‘</w:t>
+      </w:r>
+      <w:r>
+        <w:rPr>
+          <w:rFonts w:ascii="Times New Roman" w:hAnsi="Times New Roman" w:cs="Times New Roman"/>
+        </w:rPr>
+        <w:t>5</w:t>
+      </w:r>
+      <w:r>
+        <w:rPr>
+          <w:rFonts w:ascii="Times New Roman" w:hAnsi="Times New Roman" w:cs="Times New Roman"/>
+        </w:rPr>
+        <w:t xml:space="preserve">’ for </w:t>
+      </w:r>
+      <w:proofErr w:type="spellStart"/>
+      <w:r>
+        <w:rPr>
+          <w:rFonts w:ascii="Times New Roman" w:hAnsi="Times New Roman" w:cs="Times New Roman"/>
+        </w:rPr>
+        <w:t>hyperparameter</w:t>
+      </w:r>
+      <w:proofErr w:type="spellEnd"/>
+      <w:r>
+        <w:rPr>
+          <w:rFonts w:ascii="Times New Roman" w:hAnsi="Times New Roman" w:cs="Times New Roman"/>
+        </w:rPr>
+        <w:t xml:space="preserve"> </w:t>
+      </w:r>
+      <w:r>
+        <w:rPr>
+          <w:rFonts w:ascii="Times New Roman" w:hAnsi="Times New Roman" w:cs="Times New Roman"/>
+        </w:rPr>
+        <w:t>‘</w:t>
+      </w:r>
+      <w:proofErr w:type="spellStart"/>
+      <w:r>
+        <w:rPr>
+          <w:rFonts w:ascii="Times New Roman" w:hAnsi="Times New Roman" w:cs="Times New Roman"/>
+        </w:rPr>
+        <w:t>max_depth</w:t>
+      </w:r>
+      <w:proofErr w:type="spellEnd"/>
+      <w:r>
+        <w:rPr>
+          <w:rFonts w:ascii="Times New Roman" w:hAnsi="Times New Roman" w:cs="Times New Roman"/>
+        </w:rPr>
+        <w:t>’</w:t>
+      </w:r>
+      <w:r>
+        <w:rPr>
+          <w:rFonts w:ascii="Times New Roman" w:hAnsi="Times New Roman" w:cs="Times New Roman"/>
+        </w:rPr>
+        <w:t xml:space="preserve"> and ‘2’</w:t>
+      </w:r>
+      <w:r>
+        <w:rPr>
+          <w:rFonts w:ascii="Times New Roman" w:hAnsi="Times New Roman" w:cs="Times New Roman"/>
+        </w:rPr>
+        <w:t xml:space="preserve"> for </w:t>
+      </w:r>
+      <w:proofErr w:type="spellStart"/>
+      <w:r>
+        <w:rPr>
+          <w:rFonts w:ascii="Times New Roman" w:hAnsi="Times New Roman" w:cs="Times New Roman"/>
+        </w:rPr>
+        <w:t>hyperparameter</w:t>
+      </w:r>
+      <w:proofErr w:type="spellEnd"/>
+      <w:r>
+        <w:rPr>
+          <w:rFonts w:ascii="Times New Roman" w:hAnsi="Times New Roman" w:cs="Times New Roman"/>
+        </w:rPr>
+        <w:t xml:space="preserve"> ‘</w:t>
+      </w:r>
+      <w:proofErr w:type="spellStart"/>
+      <w:r>
+        <w:rPr>
+          <w:rFonts w:ascii="Times New Roman" w:hAnsi="Times New Roman" w:cs="Times New Roman"/>
+        </w:rPr>
+        <w:t>min_samples_split</w:t>
+      </w:r>
+      <w:proofErr w:type="spellEnd"/>
+      <w:r>
+        <w:rPr>
+          <w:rFonts w:ascii="Times New Roman" w:hAnsi="Times New Roman" w:cs="Times New Roman"/>
+        </w:rPr>
+        <w:t>’</w:t>
+      </w:r>
+      <w:r>
+        <w:rPr>
+          <w:rFonts w:ascii="Times New Roman" w:hAnsi="Times New Roman" w:cs="Times New Roman"/>
+        </w:rPr>
+        <w:t>. This best parameters pair yielded the highest</w:t>
+      </w:r>
+      <w:r>
+        <w:rPr>
+          <w:rFonts w:ascii="Times New Roman" w:hAnsi="Times New Roman" w:cs="Times New Roman"/>
+        </w:rPr>
+        <w:t xml:space="preserve"> mean accuracy of </w:t>
+      </w:r>
+      <w:r>
+        <w:rPr>
+          <w:rFonts w:ascii="Times New Roman" w:hAnsi="Times New Roman" w:cs="Times New Roman"/>
+        </w:rPr>
+        <w:t>~</w:t>
+      </w:r>
+      <w:r>
+        <w:rPr>
+          <w:rFonts w:ascii="Times New Roman" w:hAnsi="Times New Roman" w:cs="Times New Roman"/>
+        </w:rPr>
+        <w:t>0.8197</w:t>
+      </w:r>
+      <w:r>
+        <w:rPr>
+          <w:rFonts w:ascii="Times New Roman" w:hAnsi="Times New Roman" w:cs="Times New Roman"/>
+        </w:rPr>
+        <w:t>08</w:t>
+      </w:r>
+      <w:r>
+        <w:rPr>
+          <w:rFonts w:ascii="Times New Roman" w:hAnsi="Times New Roman" w:cs="Times New Roman"/>
+        </w:rPr>
+        <w:t>.</w:t>
+      </w:r>
+    </w:p>
+    <w:p>
+      <w:pPr>
+        <w:pStyle w:val="ListParagraph"/>
+        <w:numPr>
+          <w:ilvl w:val="0"/>
+          <w:numId w:val="2"/>
+        </w:numPr>
+        <w:tabs>
+          <w:tab w:val="left" w:pos="5580"/>
+        </w:tabs>
+        <w:spacing w:line="360" w:lineRule="auto"/>
+        <w:jc w:val="both"/>
+        <w:rPr>
+          <w:rFonts w:ascii="Times New Roman" w:hAnsi="Times New Roman" w:cs="Times New Roman"/>
+          <w:b/>
+        </w:rPr>
+      </w:pPr>
+      <w:r>
+        <w:rPr>
+          <w:rFonts w:ascii="Times New Roman" w:hAnsi="Times New Roman" w:cs="Times New Roman"/>
+          <w:b/>
+        </w:rPr>
+        <w:t>Neural Network</w:t>
+      </w:r>
+      <w:r>
+        <w:rPr>
+          <w:rFonts w:ascii="Times New Roman" w:hAnsi="Times New Roman" w:cs="Times New Roman"/>
+          <w:b/>
+        </w:rPr>
+        <w:t xml:space="preserve"> (Feedforward)</w:t>
+      </w:r>
+    </w:p>
+    <w:p>
+      <w:pPr>
+        <w:tabs>
+          <w:tab w:val="left" w:pos="5580"/>
+        </w:tabs>
+        <w:spacing w:line="360" w:lineRule="auto"/>
+        <w:ind w:left="360"/>
+        <w:jc w:val="both"/>
+        <w:rPr>
+          <w:rFonts w:ascii="Times New Roman" w:hAnsi="Times New Roman" w:cs="Times New Roman"/>
+        </w:rPr>
+      </w:pPr>
+      <w:r>
+        <w:rPr>
+          <w:rFonts w:ascii="Times New Roman" w:hAnsi="Times New Roman" w:cs="Times New Roman"/>
+        </w:rPr>
+        <w:t>F</w:t>
+      </w:r>
+      <w:r>
+        <w:rPr>
+          <w:rFonts w:ascii="Times New Roman" w:hAnsi="Times New Roman" w:cs="Times New Roman"/>
+        </w:rPr>
+        <w:t xml:space="preserve">or </w:t>
+      </w:r>
+      <w:r>
+        <w:rPr>
+          <w:rFonts w:ascii="Times New Roman" w:hAnsi="Times New Roman" w:cs="Times New Roman"/>
+        </w:rPr>
+        <w:t>Neural Network</w:t>
+      </w:r>
+      <w:r>
+        <w:rPr>
+          <w:rFonts w:ascii="Times New Roman" w:hAnsi="Times New Roman" w:cs="Times New Roman"/>
+        </w:rPr>
+        <w:t xml:space="preserve"> classifier, the </w:t>
+      </w:r>
+      <w:proofErr w:type="spellStart"/>
+      <w:r>
+        <w:rPr>
+          <w:rFonts w:ascii="Times New Roman" w:hAnsi="Times New Roman" w:cs="Times New Roman"/>
+        </w:rPr>
+        <w:t>hyperparameters</w:t>
+      </w:r>
+      <w:proofErr w:type="spellEnd"/>
+      <w:r>
+        <w:rPr>
+          <w:rFonts w:ascii="Times New Roman" w:hAnsi="Times New Roman" w:cs="Times New Roman"/>
+        </w:rPr>
+        <w:t xml:space="preserve"> that are being tuned are </w:t>
+      </w:r>
+      <w:proofErr w:type="spellStart"/>
+      <w:r>
+        <w:rPr>
+          <w:rFonts w:ascii="Times New Roman" w:hAnsi="Times New Roman" w:cs="Times New Roman"/>
+        </w:rPr>
+        <w:t>batch_size</w:t>
+      </w:r>
+      <w:proofErr w:type="spellEnd"/>
+      <w:r>
+        <w:rPr>
+          <w:rFonts w:ascii="Times New Roman" w:hAnsi="Times New Roman" w:cs="Times New Roman"/>
+        </w:rPr>
+        <w:t xml:space="preserve"> (</w:t>
+      </w:r>
+      <w:r>
+        <w:rPr>
+          <w:rFonts w:ascii="Times New Roman" w:hAnsi="Times New Roman" w:cs="Times New Roman"/>
+          <w:color w:val="404040"/>
+          <w:shd w:val="clear" w:color="auto" w:fill="FCFCFC"/>
+        </w:rPr>
+        <w:t>n</w:t>
+      </w:r>
+      <w:r>
+        <w:rPr>
+          <w:rFonts w:ascii="Times New Roman" w:hAnsi="Times New Roman" w:cs="Times New Roman"/>
+          <w:color w:val="404040"/>
+          <w:shd w:val="clear" w:color="auto" w:fill="FCFCFC"/>
+        </w:rPr>
+        <w:t>umber of samples per gradient update</w:t>
+      </w:r>
+      <w:r>
+        <w:rPr>
+          <w:rFonts w:ascii="Times New Roman" w:hAnsi="Times New Roman" w:cs="Times New Roman"/>
+        </w:rPr>
+        <w:t>),</w:t>
+      </w:r>
+      <w:r>
+        <w:rPr>
+          <w:rFonts w:ascii="Times New Roman" w:hAnsi="Times New Roman" w:cs="Times New Roman"/>
+        </w:rPr>
+        <w:t xml:space="preserve"> epochs</w:t>
+      </w:r>
+      <w:r>
+        <w:rPr>
+          <w:rFonts w:ascii="Times New Roman" w:hAnsi="Times New Roman" w:cs="Times New Roman"/>
+        </w:rPr>
+        <w:t xml:space="preserve"> (</w:t>
+      </w:r>
+      <w:r>
+        <w:rPr>
+          <w:rFonts w:ascii="Times New Roman" w:hAnsi="Times New Roman" w:cs="Times New Roman"/>
+          <w:color w:val="404040"/>
+          <w:shd w:val="clear" w:color="auto" w:fill="FCFCFC"/>
+        </w:rPr>
+        <w:t>n</w:t>
+      </w:r>
+      <w:r>
+        <w:rPr>
+          <w:rFonts w:ascii="Times New Roman" w:hAnsi="Times New Roman" w:cs="Times New Roman"/>
+          <w:color w:val="404040"/>
+          <w:shd w:val="clear" w:color="auto" w:fill="FCFCFC"/>
+        </w:rPr>
+        <w:t>umber of epochs to train the model</w:t>
+      </w:r>
+      <w:r>
+        <w:rPr>
+          <w:rFonts w:ascii="Times New Roman" w:hAnsi="Times New Roman" w:cs="Times New Roman"/>
+        </w:rPr>
+        <w:t xml:space="preserve">) and </w:t>
+      </w:r>
+      <w:r>
+        <w:rPr>
+          <w:rFonts w:ascii="Times New Roman" w:hAnsi="Times New Roman" w:cs="Times New Roman"/>
+        </w:rPr>
+        <w:t>optimizer</w:t>
+      </w:r>
+      <w:r>
+        <w:rPr>
+          <w:rFonts w:ascii="Times New Roman" w:hAnsi="Times New Roman" w:cs="Times New Roman"/>
+        </w:rPr>
+        <w:t xml:space="preserve"> (</w:t>
+      </w:r>
+      <w:r>
+        <w:rPr>
+          <w:rFonts w:ascii="Times New Roman" w:hAnsi="Times New Roman" w:cs="Times New Roman"/>
+          <w:color w:val="404040"/>
+          <w:shd w:val="clear" w:color="auto" w:fill="FCFCFC"/>
+        </w:rPr>
+        <w:t>optimizer instance</w:t>
+      </w:r>
+      <w:r>
+        <w:rPr>
+          <w:rFonts w:ascii="Times New Roman" w:hAnsi="Times New Roman" w:cs="Times New Roman"/>
+        </w:rPr>
+        <w:t>).</w:t>
+      </w:r>
+    </w:p>
+    <w:p>
+      <w:pPr>
+        <w:tabs>
+          <w:tab w:val="left" w:pos="5580"/>
+        </w:tabs>
+        <w:spacing w:line="360" w:lineRule="auto"/>
+        <w:ind w:left="360"/>
+        <w:jc w:val="both"/>
+        <w:rPr>
+          <w:rFonts w:ascii="Times New Roman" w:hAnsi="Times New Roman" w:cs="Times New Roman"/>
+        </w:rPr>
+      </w:pPr>
+      <w:r>
+        <w:rPr>
+          <w:rFonts w:ascii="Times New Roman" w:hAnsi="Times New Roman" w:cs="Times New Roman"/>
+          <w:noProof/>
+        </w:rPr>
+        <w:drawing>
+          <wp:anchor distT="0" distB="0" distL="114300" distR="114300" simplePos="0" relativeHeight="251663360" behindDoc="0" locked="0" layoutInCell="1" allowOverlap="1">
+            <wp:simplePos x="0" y="0"/>
+            <wp:positionH relativeFrom="margin">
+              <wp:align>center</wp:align>
+            </wp:positionH>
+            <wp:positionV relativeFrom="paragraph">
+              <wp:posOffset>8890</wp:posOffset>
+            </wp:positionV>
+            <wp:extent cx="3762375" cy="1295400"/>
+            <wp:effectExtent l="0" t="0" r="9525" b="0"/>
+            <wp:wrapSquare wrapText="bothSides"/>
+            <wp:docPr id="9" name="Picture 9" descr="C:\Users\user10\Desktop\Supervised Learning\Images\Parameter tuning\Best_batchsize_epochs.PNG"/>
+            <wp:cNvGraphicFramePr>
+              <a:graphicFrameLocks xmlns:a="http://schemas.openxmlformats.org/drawingml/2006/main" noChangeAspect="1"/>
+            </wp:cNvGraphicFramePr>
+            <a:graphic xmlns:a="http://schemas.openxmlformats.org/drawingml/2006/main">
+              <a:graphicData uri="http://schemas.openxmlformats.org/drawingml/2006/picture">
+                <pic:pic xmlns:pic="http://schemas.openxmlformats.org/drawingml/2006/picture">
+                  <pic:nvPicPr>
+                    <pic:cNvPr id="0" name="Picture 4" descr="C:\Users\user10\Desktop\Supervised Learning\Images\Parameter tuning\Best_batchsize_epochs.PNG"/>
+                    <pic:cNvPicPr>
+                      <a:picLocks noChangeAspect="1" noChangeArrowheads="1"/>
+                    </pic:cNvPicPr>
+                  </pic:nvPicPr>
+                  <pic:blipFill>
+                    <a:blip r:embed="rId14">
+                      <a:extLst>
+                        <a:ext uri="{28A0092B-C50C-407E-A947-70E740481C1C}">
+                          <a14:useLocalDpi xmlns:a14="http://schemas.microsoft.com/office/drawing/2010/main" val="0"/>
+                        </a:ext>
+                      </a:extLst>
+                    </a:blip>
+                    <a:srcRect/>
+                    <a:stretch>
+                      <a:fillRect/>
+                    </a:stretch>
+                  </pic:blipFill>
+                  <pic:spPr bwMode="auto">
+                    <a:xfrm>
+                      <a:off x="0" y="0"/>
+                      <a:ext cx="3762375" cy="1295400"/>
+                    </a:xfrm>
+                    <a:prstGeom prst="rect">
+                      <a:avLst/>
+                    </a:prstGeom>
+                    <a:noFill/>
+                    <a:ln>
+                      <a:noFill/>
+                    </a:ln>
+                  </pic:spPr>
+                </pic:pic>
+              </a:graphicData>
+            </a:graphic>
+          </wp:anchor>
+        </w:drawing>
+      </w:r>
+    </w:p>
+    <w:p>
+      <w:pPr>
+        <w:tabs>
+          <w:tab w:val="left" w:pos="5580"/>
+        </w:tabs>
+        <w:spacing w:line="360" w:lineRule="auto"/>
+        <w:ind w:left="360"/>
+        <w:jc w:val="both"/>
+        <w:rPr>
+          <w:rFonts w:ascii="Times New Roman" w:hAnsi="Times New Roman" w:cs="Times New Roman"/>
+        </w:rPr>
+      </w:pPr>
+    </w:p>
+    <w:p>
+      <w:pPr>
+        <w:tabs>
+          <w:tab w:val="left" w:pos="5580"/>
+        </w:tabs>
+        <w:spacing w:line="360" w:lineRule="auto"/>
+        <w:ind w:left="360"/>
+        <w:jc w:val="both"/>
+        <w:rPr>
+          <w:rFonts w:ascii="Times New Roman" w:hAnsi="Times New Roman" w:cs="Times New Roman"/>
+        </w:rPr>
+      </w:pPr>
+    </w:p>
+    <w:p>
+      <w:pPr>
+        <w:tabs>
+          <w:tab w:val="left" w:pos="5580"/>
+        </w:tabs>
+        <w:spacing w:line="360" w:lineRule="auto"/>
+        <w:ind w:left="360"/>
+        <w:jc w:val="both"/>
+        <w:rPr>
+          <w:rFonts w:ascii="Times New Roman" w:hAnsi="Times New Roman" w:cs="Times New Roman"/>
+        </w:rPr>
+      </w:pPr>
+    </w:p>
+    <w:p>
+      <w:pPr>
+        <w:tabs>
+          <w:tab w:val="left" w:pos="2160"/>
+          <w:tab w:val="left" w:pos="5580"/>
+        </w:tabs>
+        <w:spacing w:line="360" w:lineRule="auto"/>
+        <w:ind w:left="360"/>
+        <w:jc w:val="center"/>
+        <w:rPr>
+          <w:rFonts w:ascii="Times New Roman" w:hAnsi="Times New Roman" w:cs="Times New Roman"/>
+          <w:i/>
+        </w:rPr>
+      </w:pPr>
+      <w:r>
+        <w:rPr>
+          <w:rFonts w:ascii="Times New Roman" w:hAnsi="Times New Roman" w:cs="Times New Roman"/>
+          <w:i/>
+          <w:noProof/>
+        </w:rPr>
+        <w:drawing>
+          <wp:anchor distT="0" distB="0" distL="114300" distR="114300" simplePos="0" relativeHeight="251664384" behindDoc="0" locked="0" layoutInCell="1" allowOverlap="1">
+            <wp:simplePos x="0" y="0"/>
+            <wp:positionH relativeFrom="margin">
+              <wp:align>center</wp:align>
+            </wp:positionH>
+            <wp:positionV relativeFrom="paragraph">
+              <wp:posOffset>10160</wp:posOffset>
+            </wp:positionV>
+            <wp:extent cx="3771900" cy="1162050"/>
+            <wp:effectExtent l="0" t="0" r="0" b="0"/>
+            <wp:wrapSquare wrapText="bothSides"/>
+            <wp:docPr id="10" name="Picture 10" descr="C:\Users\user10\Desktop\Supervised Learning\Images\Parameter tuning\Best_optimizer.PNG"/>
+            <wp:cNvGraphicFramePr>
+              <a:graphicFrameLocks xmlns:a="http://schemas.openxmlformats.org/drawingml/2006/main" noChangeAspect="1"/>
+            </wp:cNvGraphicFramePr>
+            <a:graphic xmlns:a="http://schemas.openxmlformats.org/drawingml/2006/main">
+              <a:graphicData uri="http://schemas.openxmlformats.org/drawingml/2006/picture">
+                <pic:pic xmlns:pic="http://schemas.openxmlformats.org/drawingml/2006/picture">
+                  <pic:nvPicPr>
+                    <pic:cNvPr id="0" name="Picture 5" descr="C:\Users\user10\Desktop\Supervised Learning\Images\Parameter tuning\Best_optimizer.PNG"/>
+                    <pic:cNvPicPr>
+                      <a:picLocks noChangeAspect="1" noChangeArrowheads="1"/>
+                    </pic:cNvPicPr>
+                  </pic:nvPicPr>
+                  <pic:blipFill>
+                    <a:blip r:embed="rId15">
+                      <a:extLst>
+                        <a:ext uri="{28A0092B-C50C-407E-A947-70E740481C1C}">
+                          <a14:useLocalDpi xmlns:a14="http://schemas.microsoft.com/office/drawing/2010/main" val="0"/>
+                        </a:ext>
+                      </a:extLst>
+                    </a:blip>
+                    <a:srcRect/>
+                    <a:stretch>
+                      <a:fillRect/>
+                    </a:stretch>
+                  </pic:blipFill>
+                  <pic:spPr bwMode="auto">
+                    <a:xfrm>
+                      <a:off x="0" y="0"/>
+                      <a:ext cx="3771900" cy="1162050"/>
+                    </a:xfrm>
+                    <a:prstGeom prst="rect">
+                      <a:avLst/>
+                    </a:prstGeom>
+                    <a:noFill/>
+                    <a:ln>
+                      <a:noFill/>
+                    </a:ln>
+                  </pic:spPr>
+                </pic:pic>
+              </a:graphicData>
+            </a:graphic>
+          </wp:anchor>
+        </w:drawing>
+      </w:r>
+    </w:p>
+    <w:p>
+      <w:pPr>
+        <w:tabs>
+          <w:tab w:val="left" w:pos="2160"/>
+          <w:tab w:val="left" w:pos="5580"/>
+        </w:tabs>
+        <w:spacing w:line="360" w:lineRule="auto"/>
+        <w:ind w:left="360"/>
+        <w:jc w:val="center"/>
+        <w:rPr>
+          <w:rFonts w:ascii="Times New Roman" w:hAnsi="Times New Roman" w:cs="Times New Roman"/>
+          <w:i/>
+        </w:rPr>
+      </w:pPr>
+    </w:p>
+    <w:p>
+      <w:pPr>
+        <w:tabs>
+          <w:tab w:val="left" w:pos="2160"/>
+          <w:tab w:val="left" w:pos="5580"/>
+        </w:tabs>
+        <w:spacing w:line="360" w:lineRule="auto"/>
+        <w:ind w:left="360"/>
+        <w:jc w:val="center"/>
+        <w:rPr>
+          <w:rFonts w:ascii="Times New Roman" w:hAnsi="Times New Roman" w:cs="Times New Roman"/>
+          <w:i/>
+        </w:rPr>
+      </w:pPr>
+    </w:p>
+    <w:p>
+      <w:pPr>
+        <w:tabs>
+          <w:tab w:val="left" w:pos="2160"/>
+          <w:tab w:val="left" w:pos="5580"/>
+        </w:tabs>
+        <w:spacing w:line="360" w:lineRule="auto"/>
+        <w:ind w:left="360"/>
+        <w:jc w:val="center"/>
+        <w:rPr>
+          <w:rFonts w:ascii="Times New Roman" w:hAnsi="Times New Roman" w:cs="Times New Roman"/>
+          <w:i/>
+        </w:rPr>
+      </w:pPr>
+    </w:p>
+    <w:p>
+      <w:pPr>
+        <w:tabs>
+          <w:tab w:val="left" w:pos="2160"/>
+          <w:tab w:val="left" w:pos="5580"/>
+        </w:tabs>
+        <w:spacing w:line="360" w:lineRule="auto"/>
+        <w:ind w:left="360"/>
+        <w:jc w:val="center"/>
+        <w:rPr>
+          <w:rFonts w:ascii="Times New Roman" w:hAnsi="Times New Roman" w:cs="Times New Roman"/>
+          <w:i/>
+        </w:rPr>
+      </w:pPr>
+      <w:r>
+        <w:rPr>
+          <w:rFonts w:ascii="Times New Roman" w:hAnsi="Times New Roman" w:cs="Times New Roman"/>
+          <w:i/>
+        </w:rPr>
+        <w:t>Figure 1.6</w:t>
+      </w:r>
+      <w:r>
+        <w:rPr>
+          <w:rFonts w:ascii="Times New Roman" w:hAnsi="Times New Roman" w:cs="Times New Roman"/>
+          <w:i/>
+        </w:rPr>
+        <w:t xml:space="preserve"> shows the result of </w:t>
+      </w:r>
+      <w:r>
+        <w:rPr>
+          <w:rFonts w:ascii="Times New Roman" w:hAnsi="Times New Roman" w:cs="Times New Roman"/>
+          <w:i/>
+        </w:rPr>
+        <w:t xml:space="preserve">the </w:t>
+      </w:r>
+      <w:r>
+        <w:rPr>
+          <w:rFonts w:ascii="Times New Roman" w:hAnsi="Times New Roman" w:cs="Times New Roman"/>
+          <w:i/>
+        </w:rPr>
+        <w:t xml:space="preserve">grid-search process for </w:t>
+      </w:r>
+      <w:r>
+        <w:rPr>
+          <w:rFonts w:ascii="Times New Roman" w:hAnsi="Times New Roman" w:cs="Times New Roman"/>
+          <w:i/>
+        </w:rPr>
+        <w:t>Neural Network</w:t>
+      </w:r>
+      <w:r>
+        <w:rPr>
+          <w:rFonts w:ascii="Times New Roman" w:hAnsi="Times New Roman" w:cs="Times New Roman"/>
+          <w:i/>
+        </w:rPr>
+        <w:t xml:space="preserve"> classifier</w:t>
+      </w:r>
+    </w:p>
+    <w:p>
+      <w:pPr>
+        <w:tabs>
+          <w:tab w:val="left" w:pos="5580"/>
+        </w:tabs>
+        <w:spacing w:line="360" w:lineRule="auto"/>
+        <w:ind w:left="360"/>
+        <w:jc w:val="both"/>
+        <w:rPr>
+          <w:rFonts w:ascii="Times New Roman" w:hAnsi="Times New Roman" w:cs="Times New Roman"/>
+        </w:rPr>
+      </w:pPr>
+      <w:r>
+        <w:rPr>
+          <w:rFonts w:ascii="Times New Roman" w:hAnsi="Times New Roman" w:cs="Times New Roman"/>
+        </w:rPr>
+        <w:t xml:space="preserve">Note that the </w:t>
+      </w:r>
+      <w:proofErr w:type="spellStart"/>
+      <w:r>
+        <w:rPr>
+          <w:rFonts w:ascii="Times New Roman" w:hAnsi="Times New Roman" w:cs="Times New Roman"/>
+        </w:rPr>
+        <w:t>hyperparameters</w:t>
+      </w:r>
+      <w:proofErr w:type="spellEnd"/>
+      <w:r>
+        <w:rPr>
+          <w:rFonts w:ascii="Times New Roman" w:hAnsi="Times New Roman" w:cs="Times New Roman"/>
+        </w:rPr>
+        <w:t xml:space="preserve"> </w:t>
+      </w:r>
+      <w:proofErr w:type="spellStart"/>
+      <w:r>
+        <w:rPr>
+          <w:rFonts w:ascii="Times New Roman" w:hAnsi="Times New Roman" w:cs="Times New Roman"/>
+        </w:rPr>
+        <w:t>batch_size</w:t>
+      </w:r>
+      <w:proofErr w:type="spellEnd"/>
+      <w:r>
+        <w:rPr>
+          <w:rFonts w:ascii="Times New Roman" w:hAnsi="Times New Roman" w:cs="Times New Roman"/>
+        </w:rPr>
+        <w:t xml:space="preserve"> and epochs are tuned separately from </w:t>
+      </w:r>
+      <w:proofErr w:type="spellStart"/>
+      <w:r>
+        <w:rPr>
+          <w:rFonts w:ascii="Times New Roman" w:hAnsi="Times New Roman" w:cs="Times New Roman"/>
+        </w:rPr>
+        <w:t>hyperparameter</w:t>
+      </w:r>
+      <w:proofErr w:type="spellEnd"/>
+      <w:r>
+        <w:rPr>
+          <w:rFonts w:ascii="Times New Roman" w:hAnsi="Times New Roman" w:cs="Times New Roman"/>
+        </w:rPr>
+        <w:t xml:space="preserve"> optimizer due to some processing power limitation</w:t>
+      </w:r>
+      <w:r>
+        <w:rPr>
+          <w:rFonts w:ascii="Times New Roman" w:hAnsi="Times New Roman" w:cs="Times New Roman"/>
+        </w:rPr>
+        <w:t>s</w:t>
+      </w:r>
+      <w:r>
+        <w:rPr>
+          <w:rFonts w:ascii="Times New Roman" w:hAnsi="Times New Roman" w:cs="Times New Roman"/>
+        </w:rPr>
+        <w:t xml:space="preserve">. </w:t>
+      </w:r>
+      <w:r>
+        <w:rPr>
+          <w:rFonts w:ascii="Times New Roman" w:hAnsi="Times New Roman" w:cs="Times New Roman"/>
+        </w:rPr>
+        <w:t>After performing the grid-search</w:t>
+      </w:r>
+      <w:r>
+        <w:rPr>
+          <w:rFonts w:ascii="Times New Roman" w:hAnsi="Times New Roman" w:cs="Times New Roman"/>
+        </w:rPr>
+        <w:t xml:space="preserve"> for ‘</w:t>
+      </w:r>
+      <w:proofErr w:type="spellStart"/>
+      <w:r>
+        <w:rPr>
+          <w:rFonts w:ascii="Times New Roman" w:hAnsi="Times New Roman" w:cs="Times New Roman"/>
+        </w:rPr>
+        <w:t>batch_size</w:t>
+      </w:r>
+      <w:proofErr w:type="spellEnd"/>
+      <w:r>
+        <w:rPr>
+          <w:rFonts w:ascii="Times New Roman" w:hAnsi="Times New Roman" w:cs="Times New Roman"/>
+        </w:rPr>
+        <w:t xml:space="preserve">’ and ‘epochs’ </w:t>
+      </w:r>
+      <w:proofErr w:type="spellStart"/>
+      <w:r>
+        <w:rPr>
+          <w:rFonts w:ascii="Times New Roman" w:hAnsi="Times New Roman" w:cs="Times New Roman"/>
+        </w:rPr>
+        <w:t>hyperparameters</w:t>
+      </w:r>
+      <w:proofErr w:type="spellEnd"/>
+      <w:r>
+        <w:rPr>
+          <w:rFonts w:ascii="Times New Roman" w:hAnsi="Times New Roman" w:cs="Times New Roman"/>
+        </w:rPr>
+        <w:t xml:space="preserve">, </w:t>
+      </w:r>
+      <w:r>
+        <w:rPr>
+          <w:rFonts w:ascii="Times New Roman" w:hAnsi="Times New Roman" w:cs="Times New Roman"/>
+        </w:rPr>
+        <w:t>the best parameters’ values</w:t>
+      </w:r>
+      <w:r>
+        <w:rPr>
+          <w:rFonts w:ascii="Times New Roman" w:hAnsi="Times New Roman" w:cs="Times New Roman"/>
+        </w:rPr>
+        <w:t xml:space="preserve"> obtained are ‘</w:t>
+      </w:r>
+      <w:r>
+        <w:rPr>
+          <w:rFonts w:ascii="Times New Roman" w:hAnsi="Times New Roman" w:cs="Times New Roman"/>
+        </w:rPr>
+        <w:t>24</w:t>
+      </w:r>
+      <w:r>
+        <w:rPr>
+          <w:rFonts w:ascii="Times New Roman" w:hAnsi="Times New Roman" w:cs="Times New Roman"/>
+        </w:rPr>
+        <w:t xml:space="preserve">’ </w:t>
+      </w:r>
+      <w:r>
+        <w:rPr>
+          <w:rFonts w:ascii="Times New Roman" w:hAnsi="Times New Roman" w:cs="Times New Roman"/>
+        </w:rPr>
+        <w:t>and ’50’ for ‘</w:t>
+      </w:r>
+      <w:proofErr w:type="spellStart"/>
+      <w:r>
+        <w:rPr>
+          <w:rFonts w:ascii="Times New Roman" w:hAnsi="Times New Roman" w:cs="Times New Roman"/>
+        </w:rPr>
+        <w:t>batch_size</w:t>
+      </w:r>
+      <w:proofErr w:type="spellEnd"/>
+      <w:r>
+        <w:rPr>
+          <w:rFonts w:ascii="Times New Roman" w:hAnsi="Times New Roman" w:cs="Times New Roman"/>
+        </w:rPr>
+        <w:t xml:space="preserve">’ and ‘epochs’ respectively. </w:t>
+      </w:r>
+      <w:r>
+        <w:rPr>
+          <w:rFonts w:ascii="Times New Roman" w:hAnsi="Times New Roman" w:cs="Times New Roman"/>
+        </w:rPr>
+        <w:t xml:space="preserve">This best parameters pair yielded the highest mean accuracy of </w:t>
+      </w:r>
+      <w:r>
+        <w:rPr>
+          <w:rFonts w:ascii="Times New Roman" w:hAnsi="Times New Roman" w:cs="Times New Roman"/>
+        </w:rPr>
+        <w:t>~</w:t>
+      </w:r>
+      <w:r>
+        <w:rPr>
+          <w:rFonts w:ascii="Times New Roman" w:hAnsi="Times New Roman" w:cs="Times New Roman"/>
+        </w:rPr>
+        <w:t>0.</w:t>
+      </w:r>
+      <w:r>
+        <w:rPr>
+          <w:rFonts w:ascii="Times New Roman" w:hAnsi="Times New Roman" w:cs="Times New Roman"/>
+        </w:rPr>
+        <w:t>808792</w:t>
+      </w:r>
+      <w:r>
+        <w:rPr>
+          <w:rFonts w:ascii="Times New Roman" w:hAnsi="Times New Roman" w:cs="Times New Roman"/>
+        </w:rPr>
+        <w:t>.</w:t>
+      </w:r>
+      <w:r>
+        <w:rPr>
+          <w:rFonts w:ascii="Times New Roman" w:hAnsi="Times New Roman" w:cs="Times New Roman"/>
+        </w:rPr>
+        <w:t xml:space="preserve"> Meanwhile, </w:t>
+      </w:r>
+      <w:r>
+        <w:rPr>
+          <w:rFonts w:ascii="Times New Roman" w:hAnsi="Times New Roman" w:cs="Times New Roman"/>
+        </w:rPr>
+        <w:t xml:space="preserve">the best parameter value for </w:t>
+      </w:r>
+      <w:proofErr w:type="spellStart"/>
+      <w:r>
+        <w:rPr>
+          <w:rFonts w:ascii="Times New Roman" w:hAnsi="Times New Roman" w:cs="Times New Roman"/>
+        </w:rPr>
+        <w:t>hyperparameter</w:t>
+      </w:r>
+      <w:proofErr w:type="spellEnd"/>
+      <w:r>
+        <w:rPr>
+          <w:rFonts w:ascii="Times New Roman" w:hAnsi="Times New Roman" w:cs="Times New Roman"/>
+        </w:rPr>
+        <w:t xml:space="preserve"> ‘optimizer’ obtained from the grid-search process is ‘Adam’</w:t>
+      </w:r>
+      <w:r>
+        <w:rPr>
+          <w:rFonts w:ascii="Times New Roman" w:hAnsi="Times New Roman" w:cs="Times New Roman"/>
+        </w:rPr>
+        <w:t xml:space="preserve"> </w:t>
+      </w:r>
+      <w:r>
+        <w:rPr>
+          <w:rFonts w:ascii="Times New Roman" w:hAnsi="Times New Roman" w:cs="Times New Roman"/>
+        </w:rPr>
+        <w:t xml:space="preserve">and the highest mean accuracy achieved is </w:t>
+      </w:r>
+      <w:r>
+        <w:rPr>
+          <w:rFonts w:ascii="Times New Roman" w:hAnsi="Times New Roman" w:cs="Times New Roman"/>
+        </w:rPr>
+        <w:t>~</w:t>
+      </w:r>
+      <w:r>
+        <w:rPr>
+          <w:rFonts w:ascii="Times New Roman" w:hAnsi="Times New Roman" w:cs="Times New Roman"/>
+        </w:rPr>
+        <w:t>0.819083</w:t>
+      </w:r>
+      <w:r>
+        <w:rPr>
+          <w:rFonts w:ascii="Times New Roman" w:hAnsi="Times New Roman" w:cs="Times New Roman"/>
+        </w:rPr>
+        <w:t xml:space="preserve">. </w:t>
+      </w:r>
+    </w:p>
+    <w:p>
+      <w:pPr>
+        <w:tabs>
+          <w:tab w:val="left" w:pos="1260"/>
+          <w:tab w:val="left" w:pos="1440"/>
+        </w:tabs>
+        <w:spacing w:line="360" w:lineRule="auto"/>
+        <w:ind w:left="360"/>
+        <w:jc w:val="both"/>
+        <w:rPr>
+          <w:rFonts w:ascii="Times New Roman" w:hAnsi="Times New Roman" w:cs="Times New Roman"/>
+        </w:rPr>
+      </w:pPr>
+      <w:r>
+        <w:rPr>
+          <w:rFonts w:ascii="Times New Roman" w:hAnsi="Times New Roman" w:cs="Times New Roman"/>
+        </w:rPr>
+        <w:tab/>
+        <w:t>After these best parameters pairs are determined, all the models are trained using these best parameters pair</w:t>
+      </w:r>
+      <w:r>
+        <w:rPr>
+          <w:rFonts w:ascii="Times New Roman" w:hAnsi="Times New Roman" w:cs="Times New Roman"/>
+        </w:rPr>
+        <w:t>.</w:t>
+      </w:r>
+    </w:p>
+    <w:p>
+      <w:pPr>
+        <w:tabs>
+          <w:tab w:val="left" w:pos="5580"/>
+        </w:tabs>
+        <w:spacing w:line="360" w:lineRule="auto"/>
+        <w:ind w:left="360"/>
+        <w:jc w:val="both"/>
+        <w:rPr>
+          <w:rFonts w:ascii="Times New Roman" w:hAnsi="Times New Roman" w:cs="Times New Roman"/>
+        </w:rPr>
+      </w:pPr>
+    </w:p>
+    <w:p>
+      <w:pPr>
+        <w:tabs>
+          <w:tab w:val="left" w:pos="5580"/>
+        </w:tabs>
+        <w:spacing w:line="360" w:lineRule="auto"/>
+        <w:ind w:left="360"/>
+        <w:jc w:val="both"/>
+        <w:rPr>
+          <w:rFonts w:ascii="Times New Roman" w:hAnsi="Times New Roman" w:cs="Times New Roman"/>
+        </w:rPr>
+      </w:pPr>
+    </w:p>
+    <w:p>
+      <w:pPr>
+        <w:tabs>
+          <w:tab w:val="left" w:pos="5580"/>
+        </w:tabs>
+        <w:spacing w:line="360" w:lineRule="auto"/>
+        <w:jc w:val="both"/>
+        <w:rPr>
+          <w:rFonts w:ascii="Times New Roman" w:hAnsi="Times New Roman" w:cs="Times New Roman"/>
+        </w:rPr>
+      </w:pPr>
+    </w:p>
+    <w:p>
+      <w:pPr>
+        <w:pStyle w:val="Heading2"/>
+        <w:spacing w:line="360" w:lineRule="auto"/>
+        <w:jc w:val="both"/>
+        <w:rPr>
+          <w:rFonts w:ascii="Times New Roman" w:hAnsi="Times New Roman" w:cs="Times New Roman"/>
+          <w:sz w:val="24"/>
+          <w:szCs w:val="24"/>
+        </w:rPr>
+      </w:pPr>
+      <w:bookmarkStart w:id="6" w:name="_Toc15830481"/>
+      <w:bookmarkStart w:id="7" w:name="_Comparison_of_Performance"/>
+      <w:bookmarkEnd w:id="7"/>
+      <w:r>
+        <w:rPr>
+          <w:rFonts w:ascii="Times New Roman" w:hAnsi="Times New Roman" w:cs="Times New Roman"/>
+          <w:sz w:val="24"/>
+          <w:szCs w:val="24"/>
+        </w:rPr>
+        <w:lastRenderedPageBreak/>
+        <w:t>Comparison of Performance of Various Predictive Models</w:t>
+      </w:r>
+      <w:bookmarkEnd w:id="6"/>
+    </w:p>
+    <w:p>
+      <w:pPr>
+        <w:pStyle w:val="ListParagraph"/>
+        <w:numPr>
+          <w:ilvl w:val="0"/>
+          <w:numId w:val="4"/>
+        </w:numPr>
+        <w:spacing w:line="360" w:lineRule="auto"/>
+        <w:jc w:val="both"/>
+        <w:rPr>
+          <w:rFonts w:ascii="Times New Roman" w:hAnsi="Times New Roman" w:cs="Times New Roman"/>
+          <w:b/>
+        </w:rPr>
+      </w:pPr>
+      <w:r>
+        <w:rPr>
+          <w:rFonts w:ascii="Times New Roman" w:hAnsi="Times New Roman" w:cs="Times New Roman"/>
+          <w:b/>
+        </w:rPr>
+        <w:t>Basic Metrics</w:t>
+      </w:r>
+      <w:r>
+        <w:rPr>
+          <w:rFonts w:ascii="Times New Roman" w:hAnsi="Times New Roman" w:cs="Times New Roman"/>
+          <w:b/>
+        </w:rPr>
+        <w:t xml:space="preserve"> Analyses</w:t>
+      </w:r>
+    </w:p>
+    <w:tbl>
+      <w:tblPr>
+        <w:tblStyle w:val="TableGrid"/>
+        <w:tblW w:w="10620" w:type="dxa"/>
+        <w:tblInd w:w="-545" w:type="dxa"/>
+        <w:tblLook w:val="04A0" w:firstRow="1" w:lastRow="0" w:firstColumn="1" w:lastColumn="0" w:noHBand="0" w:noVBand="1"/>
+      </w:tblPr>
+      <w:tblGrid>
+        <w:gridCol w:w="3546"/>
+        <w:gridCol w:w="3516"/>
+        <w:gridCol w:w="3558"/>
+      </w:tblGrid>
+      <w:tr>
+        <w:tc>
+          <w:tcPr>
+            <w:tcW w:w="3546" w:type="dxa"/>
+          </w:tcPr>
+          <w:p>
+            <w:pPr>
+              <w:tabs>
+                <w:tab w:val="left" w:pos="5580"/>
+              </w:tabs>
+              <w:spacing w:line="360" w:lineRule="auto"/>
+              <w:jc w:val="both"/>
+              <w:rPr>
+                <w:rFonts w:ascii="Times New Roman" w:hAnsi="Times New Roman" w:cs="Times New Roman"/>
+              </w:rPr>
+            </w:pPr>
+            <w:r>
+              <w:rPr>
+                <w:rFonts w:ascii="Times New Roman" w:hAnsi="Times New Roman" w:cs="Times New Roman"/>
+              </w:rPr>
+              <w:t>Logistic Regression</w:t>
+            </w:r>
+          </w:p>
+        </w:tc>
+        <w:tc>
+          <w:tcPr>
+            <w:tcW w:w="3516" w:type="dxa"/>
+          </w:tcPr>
+          <w:p>
+            <w:pPr>
+              <w:tabs>
+                <w:tab w:val="left" w:pos="5580"/>
+              </w:tabs>
+              <w:spacing w:line="360" w:lineRule="auto"/>
+              <w:jc w:val="both"/>
+              <w:rPr>
+                <w:rFonts w:ascii="Times New Roman" w:hAnsi="Times New Roman" w:cs="Times New Roman"/>
+              </w:rPr>
+            </w:pPr>
+            <w:r>
+              <w:rPr>
+                <w:rFonts w:ascii="Times New Roman" w:hAnsi="Times New Roman" w:cs="Times New Roman"/>
+              </w:rPr>
+              <w:t>Decision Tree</w:t>
+            </w:r>
+          </w:p>
+        </w:tc>
+        <w:tc>
+          <w:tcPr>
+            <w:tcW w:w="3558" w:type="dxa"/>
+          </w:tcPr>
+          <w:p>
+            <w:pPr>
+              <w:tabs>
+                <w:tab w:val="left" w:pos="5580"/>
+              </w:tabs>
+              <w:spacing w:line="360" w:lineRule="auto"/>
+              <w:jc w:val="both"/>
+              <w:rPr>
+                <w:rFonts w:ascii="Times New Roman" w:hAnsi="Times New Roman" w:cs="Times New Roman"/>
+              </w:rPr>
+            </w:pPr>
+            <w:r>
+              <w:rPr>
+                <w:rFonts w:ascii="Times New Roman" w:hAnsi="Times New Roman" w:cs="Times New Roman"/>
+              </w:rPr>
+              <w:t>Feedforward Neural Network</w:t>
+            </w:r>
+          </w:p>
+        </w:tc>
+      </w:tr>
+      <w:tr>
+        <w:tc>
+          <w:tcPr>
+            <w:tcW w:w="3546" w:type="dxa"/>
+          </w:tcPr>
+          <w:p>
+            <w:pPr>
+              <w:tabs>
+                <w:tab w:val="left" w:pos="5580"/>
+              </w:tabs>
+              <w:spacing w:line="360" w:lineRule="auto"/>
+              <w:jc w:val="both"/>
+              <w:rPr>
+                <w:rFonts w:ascii="Times New Roman" w:hAnsi="Times New Roman" w:cs="Times New Roman"/>
+              </w:rPr>
+            </w:pPr>
+            <w:r>
+              <w:rPr>
+                <w:rFonts w:ascii="Times New Roman" w:hAnsi="Times New Roman" w:cs="Times New Roman"/>
+                <w:noProof/>
+              </w:rPr>
+              <w:drawing>
+                <wp:inline distT="0" distB="0" distL="0" distR="0">
+                  <wp:extent cx="2105025" cy="1162050"/>
+                  <wp:effectExtent l="0" t="0" r="9525" b="0"/>
+                  <wp:docPr id="11" name="Picture 11" descr="C:\Users\user10\Desktop\Supervised Learning\Images\Results\cm_log_reg.PNG"/>
+                  <wp:cNvGraphicFramePr>
+                    <a:graphicFrameLocks xmlns:a="http://schemas.openxmlformats.org/drawingml/2006/main" noChangeAspect="1"/>
+                  </wp:cNvGraphicFramePr>
+                  <a:graphic xmlns:a="http://schemas.openxmlformats.org/drawingml/2006/main">
+                    <a:graphicData uri="http://schemas.openxmlformats.org/drawingml/2006/picture">
+                      <pic:pic xmlns:pic="http://schemas.openxmlformats.org/drawingml/2006/picture">
+                        <pic:nvPicPr>
+                          <pic:cNvPr id="0" name="Picture 6" descr="C:\Users\user10\Desktop\Supervised Learning\Images\Results\cm_log_reg.PNG"/>
+                          <pic:cNvPicPr>
+                            <a:picLocks noChangeAspect="1" noChangeArrowheads="1"/>
+                          </pic:cNvPicPr>
+                        </pic:nvPicPr>
+                        <pic:blipFill>
+                          <a:blip r:embed="rId16">
+                            <a:extLst>
+                              <a:ext uri="{28A0092B-C50C-407E-A947-70E740481C1C}">
+                                <a14:useLocalDpi xmlns:a14="http://schemas.microsoft.com/office/drawing/2010/main" val="0"/>
+                              </a:ext>
+                            </a:extLst>
+                          </a:blip>
+                          <a:srcRect/>
+                          <a:stretch>
+                            <a:fillRect/>
+                          </a:stretch>
+                        </pic:blipFill>
+                        <pic:spPr bwMode="auto">
+                          <a:xfrm>
+                            <a:off x="0" y="0"/>
+                            <a:ext cx="2105025" cy="1162050"/>
+                          </a:xfrm>
+                          <a:prstGeom prst="rect">
+                            <a:avLst/>
+                          </a:prstGeom>
+                          <a:noFill/>
+                          <a:ln>
+                            <a:noFill/>
+                          </a:ln>
+                        </pic:spPr>
+                      </pic:pic>
+                    </a:graphicData>
+                  </a:graphic>
+                </wp:inline>
+              </w:drawing>
+            </w:r>
+          </w:p>
+        </w:tc>
+        <w:tc>
+          <w:tcPr>
+            <w:tcW w:w="3516" w:type="dxa"/>
+          </w:tcPr>
+          <w:p>
+            <w:pPr>
+              <w:tabs>
+                <w:tab w:val="left" w:pos="5580"/>
+              </w:tabs>
+              <w:spacing w:line="360" w:lineRule="auto"/>
+              <w:jc w:val="both"/>
+              <w:rPr>
+                <w:rFonts w:ascii="Times New Roman" w:hAnsi="Times New Roman" w:cs="Times New Roman"/>
+              </w:rPr>
+            </w:pPr>
+            <w:r>
+              <w:rPr>
+                <w:rFonts w:ascii="Times New Roman" w:hAnsi="Times New Roman" w:cs="Times New Roman"/>
+                <w:noProof/>
+              </w:rPr>
+              <w:drawing>
+                <wp:inline distT="0" distB="0" distL="0" distR="0">
+                  <wp:extent cx="2095500" cy="1162050"/>
+                  <wp:effectExtent l="0" t="0" r="0" b="0"/>
+                  <wp:docPr id="12" name="Picture 12" descr="C:\Users\user10\Desktop\Supervised Learning\Images\Results\cm_dec_tree.PNG"/>
+                  <wp:cNvGraphicFramePr>
+                    <a:graphicFrameLocks xmlns:a="http://schemas.openxmlformats.org/drawingml/2006/main" noChangeAspect="1"/>
+                  </wp:cNvGraphicFramePr>
+                  <a:graphic xmlns:a="http://schemas.openxmlformats.org/drawingml/2006/main">
+                    <a:graphicData uri="http://schemas.openxmlformats.org/drawingml/2006/picture">
+                      <pic:pic xmlns:pic="http://schemas.openxmlformats.org/drawingml/2006/picture">
+                        <pic:nvPicPr>
+                          <pic:cNvPr id="0" name="Picture 7" descr="C:\Users\user10\Desktop\Supervised Learning\Images\Results\cm_dec_tree.PNG"/>
+                          <pic:cNvPicPr>
+                            <a:picLocks noChangeAspect="1" noChangeArrowheads="1"/>
+                          </pic:cNvPicPr>
+                        </pic:nvPicPr>
+                        <pic:blipFill>
+                          <a:blip r:embed="rId17">
+                            <a:extLst>
+                              <a:ext uri="{28A0092B-C50C-407E-A947-70E740481C1C}">
+                                <a14:useLocalDpi xmlns:a14="http://schemas.microsoft.com/office/drawing/2010/main" val="0"/>
+                              </a:ext>
+                            </a:extLst>
+                          </a:blip>
+                          <a:srcRect/>
+                          <a:stretch>
+                            <a:fillRect/>
+                          </a:stretch>
+                        </pic:blipFill>
+                        <pic:spPr bwMode="auto">
+                          <a:xfrm>
+                            <a:off x="0" y="0"/>
+                            <a:ext cx="2095500" cy="1162050"/>
+                          </a:xfrm>
+                          <a:prstGeom prst="rect">
+                            <a:avLst/>
+                          </a:prstGeom>
+                          <a:noFill/>
+                          <a:ln>
+                            <a:noFill/>
+                          </a:ln>
+                        </pic:spPr>
+                      </pic:pic>
+                    </a:graphicData>
+                  </a:graphic>
+                </wp:inline>
+              </w:drawing>
+            </w:r>
+          </w:p>
+        </w:tc>
+        <w:tc>
+          <w:tcPr>
+            <w:tcW w:w="3558" w:type="dxa"/>
+          </w:tcPr>
+          <w:p>
+            <w:pPr>
+              <w:tabs>
+                <w:tab w:val="left" w:pos="5580"/>
+              </w:tabs>
+              <w:spacing w:line="360" w:lineRule="auto"/>
+              <w:jc w:val="both"/>
+              <w:rPr>
+                <w:rFonts w:ascii="Times New Roman" w:hAnsi="Times New Roman" w:cs="Times New Roman"/>
+              </w:rPr>
+            </w:pPr>
+            <w:r>
+              <w:rPr>
+                <w:rFonts w:ascii="Times New Roman" w:hAnsi="Times New Roman" w:cs="Times New Roman"/>
+                <w:noProof/>
+              </w:rPr>
+              <w:drawing>
+                <wp:inline distT="0" distB="0" distL="0" distR="0">
+                  <wp:extent cx="2085975" cy="1181100"/>
+                  <wp:effectExtent l="0" t="0" r="9525" b="0"/>
+                  <wp:docPr id="13" name="Picture 13" descr="C:\Users\user10\Desktop\Supervised Learning\Images\Results\cm_neuralNet.PNG"/>
+                  <wp:cNvGraphicFramePr>
+                    <a:graphicFrameLocks xmlns:a="http://schemas.openxmlformats.org/drawingml/2006/main" noChangeAspect="1"/>
+                  </wp:cNvGraphicFramePr>
+                  <a:graphic xmlns:a="http://schemas.openxmlformats.org/drawingml/2006/main">
+                    <a:graphicData uri="http://schemas.openxmlformats.org/drawingml/2006/picture">
+                      <pic:pic xmlns:pic="http://schemas.openxmlformats.org/drawingml/2006/picture">
+                        <pic:nvPicPr>
+                          <pic:cNvPr id="0" name="Picture 8" descr="C:\Users\user10\Desktop\Supervised Learning\Images\Results\cm_neuralNet.PNG"/>
+                          <pic:cNvPicPr>
+                            <a:picLocks noChangeAspect="1" noChangeArrowheads="1"/>
+                          </pic:cNvPicPr>
+                        </pic:nvPicPr>
+                        <pic:blipFill>
+                          <a:blip r:embed="rId18">
+                            <a:extLst>
+                              <a:ext uri="{28A0092B-C50C-407E-A947-70E740481C1C}">
+                                <a14:useLocalDpi xmlns:a14="http://schemas.microsoft.com/office/drawing/2010/main" val="0"/>
+                              </a:ext>
+                            </a:extLst>
+                          </a:blip>
+                          <a:srcRect/>
+                          <a:stretch>
+                            <a:fillRect/>
+                          </a:stretch>
+                        </pic:blipFill>
+                        <pic:spPr bwMode="auto">
+                          <a:xfrm>
+                            <a:off x="0" y="0"/>
+                            <a:ext cx="2085975" cy="1181100"/>
+                          </a:xfrm>
+                          <a:prstGeom prst="rect">
+                            <a:avLst/>
+                          </a:prstGeom>
+                          <a:noFill/>
+                          <a:ln>
+                            <a:noFill/>
+                          </a:ln>
+                        </pic:spPr>
+                      </pic:pic>
+                    </a:graphicData>
+                  </a:graphic>
+                </wp:inline>
+              </w:drawing>
+            </w:r>
+          </w:p>
+        </w:tc>
+      </w:tr>
+    </w:tbl>
+    <w:p>
+      <w:pPr>
+        <w:tabs>
+          <w:tab w:val="left" w:pos="5580"/>
+        </w:tabs>
+        <w:spacing w:line="360" w:lineRule="auto"/>
+        <w:jc w:val="center"/>
+        <w:rPr>
+          <w:rFonts w:ascii="Times New Roman" w:hAnsi="Times New Roman" w:cs="Times New Roman"/>
+          <w:i/>
+        </w:rPr>
+      </w:pPr>
+      <w:r>
+        <w:rPr>
+          <w:i/>
+        </w:rPr>
+        <w:t>Table</w:t>
+      </w:r>
+      <w:r>
+        <w:rPr>
+          <w:i/>
+        </w:rPr>
+        <w:t xml:space="preserve"> 1.1 shows the</w:t>
+      </w:r>
+      <w:r>
+        <w:rPr>
+          <w:i/>
+        </w:rPr>
+        <w:t xml:space="preserve"> </w:t>
+      </w:r>
+      <w:r>
+        <w:rPr>
+          <w:i/>
+        </w:rPr>
+        <w:t>confusion m</w:t>
+      </w:r>
+      <w:r>
+        <w:rPr>
+          <w:i/>
+        </w:rPr>
+        <w:t>atrixes</w:t>
+      </w:r>
+      <w:r>
+        <w:rPr>
+          <w:i/>
+        </w:rPr>
+        <w:t xml:space="preserve"> of m</w:t>
+      </w:r>
+      <w:r>
+        <w:rPr>
+          <w:i/>
+        </w:rPr>
+        <w:t>odels</w:t>
+      </w:r>
+    </w:p>
+    <w:p>
+      <w:pPr>
+        <w:tabs>
+          <w:tab w:val="left" w:pos="5580"/>
+        </w:tabs>
+        <w:spacing w:line="360" w:lineRule="auto"/>
+        <w:jc w:val="both"/>
+        <w:rPr>
+          <w:rFonts w:ascii="Times New Roman" w:hAnsi="Times New Roman" w:cs="Times New Roman"/>
+        </w:rPr>
+      </w:pPr>
+      <w:r>
+        <w:rPr>
+          <w:rFonts w:ascii="Times New Roman" w:hAnsi="Times New Roman" w:cs="Times New Roman"/>
+          <w:noProof/>
+        </w:rPr>
+        <w:drawing>
+          <wp:anchor distT="0" distB="0" distL="114300" distR="114300" simplePos="0" relativeHeight="251666432" behindDoc="0" locked="0" layoutInCell="1" allowOverlap="1">
+            <wp:simplePos x="0" y="0"/>
+            <wp:positionH relativeFrom="margin">
+              <wp:align>center</wp:align>
+            </wp:positionH>
+            <wp:positionV relativeFrom="paragraph">
+              <wp:posOffset>20320</wp:posOffset>
+            </wp:positionV>
+            <wp:extent cx="2914650" cy="1371600"/>
+            <wp:effectExtent l="0" t="0" r="0" b="0"/>
+            <wp:wrapSquare wrapText="bothSides"/>
+            <wp:docPr id="19" name="Picture 19" descr="C:\Users\user10\Desktop\Supervised Learning\Images\Results\compare_metrics_1.PNG"/>
+            <wp:cNvGraphicFramePr>
+              <a:graphicFrameLocks xmlns:a="http://schemas.openxmlformats.org/drawingml/2006/main" noChangeAspect="1"/>
+            </wp:cNvGraphicFramePr>
+            <a:graphic xmlns:a="http://schemas.openxmlformats.org/drawingml/2006/main">
+              <a:graphicData uri="http://schemas.openxmlformats.org/drawingml/2006/picture">
+                <pic:pic xmlns:pic="http://schemas.openxmlformats.org/drawingml/2006/picture">
+                  <pic:nvPicPr>
+                    <pic:cNvPr id="0" name="Picture 14" descr="C:\Users\user10\Desktop\Supervised Learning\Images\Results\compare_metrics_1.PNG"/>
+                    <pic:cNvPicPr>
+                      <a:picLocks noChangeAspect="1" noChangeArrowheads="1"/>
+                    </pic:cNvPicPr>
+                  </pic:nvPicPr>
+                  <pic:blipFill>
+                    <a:blip r:embed="rId19">
+                      <a:extLst>
+                        <a:ext uri="{28A0092B-C50C-407E-A947-70E740481C1C}">
+                          <a14:useLocalDpi xmlns:a14="http://schemas.microsoft.com/office/drawing/2010/main" val="0"/>
+                        </a:ext>
+                      </a:extLst>
+                    </a:blip>
+                    <a:srcRect/>
+                    <a:stretch>
+                      <a:fillRect/>
+                    </a:stretch>
+                  </pic:blipFill>
+                  <pic:spPr bwMode="auto">
+                    <a:xfrm>
+                      <a:off x="0" y="0"/>
+                      <a:ext cx="2914650" cy="1371600"/>
+                    </a:xfrm>
+                    <a:prstGeom prst="rect">
+                      <a:avLst/>
+                    </a:prstGeom>
+                    <a:noFill/>
+                    <a:ln>
+                      <a:noFill/>
+                    </a:ln>
+                  </pic:spPr>
+                </pic:pic>
+              </a:graphicData>
+            </a:graphic>
+          </wp:anchor>
+        </w:drawing>
+      </w:r>
+      <w:r>
+        <w:rPr>
+          <w:rFonts w:ascii="Times New Roman" w:hAnsi="Times New Roman" w:cs="Times New Roman"/>
+        </w:rPr>
+        <w:t xml:space="preserve"> </w:t>
+      </w:r>
+    </w:p>
+    <w:p>
+      <w:pPr>
+        <w:rPr>
+          <w:rFonts w:ascii="Times New Roman" w:hAnsi="Times New Roman" w:cs="Times New Roman"/>
+        </w:rPr>
+      </w:pPr>
+    </w:p>
+    <w:p>
+      <w:pPr>
+        <w:rPr>
+          <w:rFonts w:ascii="Times New Roman" w:hAnsi="Times New Roman" w:cs="Times New Roman"/>
+        </w:rPr>
+      </w:pPr>
+    </w:p>
+    <w:p>
+      <w:pPr>
+        <w:rPr>
+          <w:rFonts w:ascii="Times New Roman" w:hAnsi="Times New Roman" w:cs="Times New Roman"/>
+        </w:rPr>
+      </w:pPr>
+    </w:p>
+    <w:p>
+      <w:pPr>
+        <w:rPr>
+          <w:rFonts w:ascii="Times New Roman" w:hAnsi="Times New Roman" w:cs="Times New Roman"/>
+        </w:rPr>
+      </w:pPr>
+    </w:p>
+    <w:p>
+      <w:pPr>
+        <w:jc w:val="center"/>
+        <w:rPr>
+          <w:rFonts w:ascii="Times New Roman" w:hAnsi="Times New Roman" w:cs="Times New Roman"/>
+        </w:rPr>
+      </w:pPr>
+      <w:r>
+        <w:rPr>
+          <w:rFonts w:ascii="Times New Roman" w:hAnsi="Times New Roman" w:cs="Times New Roman"/>
+        </w:rPr>
+        <w:t>Figure 1.7 shows the evaluation metrics in numerical form.</w:t>
+      </w:r>
+    </w:p>
+    <w:p>
+      <w:pPr>
+        <w:rPr>
+          <w:rFonts w:ascii="Times New Roman" w:hAnsi="Times New Roman" w:cs="Times New Roman"/>
+        </w:rPr>
+      </w:pPr>
+      <w:r>
+        <w:rPr>
+          <w:rFonts w:ascii="Times New Roman" w:hAnsi="Times New Roman" w:cs="Times New Roman"/>
+          <w:noProof/>
+        </w:rPr>
+        <w:drawing>
+          <wp:anchor distT="0" distB="0" distL="114300" distR="114300" simplePos="0" relativeHeight="251665408" behindDoc="0" locked="0" layoutInCell="1" allowOverlap="1">
+            <wp:simplePos x="0" y="0"/>
+            <wp:positionH relativeFrom="margin">
+              <wp:align>center</wp:align>
+            </wp:positionH>
+            <wp:positionV relativeFrom="paragraph">
+              <wp:posOffset>132715</wp:posOffset>
+            </wp:positionV>
+            <wp:extent cx="5042535" cy="2943225"/>
+            <wp:effectExtent l="0" t="0" r="5715" b="9525"/>
+            <wp:wrapSquare wrapText="bothSides"/>
+            <wp:docPr id="18" name="Picture 18" descr="C:\Users\user10\Desktop\Supervised Learning\Images\Results\compare_metrics_2.PNG"/>
+            <wp:cNvGraphicFramePr>
+              <a:graphicFrameLocks xmlns:a="http://schemas.openxmlformats.org/drawingml/2006/main" noChangeAspect="1"/>
+            </wp:cNvGraphicFramePr>
+            <a:graphic xmlns:a="http://schemas.openxmlformats.org/drawingml/2006/main">
+              <a:graphicData uri="http://schemas.openxmlformats.org/drawingml/2006/picture">
+                <pic:pic xmlns:pic="http://schemas.openxmlformats.org/drawingml/2006/picture">
+                  <pic:nvPicPr>
+                    <pic:cNvPr id="0" name="Picture 13" descr="C:\Users\user10\Desktop\Supervised Learning\Images\Results\compare_metrics_2.PNG"/>
+                    <pic:cNvPicPr>
+                      <a:picLocks noChangeAspect="1" noChangeArrowheads="1"/>
+                    </pic:cNvPicPr>
+                  </pic:nvPicPr>
+                  <pic:blipFill>
+                    <a:blip r:embed="rId20">
+                      <a:extLst>
+                        <a:ext uri="{28A0092B-C50C-407E-A947-70E740481C1C}">
+                          <a14:useLocalDpi xmlns:a14="http://schemas.microsoft.com/office/drawing/2010/main" val="0"/>
+                        </a:ext>
+                      </a:extLst>
+                    </a:blip>
+                    <a:srcRect/>
+                    <a:stretch>
+                      <a:fillRect/>
+                    </a:stretch>
+                  </pic:blipFill>
+                  <pic:spPr bwMode="auto">
+                    <a:xfrm>
+                      <a:off x="0" y="0"/>
+                      <a:ext cx="5042535" cy="2943225"/>
+                    </a:xfrm>
+                    <a:prstGeom prst="rect">
+                      <a:avLst/>
+                    </a:prstGeom>
+                    <a:noFill/>
+                    <a:ln>
+                      <a:noFill/>
+                    </a:ln>
+                  </pic:spPr>
+                </pic:pic>
+              </a:graphicData>
+            </a:graphic>
+            <wp14:sizeRelH relativeFrom="margin">
+              <wp14:pctWidth>0</wp14:pctWidth>
+            </wp14:sizeRelH>
+            <wp14:sizeRelV relativeFrom="margin">
+              <wp14:pctHeight>0</wp14:pctHeight>
+            </wp14:sizeRelV>
+          </wp:anchor>
+        </w:drawing>
+      </w:r>
+    </w:p>
+    <w:p>
+      <w:pPr>
+        <w:rPr>
+          <w:rFonts w:ascii="Times New Roman" w:hAnsi="Times New Roman" w:cs="Times New Roman"/>
+        </w:rPr>
+      </w:pPr>
+    </w:p>
+    <w:p>
+      <w:pPr>
+        <w:rPr>
+          <w:rFonts w:ascii="Times New Roman" w:hAnsi="Times New Roman" w:cs="Times New Roman"/>
+        </w:rPr>
+      </w:pPr>
+    </w:p>
+    <w:p>
+      <w:pPr>
+        <w:rPr>
+          <w:rFonts w:ascii="Times New Roman" w:hAnsi="Times New Roman" w:cs="Times New Roman"/>
+        </w:rPr>
+      </w:pPr>
+    </w:p>
+    <w:p>
+      <w:pPr>
+        <w:rPr>
+          <w:rFonts w:ascii="Times New Roman" w:hAnsi="Times New Roman" w:cs="Times New Roman"/>
+        </w:rPr>
+      </w:pPr>
+    </w:p>
+    <w:p>
+      <w:pPr>
+        <w:rPr>
+          <w:rFonts w:ascii="Times New Roman" w:hAnsi="Times New Roman" w:cs="Times New Roman"/>
+        </w:rPr>
+      </w:pPr>
+    </w:p>
+    <w:p>
+      <w:pPr>
+        <w:rPr>
+          <w:rFonts w:ascii="Times New Roman" w:hAnsi="Times New Roman" w:cs="Times New Roman"/>
+        </w:rPr>
+      </w:pPr>
+    </w:p>
+    <w:p>
+      <w:pPr>
+        <w:rPr>
+          <w:rFonts w:ascii="Times New Roman" w:hAnsi="Times New Roman" w:cs="Times New Roman"/>
+        </w:rPr>
+      </w:pPr>
+    </w:p>
+    <w:p>
+      <w:pPr>
+        <w:rPr>
+          <w:rFonts w:ascii="Times New Roman" w:hAnsi="Times New Roman" w:cs="Times New Roman"/>
+        </w:rPr>
+      </w:pPr>
+    </w:p>
+    <w:p>
+      <w:pPr>
+        <w:rPr>
+          <w:rFonts w:ascii="Times New Roman" w:hAnsi="Times New Roman" w:cs="Times New Roman"/>
+        </w:rPr>
+      </w:pPr>
+    </w:p>
+    <w:p>
+      <w:pPr>
+        <w:rPr>
+          <w:rFonts w:ascii="Times New Roman" w:hAnsi="Times New Roman" w:cs="Times New Roman"/>
+        </w:rPr>
+      </w:pPr>
+    </w:p>
+    <w:p>
+      <w:pPr>
+        <w:jc w:val="center"/>
+        <w:rPr>
+          <w:rFonts w:ascii="Times New Roman" w:hAnsi="Times New Roman" w:cs="Times New Roman"/>
+        </w:rPr>
+      </w:pPr>
+      <w:r>
+        <w:rPr>
+          <w:rFonts w:ascii="Times New Roman" w:hAnsi="Times New Roman" w:cs="Times New Roman"/>
+        </w:rPr>
+        <w:t>Figure 1.8</w:t>
+      </w:r>
+      <w:r>
+        <w:rPr>
+          <w:rFonts w:ascii="Times New Roman" w:hAnsi="Times New Roman" w:cs="Times New Roman"/>
+        </w:rPr>
+        <w:t xml:space="preserve"> shows the evaluation metrics in </w:t>
+      </w:r>
+      <w:r>
+        <w:rPr>
+          <w:rFonts w:ascii="Times New Roman" w:hAnsi="Times New Roman" w:cs="Times New Roman"/>
+        </w:rPr>
+        <w:t>graphical form</w:t>
+      </w:r>
+      <w:r>
+        <w:rPr>
+          <w:rFonts w:ascii="Times New Roman" w:hAnsi="Times New Roman" w:cs="Times New Roman"/>
+        </w:rPr>
+        <w:t>.</w:t>
+      </w:r>
+    </w:p>
+    <w:p>
+      <w:pPr>
+        <w:jc w:val="center"/>
+        <w:rPr>
+          <w:rFonts w:ascii="Times New Roman" w:hAnsi="Times New Roman" w:cs="Times New Roman"/>
+        </w:rPr>
+      </w:pPr>
+    </w:p>
+    <w:p>
+      <w:pPr>
+        <w:spacing w:line="360" w:lineRule="auto"/>
+        <w:jc w:val="both"/>
+        <w:rPr>
+          <w:rFonts w:ascii="Times New Roman" w:hAnsi="Times New Roman" w:cs="Times New Roman"/>
+        </w:rPr>
+      </w:pPr>
+    </w:p>
+    <w:p>
+      <w:pPr>
+        <w:spacing w:line="360" w:lineRule="auto"/>
+        <w:jc w:val="both"/>
+        <w:rPr>
+          <w:rFonts w:ascii="Times New Roman" w:hAnsi="Times New Roman" w:cs="Times New Roman"/>
+        </w:rPr>
+      </w:pPr>
+      <w:r>
+        <w:rPr>
+          <w:rFonts w:ascii="Times New Roman" w:hAnsi="Times New Roman" w:cs="Times New Roman"/>
+          <w:noProof/>
+        </w:rPr>
+        <w:lastRenderedPageBreak/>
+        <w:drawing>
+          <wp:anchor distT="0" distB="0" distL="114300" distR="114300" simplePos="0" relativeHeight="251670528" behindDoc="0" locked="0" layoutInCell="1" allowOverlap="1">
+            <wp:simplePos x="0" y="0"/>
+            <wp:positionH relativeFrom="margin">
+              <wp:align>center</wp:align>
+            </wp:positionH>
+            <wp:positionV relativeFrom="paragraph">
+              <wp:posOffset>9525</wp:posOffset>
+            </wp:positionV>
+            <wp:extent cx="2686050" cy="1911985"/>
+            <wp:effectExtent l="0" t="0" r="0" b="0"/>
+            <wp:wrapSquare wrapText="bothSides"/>
+            <wp:docPr id="24" name="Picture 24" descr="C:\Users\user10\Desktop\Supervised Learning\Images\dist_default.png"/>
+            <wp:cNvGraphicFramePr>
+              <a:graphicFrameLocks xmlns:a="http://schemas.openxmlformats.org/drawingml/2006/main" noChangeAspect="1"/>
+            </wp:cNvGraphicFramePr>
+            <a:graphic xmlns:a="http://schemas.openxmlformats.org/drawingml/2006/main">
+              <a:graphicData uri="http://schemas.openxmlformats.org/drawingml/2006/picture">
+                <pic:pic xmlns:pic="http://schemas.openxmlformats.org/drawingml/2006/picture">
+                  <pic:nvPicPr>
+                    <pic:cNvPr id="0" name="Picture 18" descr="C:\Users\user10\Desktop\Supervised Learning\Images\dist_default.png"/>
+                    <pic:cNvPicPr>
+                      <a:picLocks noChangeAspect="1" noChangeArrowheads="1"/>
+                    </pic:cNvPicPr>
+                  </pic:nvPicPr>
+                  <pic:blipFill>
+                    <a:blip r:embed="rId21">
+                      <a:extLst>
+                        <a:ext uri="{28A0092B-C50C-407E-A947-70E740481C1C}">
+                          <a14:useLocalDpi xmlns:a14="http://schemas.microsoft.com/office/drawing/2010/main" val="0"/>
+                        </a:ext>
+                      </a:extLst>
+                    </a:blip>
+                    <a:srcRect/>
+                    <a:stretch>
+                      <a:fillRect/>
+                    </a:stretch>
+                  </pic:blipFill>
+                  <pic:spPr bwMode="auto">
+                    <a:xfrm>
+                      <a:off x="0" y="0"/>
+                      <a:ext cx="2686050" cy="1911985"/>
+                    </a:xfrm>
+                    <a:prstGeom prst="rect">
+                      <a:avLst/>
+                    </a:prstGeom>
+                    <a:noFill/>
+                    <a:ln>
+                      <a:noFill/>
+                    </a:ln>
+                  </pic:spPr>
+                </pic:pic>
+              </a:graphicData>
+            </a:graphic>
+            <wp14:sizeRelH relativeFrom="margin">
+              <wp14:pctWidth>0</wp14:pctWidth>
+            </wp14:sizeRelH>
+            <wp14:sizeRelV relativeFrom="margin">
+              <wp14:pctHeight>0</wp14:pctHeight>
+            </wp14:sizeRelV>
+          </wp:anchor>
+        </w:drawing>
+      </w:r>
+    </w:p>
+    <w:p>
+      <w:pPr>
+        <w:spacing w:line="360" w:lineRule="auto"/>
+        <w:jc w:val="both"/>
+        <w:rPr>
+          <w:rFonts w:ascii="Times New Roman" w:hAnsi="Times New Roman" w:cs="Times New Roman"/>
+        </w:rPr>
+      </w:pPr>
+    </w:p>
+    <w:p>
+      <w:pPr>
+        <w:spacing w:line="360" w:lineRule="auto"/>
+        <w:jc w:val="both"/>
+        <w:rPr>
+          <w:rFonts w:ascii="Times New Roman" w:hAnsi="Times New Roman" w:cs="Times New Roman"/>
+        </w:rPr>
+      </w:pPr>
+    </w:p>
+    <w:p>
+      <w:pPr>
+        <w:spacing w:line="360" w:lineRule="auto"/>
+        <w:jc w:val="both"/>
+        <w:rPr>
+          <w:rFonts w:ascii="Times New Roman" w:hAnsi="Times New Roman" w:cs="Times New Roman"/>
+        </w:rPr>
+      </w:pPr>
+    </w:p>
+    <w:p>
+      <w:pPr>
+        <w:spacing w:line="360" w:lineRule="auto"/>
+        <w:jc w:val="both"/>
+        <w:rPr>
+          <w:rFonts w:ascii="Times New Roman" w:hAnsi="Times New Roman" w:cs="Times New Roman"/>
+        </w:rPr>
+      </w:pPr>
+    </w:p>
+    <w:p>
+      <w:pPr>
+        <w:spacing w:line="360" w:lineRule="auto"/>
+        <w:jc w:val="both"/>
+        <w:rPr>
+          <w:rFonts w:ascii="Times New Roman" w:hAnsi="Times New Roman" w:cs="Times New Roman"/>
+        </w:rPr>
+      </w:pPr>
+    </w:p>
+    <w:p>
+      <w:pPr>
+        <w:spacing w:line="360" w:lineRule="auto"/>
+        <w:jc w:val="center"/>
+        <w:rPr>
+          <w:rFonts w:ascii="Times New Roman" w:hAnsi="Times New Roman" w:cs="Times New Roman"/>
+        </w:rPr>
+      </w:pPr>
+      <w:r>
+        <w:rPr>
+          <w:rFonts w:ascii="Times New Roman" w:hAnsi="Times New Roman" w:cs="Times New Roman"/>
+        </w:rPr>
+        <w:t xml:space="preserve">Figure 1.9 shows the uneven distribution of </w:t>
+      </w:r>
+      <w:r>
+        <w:rPr>
+          <w:rFonts w:ascii="Times New Roman" w:hAnsi="Times New Roman" w:cs="Times New Roman"/>
+        </w:rPr>
+        <w:t xml:space="preserve">the </w:t>
+      </w:r>
+      <w:r>
+        <w:rPr>
+          <w:rFonts w:ascii="Times New Roman" w:hAnsi="Times New Roman" w:cs="Times New Roman"/>
+        </w:rPr>
+        <w:t>labels</w:t>
+      </w:r>
+      <w:r>
+        <w:rPr>
+          <w:rFonts w:ascii="Times New Roman" w:hAnsi="Times New Roman" w:cs="Times New Roman"/>
+        </w:rPr>
+        <w:t xml:space="preserve"> of </w:t>
+      </w:r>
+      <w:r>
+        <w:rPr>
+          <w:rFonts w:ascii="Times New Roman" w:hAnsi="Times New Roman" w:cs="Times New Roman"/>
+        </w:rPr>
+        <w:t xml:space="preserve">the </w:t>
+      </w:r>
+      <w:r>
+        <w:rPr>
+          <w:rFonts w:ascii="Times New Roman" w:hAnsi="Times New Roman" w:cs="Times New Roman"/>
+        </w:rPr>
+        <w:t>target</w:t>
+      </w:r>
+      <w:r>
+        <w:rPr>
+          <w:rFonts w:ascii="Times New Roman" w:hAnsi="Times New Roman" w:cs="Times New Roman"/>
+        </w:rPr>
+        <w:t xml:space="preserve"> column ‘default’</w:t>
+      </w:r>
+      <w:r>
+        <w:rPr>
+          <w:rFonts w:ascii="Times New Roman" w:hAnsi="Times New Roman" w:cs="Times New Roman"/>
+        </w:rPr>
+        <w:t>.</w:t>
+      </w:r>
+    </w:p>
+    <w:p>
+      <w:pPr>
+        <w:spacing w:line="360" w:lineRule="auto"/>
+        <w:jc w:val="both"/>
+        <w:rPr>
+          <w:rFonts w:ascii="Times New Roman" w:hAnsi="Times New Roman" w:cs="Times New Roman"/>
+        </w:rPr>
+      </w:pPr>
+      <w:r>
+        <w:rPr>
+          <w:rFonts w:ascii="Times New Roman" w:hAnsi="Times New Roman" w:cs="Times New Roman"/>
+        </w:rPr>
+        <w:t>In the context of this application, accuracy represents the overall frequency that the model predicts the defaulter</w:t>
+      </w:r>
+      <w:r>
+        <w:rPr>
+          <w:rFonts w:ascii="Times New Roman" w:hAnsi="Times New Roman" w:cs="Times New Roman"/>
+        </w:rPr>
+        <w:t>s and non-defaulters correctly. In terms of accuracy, Decision Tree classifier has the highest accuracy (82.0333)</w:t>
+      </w:r>
+      <w:r>
+        <w:rPr>
+          <w:rFonts w:ascii="Times New Roman" w:hAnsi="Times New Roman" w:cs="Times New Roman"/>
+        </w:rPr>
+        <w:t xml:space="preserve"> </w:t>
+      </w:r>
+      <w:r>
+        <w:rPr>
+          <w:rFonts w:ascii="Times New Roman" w:hAnsi="Times New Roman" w:cs="Times New Roman"/>
+        </w:rPr>
+        <w:t>as shown in Figure 1.7</w:t>
+      </w:r>
+      <w:r>
+        <w:rPr>
+          <w:rFonts w:ascii="Times New Roman" w:hAnsi="Times New Roman" w:cs="Times New Roman"/>
+        </w:rPr>
+        <w:t xml:space="preserve"> and 1.8</w:t>
+      </w:r>
+      <w:r>
+        <w:rPr>
+          <w:rFonts w:ascii="Times New Roman" w:hAnsi="Times New Roman" w:cs="Times New Roman"/>
+        </w:rPr>
+        <w:t>.</w:t>
+      </w:r>
+    </w:p>
+    <w:p>
+      <w:pPr>
+        <w:spacing w:line="360" w:lineRule="auto"/>
+        <w:ind w:firstLine="720"/>
+        <w:jc w:val="both"/>
+        <w:rPr>
+          <w:rFonts w:ascii="Times New Roman" w:hAnsi="Times New Roman" w:cs="Times New Roman"/>
+        </w:rPr>
+      </w:pPr>
+      <w:r>
+        <w:rPr>
+          <w:rFonts w:ascii="Times New Roman" w:hAnsi="Times New Roman" w:cs="Times New Roman"/>
+        </w:rPr>
+        <w:t>Meanwhile, precision represents the frequency that the mod</w:t>
+      </w:r>
+      <w:r>
+        <w:rPr>
+          <w:rFonts w:ascii="Times New Roman" w:hAnsi="Times New Roman" w:cs="Times New Roman"/>
+        </w:rPr>
+        <w:t xml:space="preserve">el predicts defaults correctly. The Logistic Regression classifier achieved the highest </w:t>
+      </w:r>
+      <w:proofErr w:type="spellStart"/>
+      <w:r>
+        <w:rPr>
+          <w:rFonts w:ascii="Times New Roman" w:hAnsi="Times New Roman" w:cs="Times New Roman"/>
+        </w:rPr>
+        <w:t>hyperparameters</w:t>
+      </w:r>
+      <w:proofErr w:type="spellEnd"/>
+      <w:r>
+        <w:rPr>
+          <w:rFonts w:ascii="Times New Roman" w:hAnsi="Times New Roman" w:cs="Times New Roman"/>
+        </w:rPr>
+        <w:t xml:space="preserve"> (69.2675)</w:t>
+      </w:r>
+      <w:r>
+        <w:rPr>
+          <w:rFonts w:ascii="Times New Roman" w:hAnsi="Times New Roman" w:cs="Times New Roman"/>
+        </w:rPr>
+        <w:t xml:space="preserve"> as shown in </w:t>
+      </w:r>
+      <w:r>
+        <w:rPr>
+          <w:rFonts w:ascii="Times New Roman" w:hAnsi="Times New Roman" w:cs="Times New Roman"/>
+        </w:rPr>
+        <w:t>Figure 1.7 and 1.8</w:t>
+      </w:r>
+      <w:r>
+        <w:rPr>
+          <w:rFonts w:ascii="Times New Roman" w:hAnsi="Times New Roman" w:cs="Times New Roman"/>
+        </w:rPr>
+        <w:t>.</w:t>
+      </w:r>
+    </w:p>
+    <w:p>
+      <w:pPr>
+        <w:spacing w:line="360" w:lineRule="auto"/>
+        <w:ind w:firstLine="720"/>
+        <w:jc w:val="both"/>
+        <w:rPr>
+          <w:rFonts w:ascii="Times New Roman" w:hAnsi="Times New Roman" w:cs="Times New Roman"/>
+        </w:rPr>
+      </w:pPr>
+      <w:r>
+        <w:rPr>
+          <w:rFonts w:ascii="Times New Roman" w:hAnsi="Times New Roman" w:cs="Times New Roman"/>
+        </w:rPr>
+        <w:t>On the other hand, recall represents the proportion of actual defaulters that the model will predict correctly.</w:t>
+      </w:r>
+      <w:r>
+        <w:rPr>
+          <w:rFonts w:ascii="Times New Roman" w:hAnsi="Times New Roman" w:cs="Times New Roman"/>
+        </w:rPr>
+        <w:t xml:space="preserve"> </w:t>
+      </w:r>
+      <w:r>
+        <w:rPr>
+          <w:rFonts w:ascii="Times New Roman" w:hAnsi="Times New Roman" w:cs="Times New Roman"/>
+        </w:rPr>
+        <w:t xml:space="preserve">Neural Network classifier achieved the highest </w:t>
+      </w:r>
+      <w:r>
+        <w:rPr>
+          <w:rFonts w:ascii="Times New Roman" w:hAnsi="Times New Roman" w:cs="Times New Roman"/>
+        </w:rPr>
+        <w:t>recall</w:t>
+      </w:r>
+      <w:r>
+        <w:rPr>
+          <w:rFonts w:ascii="Times New Roman" w:hAnsi="Times New Roman" w:cs="Times New Roman"/>
+        </w:rPr>
+        <w:t xml:space="preserve"> (36.0965) </w:t>
+      </w:r>
+      <w:r>
+        <w:rPr>
+          <w:rFonts w:ascii="Times New Roman" w:hAnsi="Times New Roman" w:cs="Times New Roman"/>
+        </w:rPr>
+        <w:t xml:space="preserve">as shown in </w:t>
+      </w:r>
+      <w:r>
+        <w:rPr>
+          <w:rFonts w:ascii="Times New Roman" w:hAnsi="Times New Roman" w:cs="Times New Roman"/>
+        </w:rPr>
+        <w:t>Figure 1.7 and 1.8</w:t>
+      </w:r>
+      <w:r>
+        <w:rPr>
+          <w:rFonts w:ascii="Times New Roman" w:hAnsi="Times New Roman" w:cs="Times New Roman"/>
+        </w:rPr>
+        <w:t>.</w:t>
+      </w:r>
+    </w:p>
+    <w:p>
+      <w:pPr>
+        <w:spacing w:line="360" w:lineRule="auto"/>
+        <w:ind w:firstLine="720"/>
+        <w:jc w:val="both"/>
+        <w:rPr>
+          <w:rFonts w:ascii="Times New Roman" w:hAnsi="Times New Roman" w:cs="Times New Roman"/>
+        </w:rPr>
+      </w:pPr>
+      <w:r>
+        <w:rPr>
+          <w:rFonts w:ascii="Times New Roman" w:hAnsi="Times New Roman" w:cs="Times New Roman"/>
+        </w:rPr>
+        <w:t>Moreover, f1-score represents a balance between Precision and Recall and thus, is used as a comparison indicator between precision and recall values.</w:t>
+      </w:r>
+      <w:r>
+        <w:rPr>
+          <w:rFonts w:ascii="Times New Roman" w:hAnsi="Times New Roman" w:cs="Times New Roman"/>
+        </w:rPr>
+        <w:t xml:space="preserve"> Neural Network classifier has the highest f1-score (47.0299) </w:t>
+      </w:r>
+      <w:r>
+        <w:rPr>
+          <w:rFonts w:ascii="Times New Roman" w:hAnsi="Times New Roman" w:cs="Times New Roman"/>
+        </w:rPr>
+        <w:t xml:space="preserve">as shown in </w:t>
+      </w:r>
+      <w:r>
+        <w:rPr>
+          <w:rFonts w:ascii="Times New Roman" w:hAnsi="Times New Roman" w:cs="Times New Roman"/>
+        </w:rPr>
+        <w:t>Figure 1.7 and 1.8</w:t>
+      </w:r>
+      <w:r>
+        <w:rPr>
+          <w:rFonts w:ascii="Times New Roman" w:hAnsi="Times New Roman" w:cs="Times New Roman"/>
+        </w:rPr>
+        <w:t>.</w:t>
+      </w:r>
+    </w:p>
+    <w:p>
+      <w:pPr>
+        <w:spacing w:line="360" w:lineRule="auto"/>
+        <w:ind w:firstLine="720"/>
+        <w:jc w:val="both"/>
+        <w:rPr>
+          <w:rFonts w:ascii="Times New Roman" w:hAnsi="Times New Roman" w:cs="Times New Roman"/>
+        </w:rPr>
+      </w:pPr>
+      <w:r>
+        <w:rPr>
+          <w:rFonts w:ascii="Times New Roman" w:hAnsi="Times New Roman" w:cs="Times New Roman"/>
+        </w:rPr>
+        <w:t xml:space="preserve">Although there are many metrics shown above but not all the metrics are important for evaluating the models. </w:t>
+      </w:r>
+      <w:r>
+        <w:rPr>
+          <w:rFonts w:ascii="Times New Roman" w:hAnsi="Times New Roman" w:cs="Times New Roman"/>
+        </w:rPr>
+        <w:t>In the context</w:t>
+      </w:r>
+      <w:r>
+        <w:rPr>
+          <w:rFonts w:ascii="Times New Roman" w:hAnsi="Times New Roman" w:cs="Times New Roman"/>
+        </w:rPr>
+        <w:t xml:space="preserve"> of this application</w:t>
+      </w:r>
+      <w:r>
+        <w:rPr>
+          <w:rFonts w:ascii="Times New Roman" w:hAnsi="Times New Roman" w:cs="Times New Roman"/>
+        </w:rPr>
+        <w:t>, false negatives</w:t>
+      </w:r>
+      <w:r>
+        <w:rPr>
+          <w:rFonts w:ascii="Times New Roman" w:hAnsi="Times New Roman" w:cs="Times New Roman"/>
+        </w:rPr>
+        <w:t xml:space="preserve"> i.e. Type II error</w:t>
+      </w:r>
+      <w:r>
+        <w:rPr>
+          <w:rFonts w:ascii="Times New Roman" w:hAnsi="Times New Roman" w:cs="Times New Roman"/>
+        </w:rPr>
+        <w:t xml:space="preserve"> (</w:t>
+      </w:r>
+      <w:r>
+        <w:rPr>
+          <w:rFonts w:ascii="Times New Roman" w:hAnsi="Times New Roman" w:cs="Times New Roman"/>
+          <w:color w:val="000000"/>
+          <w:shd w:val="clear" w:color="auto" w:fill="FFFFFF"/>
+        </w:rPr>
+        <w:t>A person who will default predicted as payer</w:t>
+      </w:r>
+      <w:r>
+        <w:rPr>
+          <w:rFonts w:ascii="Times New Roman" w:hAnsi="Times New Roman" w:cs="Times New Roman"/>
+        </w:rPr>
+        <w:t>)</w:t>
+      </w:r>
+      <w:r>
+        <w:rPr>
+          <w:rFonts w:ascii="Times New Roman" w:hAnsi="Times New Roman" w:cs="Times New Roman"/>
+        </w:rPr>
+        <w:t xml:space="preserve"> are worse than false positives</w:t>
+      </w:r>
+      <w:r>
+        <w:rPr>
+          <w:rFonts w:ascii="Times New Roman" w:hAnsi="Times New Roman" w:cs="Times New Roman"/>
+        </w:rPr>
+        <w:t xml:space="preserve"> i.e. Type I error</w:t>
+      </w:r>
+      <w:r>
+        <w:rPr>
+          <w:rFonts w:ascii="Times New Roman" w:hAnsi="Times New Roman" w:cs="Times New Roman"/>
+        </w:rPr>
+        <w:t xml:space="preserve"> (</w:t>
+      </w:r>
+      <w:r>
+        <w:rPr>
+          <w:rFonts w:ascii="Times New Roman" w:hAnsi="Times New Roman" w:cs="Times New Roman"/>
+          <w:color w:val="000000"/>
+          <w:shd w:val="clear" w:color="auto" w:fill="FFFFFF"/>
+        </w:rPr>
+        <w:t>A person who will pay predicted as defaulter</w:t>
+      </w:r>
+      <w:r>
+        <w:rPr>
+          <w:rFonts w:ascii="Times New Roman" w:hAnsi="Times New Roman" w:cs="Times New Roman"/>
+        </w:rPr>
+        <w:t>)</w:t>
+      </w:r>
+      <w:r>
+        <w:rPr>
+          <w:rFonts w:ascii="Times New Roman" w:hAnsi="Times New Roman" w:cs="Times New Roman"/>
+        </w:rPr>
+        <w:t xml:space="preserve"> because the banks will lose more money if they lend more money to people who will not pay them. Therefore, the recall metric is more important in the current context as it takes into account the false</w:t>
+      </w:r>
+      <w:r>
+        <w:rPr>
+          <w:rFonts w:ascii="Times New Roman" w:hAnsi="Times New Roman" w:cs="Times New Roman"/>
+        </w:rPr>
+        <w:t>-</w:t>
+      </w:r>
+      <w:r>
+        <w:rPr>
+          <w:rFonts w:ascii="Times New Roman" w:hAnsi="Times New Roman" w:cs="Times New Roman"/>
+        </w:rPr>
+        <w:t xml:space="preserve">negative rate and generally, the recall value should be higher. </w:t>
+      </w:r>
+      <w:r>
+        <w:rPr>
+          <w:rFonts w:ascii="Times New Roman" w:hAnsi="Times New Roman" w:cs="Times New Roman"/>
+        </w:rPr>
+        <w:t>Furthermore, f1-score is a better measure when there is an uneven class distribution which is the exact same situation in this dataset (as demonstrated in Figure 1.9).</w:t>
+      </w:r>
+      <w:r>
+        <w:rPr>
+          <w:rFonts w:ascii="Times New Roman" w:hAnsi="Times New Roman" w:cs="Times New Roman"/>
+        </w:rPr>
+        <w:t xml:space="preserve"> This is because f1-score keeps a balance between precision and recall to prevent misleading results when they are interpreted separately.</w:t>
+      </w:r>
+    </w:p>
+    <w:p>
+      <w:pPr>
+        <w:spacing w:line="360" w:lineRule="auto"/>
+        <w:ind w:firstLine="720"/>
+        <w:jc w:val="both"/>
+        <w:rPr>
+          <w:rFonts w:ascii="Times New Roman" w:hAnsi="Times New Roman" w:cs="Times New Roman"/>
+        </w:rPr>
+      </w:pPr>
+      <w:r>
+        <w:rPr>
+          <w:rFonts w:ascii="Times New Roman" w:hAnsi="Times New Roman" w:cs="Times New Roman"/>
+        </w:rPr>
+        <w:lastRenderedPageBreak/>
+        <w:t>As a r</w:t>
+      </w:r>
+      <w:bookmarkStart w:id="8" w:name="_GoBack"/>
+      <w:bookmarkEnd w:id="8"/>
+      <w:r>
+        <w:rPr>
+          <w:rFonts w:ascii="Times New Roman" w:hAnsi="Times New Roman" w:cs="Times New Roman"/>
+        </w:rPr>
+        <w:t xml:space="preserve">esult, recall and f1-score are the most appropriate metrics to be used to evaluate the model performance in the current context. From the above comparisons, we can conclude that Neural Network is the best model to predict the credit card default since it has </w:t>
+      </w:r>
+      <w:r>
+        <w:rPr>
+          <w:rFonts w:ascii="Times New Roman" w:hAnsi="Times New Roman" w:cs="Times New Roman"/>
+        </w:rPr>
+        <w:t xml:space="preserve">the </w:t>
+      </w:r>
+      <w:r>
+        <w:rPr>
+          <w:rFonts w:ascii="Times New Roman" w:hAnsi="Times New Roman" w:cs="Times New Roman"/>
+        </w:rPr>
+        <w:t>highest recall and f1-score.</w:t>
+      </w:r>
+    </w:p>
+    <w:p>
+      <w:pPr>
+        <w:pStyle w:val="ListParagraph"/>
+        <w:numPr>
+          <w:ilvl w:val="0"/>
+          <w:numId w:val="4"/>
+        </w:numPr>
+        <w:spacing w:line="360" w:lineRule="auto"/>
+        <w:jc w:val="both"/>
+        <w:rPr>
+          <w:rFonts w:ascii="Times New Roman" w:hAnsi="Times New Roman" w:cs="Times New Roman"/>
+          <w:b/>
+        </w:rPr>
+      </w:pPr>
+      <w:r>
+        <w:rPr>
+          <w:rFonts w:ascii="Times New Roman" w:hAnsi="Times New Roman" w:cs="Times New Roman"/>
+          <w:b/>
+        </w:rPr>
+        <w:t>Further</w:t>
+      </w:r>
+      <w:r>
+        <w:rPr>
+          <w:rFonts w:ascii="Times New Roman" w:hAnsi="Times New Roman" w:cs="Times New Roman"/>
+          <w:b/>
+        </w:rPr>
+        <w:t xml:space="preserve"> Supporting Analyses</w:t>
+      </w:r>
+    </w:p>
+    <w:p>
+      <w:pPr>
+        <w:spacing w:line="360" w:lineRule="auto"/>
+        <w:jc w:val="both"/>
+        <w:rPr>
+          <w:rFonts w:ascii="Times New Roman" w:hAnsi="Times New Roman" w:cs="Times New Roman"/>
+        </w:rPr>
+      </w:pPr>
+      <w:r>
+        <w:rPr>
+          <w:rFonts w:ascii="Times New Roman" w:hAnsi="Times New Roman" w:cs="Times New Roman"/>
+          <w:noProof/>
+        </w:rPr>
+        <w:drawing>
+          <wp:anchor distT="0" distB="0" distL="114300" distR="114300" simplePos="0" relativeHeight="251669504" behindDoc="0" locked="0" layoutInCell="1" allowOverlap="1">
+            <wp:simplePos x="0" y="0"/>
+            <wp:positionH relativeFrom="margin">
+              <wp:align>center</wp:align>
+            </wp:positionH>
+            <wp:positionV relativeFrom="paragraph">
+              <wp:posOffset>76835</wp:posOffset>
+            </wp:positionV>
+            <wp:extent cx="4401820" cy="2857500"/>
+            <wp:effectExtent l="0" t="0" r="0" b="0"/>
+            <wp:wrapSquare wrapText="bothSides"/>
+            <wp:docPr id="22" name="Picture 22" descr="C:\Users\user10\Desktop\Supervised Learning\Images\Results\compare_roc.PNG"/>
+            <wp:cNvGraphicFramePr>
+              <a:graphicFrameLocks xmlns:a="http://schemas.openxmlformats.org/drawingml/2006/main" noChangeAspect="1"/>
+            </wp:cNvGraphicFramePr>
+            <a:graphic xmlns:a="http://schemas.openxmlformats.org/drawingml/2006/main">
+              <a:graphicData uri="http://schemas.openxmlformats.org/drawingml/2006/picture">
+                <pic:pic xmlns:pic="http://schemas.openxmlformats.org/drawingml/2006/picture">
+                  <pic:nvPicPr>
+                    <pic:cNvPr id="0" name="Picture 16" descr="C:\Users\user10\Desktop\Supervised Learning\Images\Results\compare_roc.PNG"/>
+                    <pic:cNvPicPr>
+                      <a:picLocks noChangeAspect="1" noChangeArrowheads="1"/>
+                    </pic:cNvPicPr>
+                  </pic:nvPicPr>
+                  <pic:blipFill>
+                    <a:blip r:embed="rId22">
+                      <a:extLst>
+                        <a:ext uri="{28A0092B-C50C-407E-A947-70E740481C1C}">
+                          <a14:useLocalDpi xmlns:a14="http://schemas.microsoft.com/office/drawing/2010/main" val="0"/>
+                        </a:ext>
+                      </a:extLst>
+                    </a:blip>
+                    <a:srcRect/>
+                    <a:stretch>
+                      <a:fillRect/>
+                    </a:stretch>
+                  </pic:blipFill>
+                  <pic:spPr bwMode="auto">
+                    <a:xfrm>
+                      <a:off x="0" y="0"/>
+                      <a:ext cx="4401820" cy="2857500"/>
+                    </a:xfrm>
+                    <a:prstGeom prst="rect">
+                      <a:avLst/>
+                    </a:prstGeom>
+                    <a:noFill/>
+                    <a:ln>
+                      <a:noFill/>
+                    </a:ln>
+                  </pic:spPr>
+                </pic:pic>
+              </a:graphicData>
+            </a:graphic>
+            <wp14:sizeRelH relativeFrom="margin">
+              <wp14:pctWidth>0</wp14:pctWidth>
+            </wp14:sizeRelH>
+            <wp14:sizeRelV relativeFrom="margin">
+              <wp14:pctHeight>0</wp14:pctHeight>
+            </wp14:sizeRelV>
+          </wp:anchor>
+        </w:drawing>
+      </w:r>
+    </w:p>
+    <w:p>
+      <w:pPr>
+        <w:spacing w:line="360" w:lineRule="auto"/>
+        <w:jc w:val="both"/>
+        <w:rPr>
+          <w:rFonts w:ascii="Times New Roman" w:hAnsi="Times New Roman" w:cs="Times New Roman"/>
+        </w:rPr>
+      </w:pPr>
+    </w:p>
+    <w:p>
+      <w:pPr>
+        <w:spacing w:line="360" w:lineRule="auto"/>
+        <w:jc w:val="both"/>
+        <w:rPr>
+          <w:rFonts w:ascii="Times New Roman" w:hAnsi="Times New Roman" w:cs="Times New Roman"/>
+        </w:rPr>
+      </w:pPr>
+    </w:p>
+    <w:p>
+      <w:pPr>
+        <w:rPr>
+          <w:rFonts w:ascii="Times New Roman" w:hAnsi="Times New Roman" w:cs="Times New Roman"/>
+        </w:rPr>
+      </w:pPr>
+    </w:p>
+    <w:p>
+      <w:pPr>
+        <w:rPr>
+          <w:rFonts w:ascii="Times New Roman" w:hAnsi="Times New Roman" w:cs="Times New Roman"/>
+        </w:rPr>
+      </w:pPr>
+    </w:p>
+    <w:p>
+      <w:pPr>
+        <w:rPr>
+          <w:rFonts w:ascii="Times New Roman" w:hAnsi="Times New Roman" w:cs="Times New Roman"/>
+        </w:rPr>
+      </w:pPr>
+    </w:p>
+    <w:p>
+      <w:pPr>
+        <w:rPr>
+          <w:rFonts w:ascii="Times New Roman" w:hAnsi="Times New Roman" w:cs="Times New Roman"/>
+        </w:rPr>
+      </w:pPr>
+    </w:p>
+    <w:p>
+      <w:pPr>
+        <w:rPr>
+          <w:rFonts w:ascii="Times New Roman" w:hAnsi="Times New Roman" w:cs="Times New Roman"/>
+        </w:rPr>
+      </w:pPr>
+    </w:p>
+    <w:p>
+      <w:pPr>
+        <w:spacing w:line="360" w:lineRule="auto"/>
+        <w:rPr>
+          <w:rFonts w:ascii="Times New Roman" w:hAnsi="Times New Roman" w:cs="Times New Roman"/>
+        </w:rPr>
+      </w:pPr>
+    </w:p>
+    <w:p>
+      <w:pPr>
+        <w:spacing w:line="360" w:lineRule="auto"/>
+        <w:jc w:val="center"/>
+        <w:rPr>
+          <w:rFonts w:ascii="Times New Roman" w:hAnsi="Times New Roman" w:cs="Times New Roman"/>
+        </w:rPr>
+      </w:pPr>
+    </w:p>
+    <w:p>
+      <w:pPr>
+        <w:spacing w:line="360" w:lineRule="auto"/>
+        <w:jc w:val="center"/>
+        <w:rPr>
+          <w:rFonts w:ascii="Times New Roman" w:hAnsi="Times New Roman" w:cs="Times New Roman"/>
+        </w:rPr>
+      </w:pPr>
+      <w:r>
+        <w:rPr>
+          <w:rFonts w:ascii="Times New Roman" w:hAnsi="Times New Roman" w:cs="Times New Roman"/>
+        </w:rPr>
+        <w:t>Figure 1.</w:t>
+      </w:r>
+      <w:r>
+        <w:rPr>
+          <w:rFonts w:ascii="Times New Roman" w:hAnsi="Times New Roman" w:cs="Times New Roman"/>
+        </w:rPr>
+        <w:t>10</w:t>
+      </w:r>
+      <w:r>
+        <w:rPr>
+          <w:rFonts w:ascii="Times New Roman" w:hAnsi="Times New Roman" w:cs="Times New Roman"/>
+        </w:rPr>
+        <w:t xml:space="preserve"> shows the comparison of </w:t>
+      </w:r>
+      <w:r>
+        <w:rPr>
+          <w:rFonts w:ascii="Times New Roman" w:hAnsi="Times New Roman" w:cs="Times New Roman"/>
+        </w:rPr>
+        <w:t>ROC</w:t>
+      </w:r>
+      <w:r>
+        <w:rPr>
+          <w:rFonts w:ascii="Times New Roman" w:hAnsi="Times New Roman" w:cs="Times New Roman"/>
+        </w:rPr>
+        <w:t xml:space="preserve"> </w:t>
+      </w:r>
+      <w:r>
+        <w:rPr>
+          <w:rFonts w:ascii="Times New Roman" w:hAnsi="Times New Roman" w:cs="Times New Roman"/>
+        </w:rPr>
+        <w:t>Curves of various models.</w:t>
+      </w:r>
+    </w:p>
+    <w:p>
+      <w:pPr>
+        <w:spacing w:line="360" w:lineRule="auto"/>
+        <w:jc w:val="both"/>
+        <w:rPr>
+          <w:rFonts w:ascii="Times New Roman" w:hAnsi="Times New Roman" w:cs="Times New Roman"/>
+        </w:rPr>
+      </w:pPr>
+      <w:r>
+        <w:rPr>
+          <w:rFonts w:ascii="Times New Roman" w:hAnsi="Times New Roman" w:cs="Times New Roman"/>
+        </w:rPr>
+        <w:t xml:space="preserve">ROC curve is a probability curve which compares the True Positive Rate (TPR) and False Positive Rate (FPR). </w:t>
+      </w:r>
+      <w:r>
+        <w:rPr>
+          <w:rFonts w:ascii="Times New Roman" w:hAnsi="Times New Roman" w:cs="Times New Roman"/>
+        </w:rPr>
+        <w:t>The a</w:t>
+      </w:r>
+      <w:r>
+        <w:rPr>
+          <w:rFonts w:ascii="Times New Roman" w:hAnsi="Times New Roman" w:cs="Times New Roman"/>
+        </w:rPr>
+        <w:t xml:space="preserve">rea under </w:t>
+      </w:r>
+      <w:r>
+        <w:rPr>
+          <w:rFonts w:ascii="Times New Roman" w:hAnsi="Times New Roman" w:cs="Times New Roman"/>
+        </w:rPr>
+        <w:t xml:space="preserve">the </w:t>
+      </w:r>
+      <w:r>
+        <w:rPr>
+          <w:rFonts w:ascii="Times New Roman" w:hAnsi="Times New Roman" w:cs="Times New Roman"/>
+        </w:rPr>
+        <w:t xml:space="preserve">ROC curve (AUC) measures the capability of the model to distinguish between classes. Thus, </w:t>
+      </w:r>
+      <w:r>
+        <w:rPr>
+          <w:rFonts w:ascii="Times New Roman" w:hAnsi="Times New Roman" w:cs="Times New Roman"/>
+        </w:rPr>
+        <w:t xml:space="preserve">the </w:t>
+      </w:r>
+      <w:r>
+        <w:rPr>
+          <w:rFonts w:ascii="Times New Roman" w:hAnsi="Times New Roman" w:cs="Times New Roman"/>
+        </w:rPr>
+        <w:t>higher the AUC, the better the model is at distinguishing between defaulters and non-defaulters.</w:t>
+      </w:r>
+      <w:r>
+        <w:rPr>
+          <w:rFonts w:ascii="Times New Roman" w:hAnsi="Times New Roman" w:cs="Times New Roman"/>
+        </w:rPr>
+        <w:t xml:space="preserve"> In terms of AUC, Neural Network has the highest AUC of 77.6403 (as shown in Figure 1.7 and 1.8) as compared to two other models.</w:t>
+      </w:r>
+      <w:r>
+        <w:rPr>
+          <w:rFonts w:ascii="Times New Roman" w:hAnsi="Times New Roman" w:cs="Times New Roman"/>
+        </w:rPr>
+        <w:t xml:space="preserve"> Although </w:t>
+      </w:r>
+      <w:r>
+        <w:rPr>
+          <w:rFonts w:ascii="Times New Roman" w:hAnsi="Times New Roman" w:cs="Times New Roman"/>
+        </w:rPr>
+        <w:t xml:space="preserve">the </w:t>
+      </w:r>
+      <w:r>
+        <w:rPr>
+          <w:rFonts w:ascii="Times New Roman" w:hAnsi="Times New Roman" w:cs="Times New Roman"/>
+        </w:rPr>
+        <w:t xml:space="preserve">ROC curve is more suitable to use when there is an even distribution of class instances but it can still serve as a good indicator to </w:t>
+      </w:r>
+      <w:r>
+        <w:rPr>
+          <w:rFonts w:ascii="Times New Roman" w:hAnsi="Times New Roman" w:cs="Times New Roman"/>
+        </w:rPr>
+        <w:t xml:space="preserve">the performance of </w:t>
+      </w:r>
+      <w:r>
+        <w:rPr>
+          <w:rFonts w:ascii="Times New Roman" w:hAnsi="Times New Roman" w:cs="Times New Roman"/>
+        </w:rPr>
+        <w:t xml:space="preserve">the </w:t>
+      </w:r>
+      <w:r>
+        <w:rPr>
+          <w:rFonts w:ascii="Times New Roman" w:hAnsi="Times New Roman" w:cs="Times New Roman"/>
+        </w:rPr>
+        <w:t>model</w:t>
+      </w:r>
+      <w:r>
+        <w:rPr>
+          <w:rFonts w:ascii="Times New Roman" w:hAnsi="Times New Roman" w:cs="Times New Roman"/>
+        </w:rPr>
+        <w:t xml:space="preserve"> at predicting and differentiating </w:t>
+      </w:r>
+      <w:r>
+        <w:rPr>
+          <w:rFonts w:ascii="Times New Roman" w:hAnsi="Times New Roman" w:cs="Times New Roman"/>
+        </w:rPr>
+        <w:t>distinct</w:t>
+      </w:r>
+      <w:r>
+        <w:rPr>
+          <w:rFonts w:ascii="Times New Roman" w:hAnsi="Times New Roman" w:cs="Times New Roman"/>
+        </w:rPr>
+        <w:t xml:space="preserve"> classes.</w:t>
+      </w:r>
+    </w:p>
+    <w:p>
+      <w:pPr>
+        <w:spacing w:line="360" w:lineRule="auto"/>
+        <w:jc w:val="both"/>
+        <w:rPr>
+          <w:rFonts w:ascii="Times New Roman" w:hAnsi="Times New Roman" w:cs="Times New Roman"/>
+        </w:rPr>
+      </w:pPr>
+    </w:p>
+    <w:p>
+      <w:pPr>
+        <w:spacing w:line="360" w:lineRule="auto"/>
+        <w:jc w:val="both"/>
+        <w:rPr>
+          <w:rFonts w:ascii="Times New Roman" w:hAnsi="Times New Roman" w:cs="Times New Roman"/>
+        </w:rPr>
+      </w:pPr>
+    </w:p>
+    <w:p>
+      <w:pPr>
+        <w:rPr>
+          <w:rFonts w:ascii="Times New Roman" w:hAnsi="Times New Roman" w:cs="Times New Roman"/>
+        </w:rPr>
+      </w:pPr>
+    </w:p>
+    <w:p>
+      <w:pPr>
+        <w:rPr>
+          <w:rFonts w:ascii="Times New Roman" w:hAnsi="Times New Roman" w:cs="Times New Roman"/>
+        </w:rPr>
+      </w:pPr>
+    </w:p>
+    <w:p>
+      <w:pPr>
+        <w:rPr>
+          <w:rFonts w:ascii="Times New Roman" w:hAnsi="Times New Roman" w:cs="Times New Roman"/>
+        </w:rPr>
+      </w:pPr>
+    </w:p>
+    <w:p>
+      <w:pPr>
+        <w:rPr>
+          <w:rFonts w:ascii="Times New Roman" w:hAnsi="Times New Roman" w:cs="Times New Roman"/>
+        </w:rPr>
+      </w:pPr>
+    </w:p>
+    <w:p>
+      <w:pPr>
+        <w:rPr>
+          <w:rFonts w:ascii="Times New Roman" w:hAnsi="Times New Roman" w:cs="Times New Roman"/>
+        </w:rPr>
+      </w:pPr>
+      <w:r>
+        <w:rPr>
+          <w:rFonts w:ascii="Times New Roman" w:hAnsi="Times New Roman" w:cs="Times New Roman"/>
+          <w:noProof/>
+        </w:rPr>
+        <w:lastRenderedPageBreak/>
+        <w:drawing>
+          <wp:anchor distT="0" distB="0" distL="114300" distR="114300" simplePos="0" relativeHeight="251668480" behindDoc="0" locked="0" layoutInCell="1" allowOverlap="1" wp14:anchorId="39C83B0B" wp14:editId="518DF1FB">
+            <wp:simplePos x="0" y="0"/>
+            <wp:positionH relativeFrom="margin">
+              <wp:align>center</wp:align>
+            </wp:positionH>
+            <wp:positionV relativeFrom="paragraph">
+              <wp:posOffset>9525</wp:posOffset>
+            </wp:positionV>
+            <wp:extent cx="3924300" cy="2599690"/>
+            <wp:effectExtent l="0" t="0" r="0" b="0"/>
+            <wp:wrapSquare wrapText="bothSides"/>
+            <wp:docPr id="21" name="Picture 21" descr="C:\Users\user10\Desktop\Supervised Learning\Images\Results\compare_precision_recall.PNG"/>
+            <wp:cNvGraphicFramePr>
+              <a:graphicFrameLocks xmlns:a="http://schemas.openxmlformats.org/drawingml/2006/main" noChangeAspect="1"/>
+            </wp:cNvGraphicFramePr>
+            <a:graphic xmlns:a="http://schemas.openxmlformats.org/drawingml/2006/main">
+              <a:graphicData uri="http://schemas.openxmlformats.org/drawingml/2006/picture">
+                <pic:pic xmlns:pic="http://schemas.openxmlformats.org/drawingml/2006/picture">
+                  <pic:nvPicPr>
+                    <pic:cNvPr id="0" name="Picture 15" descr="C:\Users\user10\Desktop\Supervised Learning\Images\Results\compare_precision_recall.PNG"/>
+                    <pic:cNvPicPr>
+                      <a:picLocks noChangeAspect="1" noChangeArrowheads="1"/>
+                    </pic:cNvPicPr>
+                  </pic:nvPicPr>
+                  <pic:blipFill>
+                    <a:blip r:embed="rId23">
+                      <a:extLst>
+                        <a:ext uri="{28A0092B-C50C-407E-A947-70E740481C1C}">
+                          <a14:useLocalDpi xmlns:a14="http://schemas.microsoft.com/office/drawing/2010/main" val="0"/>
+                        </a:ext>
+                      </a:extLst>
+                    </a:blip>
+                    <a:srcRect/>
+                    <a:stretch>
+                      <a:fillRect/>
+                    </a:stretch>
+                  </pic:blipFill>
+                  <pic:spPr bwMode="auto">
+                    <a:xfrm>
+                      <a:off x="0" y="0"/>
+                      <a:ext cx="3924300" cy="2599690"/>
+                    </a:xfrm>
+                    <a:prstGeom prst="rect">
+                      <a:avLst/>
+                    </a:prstGeom>
+                    <a:noFill/>
+                    <a:ln>
+                      <a:noFill/>
+                    </a:ln>
+                  </pic:spPr>
+                </pic:pic>
+              </a:graphicData>
+            </a:graphic>
+            <wp14:sizeRelH relativeFrom="margin">
+              <wp14:pctWidth>0</wp14:pctWidth>
+            </wp14:sizeRelH>
+            <wp14:sizeRelV relativeFrom="margin">
+              <wp14:pctHeight>0</wp14:pctHeight>
+            </wp14:sizeRelV>
+          </wp:anchor>
+        </w:drawing>
+      </w:r>
+    </w:p>
+    <w:p>
+      <w:pPr>
+        <w:rPr>
+          <w:rFonts w:ascii="Times New Roman" w:hAnsi="Times New Roman" w:cs="Times New Roman"/>
+        </w:rPr>
+      </w:pPr>
+    </w:p>
+    <w:p>
+      <w:pPr>
+        <w:rPr>
+          <w:rFonts w:ascii="Times New Roman" w:hAnsi="Times New Roman" w:cs="Times New Roman"/>
+        </w:rPr>
+      </w:pPr>
+    </w:p>
+    <w:p>
+      <w:pPr>
+        <w:rPr>
+          <w:rFonts w:ascii="Times New Roman" w:hAnsi="Times New Roman" w:cs="Times New Roman"/>
+        </w:rPr>
+      </w:pPr>
+    </w:p>
+    <w:p>
+      <w:pPr>
+        <w:rPr>
+          <w:rFonts w:ascii="Times New Roman" w:hAnsi="Times New Roman" w:cs="Times New Roman"/>
+        </w:rPr>
+      </w:pPr>
+    </w:p>
+    <w:p>
+      <w:pPr>
+        <w:spacing w:line="360" w:lineRule="auto"/>
+        <w:jc w:val="center"/>
+        <w:rPr>
+          <w:rFonts w:ascii="Times New Roman" w:hAnsi="Times New Roman" w:cs="Times New Roman"/>
+        </w:rPr>
+      </w:pPr>
+    </w:p>
+    <w:p>
+      <w:pPr>
+        <w:spacing w:line="360" w:lineRule="auto"/>
+        <w:jc w:val="center"/>
+        <w:rPr>
+          <w:rFonts w:ascii="Times New Roman" w:hAnsi="Times New Roman" w:cs="Times New Roman"/>
+        </w:rPr>
+      </w:pPr>
+    </w:p>
+    <w:p>
+      <w:pPr>
+        <w:spacing w:line="360" w:lineRule="auto"/>
+        <w:jc w:val="center"/>
+        <w:rPr>
+          <w:rFonts w:ascii="Times New Roman" w:hAnsi="Times New Roman" w:cs="Times New Roman"/>
+        </w:rPr>
+      </w:pPr>
+    </w:p>
+    <w:p>
+      <w:pPr>
+        <w:spacing w:line="360" w:lineRule="auto"/>
+        <w:jc w:val="center"/>
+        <w:rPr>
+          <w:rFonts w:ascii="Times New Roman" w:hAnsi="Times New Roman" w:cs="Times New Roman"/>
+        </w:rPr>
+      </w:pPr>
+    </w:p>
+    <w:p>
+      <w:pPr>
+        <w:spacing w:line="360" w:lineRule="auto"/>
+        <w:jc w:val="center"/>
+        <w:rPr>
+          <w:rFonts w:ascii="Times New Roman" w:hAnsi="Times New Roman" w:cs="Times New Roman"/>
+        </w:rPr>
+      </w:pPr>
+      <w:r>
+        <w:rPr>
+          <w:rFonts w:ascii="Times New Roman" w:hAnsi="Times New Roman" w:cs="Times New Roman"/>
+        </w:rPr>
+        <w:t xml:space="preserve">Figure </w:t>
+      </w:r>
+      <w:r>
+        <w:rPr>
+          <w:rFonts w:ascii="Times New Roman" w:hAnsi="Times New Roman" w:cs="Times New Roman"/>
+        </w:rPr>
+        <w:t>1.11</w:t>
+      </w:r>
+      <w:r>
+        <w:rPr>
+          <w:rFonts w:ascii="Times New Roman" w:hAnsi="Times New Roman" w:cs="Times New Roman"/>
+        </w:rPr>
+        <w:t xml:space="preserve"> shows the comparison of Precision-Recall Curves of various models.</w:t>
+      </w:r>
+    </w:p>
+    <w:p>
+      <w:pPr>
+        <w:spacing w:after="0" w:line="360" w:lineRule="auto"/>
+        <w:textAlignment w:val="baseline"/>
+        <w:rPr>
+          <w:rFonts w:ascii="Times New Roman" w:eastAsia="Times New Roman" w:hAnsi="Times New Roman" w:cs="Times New Roman"/>
+          <w:color w:val="171717" w:themeColor="background2" w:themeShade="1A"/>
+        </w:rPr>
+      </w:pPr>
+      <w:r>
+        <w:rPr>
+          <w:rFonts w:ascii="Times New Roman" w:eastAsia="Times New Roman" w:hAnsi="Times New Roman" w:cs="Times New Roman"/>
+          <w:color w:val="171717" w:themeColor="background2" w:themeShade="1A"/>
+        </w:rPr>
+        <w:t>Precision-Recall curves summarize the trade-off between the true positive rate and the positive predictive value for a predictive model using different probability thresholds.</w:t>
+      </w:r>
+      <w:r>
+        <w:rPr>
+          <w:rFonts w:ascii="Times New Roman" w:eastAsia="Times New Roman" w:hAnsi="Times New Roman" w:cs="Times New Roman"/>
+          <w:color w:val="171717" w:themeColor="background2" w:themeShade="1A"/>
+        </w:rPr>
+        <w:t xml:space="preserve"> </w:t>
+      </w:r>
+      <w:r>
+        <w:rPr>
+          <w:rFonts w:ascii="Times New Roman" w:eastAsia="Times New Roman" w:hAnsi="Times New Roman" w:cs="Times New Roman"/>
+          <w:color w:val="171717" w:themeColor="background2" w:themeShade="1A"/>
+        </w:rPr>
+        <w:t xml:space="preserve">Similar to f1-score, it is suitable when there is </w:t>
+      </w:r>
+      <w:r>
+        <w:rPr>
+          <w:rFonts w:ascii="Times New Roman" w:eastAsia="Times New Roman" w:hAnsi="Times New Roman" w:cs="Times New Roman"/>
+          <w:color w:val="171717" w:themeColor="background2" w:themeShade="1A"/>
+        </w:rPr>
+        <w:t xml:space="preserve">an </w:t>
+      </w:r>
+      <w:r>
+        <w:rPr>
+          <w:rFonts w:ascii="Times New Roman" w:eastAsia="Times New Roman" w:hAnsi="Times New Roman" w:cs="Times New Roman"/>
+          <w:color w:val="171717" w:themeColor="background2" w:themeShade="1A"/>
+        </w:rPr>
+        <w:t xml:space="preserve">uneven distribution of class instances. From the curve, we can infer that </w:t>
+      </w:r>
+      <w:r>
+        <w:rPr>
+          <w:rFonts w:ascii="Times New Roman" w:eastAsia="Times New Roman" w:hAnsi="Times New Roman" w:cs="Times New Roman"/>
+          <w:color w:val="171717" w:themeColor="background2" w:themeShade="1A"/>
+        </w:rPr>
+        <w:t xml:space="preserve">the </w:t>
+      </w:r>
+      <w:r>
+        <w:rPr>
+          <w:rFonts w:ascii="Times New Roman" w:eastAsia="Times New Roman" w:hAnsi="Times New Roman" w:cs="Times New Roman"/>
+          <w:color w:val="171717" w:themeColor="background2" w:themeShade="1A"/>
+        </w:rPr>
+        <w:t xml:space="preserve">Neural Network has the highest recall and the precisions of different models are quite close to each other. </w:t>
+      </w:r>
+    </w:p>
+    <w:p>
+      <w:pPr>
+        <w:pStyle w:val="Heading2"/>
+        <w:spacing w:line="360" w:lineRule="auto"/>
+        <w:jc w:val="both"/>
+        <w:rPr>
+          <w:rFonts w:ascii="Times New Roman" w:hAnsi="Times New Roman" w:cs="Times New Roman"/>
+          <w:sz w:val="24"/>
+          <w:szCs w:val="24"/>
+        </w:rPr>
+      </w:pPr>
+    </w:p>
+    <w:p>
+      <w:pPr>
+        <w:pStyle w:val="Heading2"/>
+        <w:spacing w:line="360" w:lineRule="auto"/>
+        <w:jc w:val="both"/>
+        <w:rPr>
+          <w:rFonts w:ascii="Times New Roman" w:hAnsi="Times New Roman" w:cs="Times New Roman"/>
+          <w:sz w:val="24"/>
+          <w:szCs w:val="24"/>
+        </w:rPr>
+      </w:pPr>
+      <w:bookmarkStart w:id="9" w:name="_Toc15830482"/>
+      <w:bookmarkStart w:id="10" w:name="_The_Verdict"/>
+      <w:bookmarkEnd w:id="10"/>
+      <w:r>
+        <w:rPr>
+          <w:rFonts w:ascii="Times New Roman" w:hAnsi="Times New Roman" w:cs="Times New Roman"/>
+          <w:sz w:val="24"/>
+          <w:szCs w:val="24"/>
+        </w:rPr>
+        <w:t>The Verdict</w:t>
+      </w:r>
+      <w:bookmarkEnd w:id="9"/>
+    </w:p>
+    <w:p>
+      <w:pPr>
+        <w:spacing w:line="360" w:lineRule="auto"/>
+        <w:jc w:val="both"/>
+        <w:rPr>
+          <w:rFonts w:ascii="Times New Roman" w:hAnsi="Times New Roman" w:cs="Times New Roman"/>
+        </w:rPr>
+      </w:pPr>
+      <w:r>
+        <w:rPr>
+          <w:rFonts w:ascii="Times New Roman" w:hAnsi="Times New Roman" w:cs="Times New Roman"/>
+        </w:rPr>
+        <w:t xml:space="preserve">The </w:t>
+      </w:r>
+      <w:r>
+        <w:rPr>
+          <w:rFonts w:ascii="Times New Roman" w:hAnsi="Times New Roman" w:cs="Times New Roman"/>
+        </w:rPr>
+        <w:t>neural network classifier works well in this dataset</w:t>
+      </w:r>
+      <w:r>
+        <w:rPr>
+          <w:rFonts w:ascii="Times New Roman" w:hAnsi="Times New Roman" w:cs="Times New Roman"/>
+        </w:rPr>
+        <w:t xml:space="preserve"> most probably due to the reason that</w:t>
+      </w:r>
+      <w:r>
+        <w:rPr>
+          <w:rFonts w:ascii="Times New Roman" w:hAnsi="Times New Roman" w:cs="Times New Roman"/>
+        </w:rPr>
+        <w:t xml:space="preserve"> this dataset is concerning finance data which is highly non-linear and random. </w:t>
+      </w:r>
+      <w:r>
+        <w:rPr>
+          <w:rFonts w:ascii="Times New Roman" w:hAnsi="Times New Roman" w:cs="Times New Roman"/>
+        </w:rPr>
+        <w:t>A n</w:t>
+      </w:r>
+      <w:r>
+        <w:rPr>
+          <w:rFonts w:ascii="Times New Roman" w:hAnsi="Times New Roman" w:cs="Times New Roman"/>
+        </w:rPr>
+        <w:t xml:space="preserve">eural network is effective at finding the </w:t>
+      </w:r>
+      <w:r>
+        <w:rPr>
+          <w:rFonts w:ascii="Times New Roman" w:hAnsi="Times New Roman" w:cs="Times New Roman"/>
+        </w:rPr>
+        <w:t xml:space="preserve">non-linear </w:t>
+      </w:r>
+      <w:r>
+        <w:rPr>
+          <w:rFonts w:ascii="Times New Roman" w:hAnsi="Times New Roman" w:cs="Times New Roman"/>
+        </w:rPr>
+        <w:t xml:space="preserve">relationships between </w:t>
+      </w:r>
+      <w:r>
+        <w:rPr>
+          <w:rFonts w:ascii="Times New Roman" w:hAnsi="Times New Roman" w:cs="Times New Roman"/>
+        </w:rPr>
+        <w:t>data and using them to predict or classify new data.</w:t>
+      </w:r>
+      <w:r>
+        <w:rPr>
+          <w:rFonts w:ascii="Times New Roman" w:hAnsi="Times New Roman" w:cs="Times New Roman"/>
+        </w:rPr>
+        <w:t xml:space="preserve"> Furthermore, </w:t>
+      </w:r>
+      <w:r>
+        <w:rPr>
+          <w:rFonts w:ascii="Times New Roman" w:hAnsi="Times New Roman" w:cs="Times New Roman"/>
+        </w:rPr>
+        <w:t xml:space="preserve">a </w:t>
+      </w:r>
+      <w:r>
+        <w:rPr>
+          <w:rFonts w:ascii="Times New Roman" w:hAnsi="Times New Roman" w:cs="Times New Roman"/>
+        </w:rPr>
+        <w:t>neural network consisting</w:t>
+      </w:r>
+      <w:r>
+        <w:rPr>
+          <w:rFonts w:ascii="Times New Roman" w:hAnsi="Times New Roman" w:cs="Times New Roman"/>
+        </w:rPr>
+        <w:t xml:space="preserve"> of</w:t>
+      </w:r>
+      <w:r>
+        <w:rPr>
+          <w:rFonts w:ascii="Times New Roman" w:hAnsi="Times New Roman" w:cs="Times New Roman"/>
+        </w:rPr>
+        <w:t xml:space="preserve"> multiple layers of neurons is able to model almost any complex and non-linear problems which are the exact same situation in the real</w:t>
+      </w:r>
+      <w:r>
+        <w:rPr>
+          <w:rFonts w:ascii="Times New Roman" w:hAnsi="Times New Roman" w:cs="Times New Roman"/>
+        </w:rPr>
+        <w:t>-</w:t>
+      </w:r>
+      <w:r>
+        <w:rPr>
+          <w:rFonts w:ascii="Times New Roman" w:hAnsi="Times New Roman" w:cs="Times New Roman"/>
+        </w:rPr>
+        <w:t>world problems.</w:t>
+      </w:r>
+    </w:p>
+    <w:p>
+      <w:pPr>
+        <w:spacing w:line="360" w:lineRule="auto"/>
+        <w:ind w:firstLine="720"/>
+        <w:jc w:val="both"/>
+        <w:rPr>
+          <w:rFonts w:ascii="Times New Roman" w:hAnsi="Times New Roman" w:cs="Times New Roman"/>
+        </w:rPr>
+      </w:pPr>
+      <w:r>
+        <w:rPr>
+          <w:rFonts w:ascii="Times New Roman" w:hAnsi="Times New Roman" w:cs="Times New Roman"/>
+        </w:rPr>
+        <w:t xml:space="preserve">From the interpretation of all the evaluation metrics above as well as the ROC curve and Precision-Recall curve, </w:t>
+      </w:r>
+      <w:r>
+        <w:rPr>
+          <w:rFonts w:ascii="Times New Roman" w:hAnsi="Times New Roman" w:cs="Times New Roman"/>
+        </w:rPr>
+        <w:t>we can conclude that Neural Network classifier performs the best for this credit card default dataset. The best model was chosen based on mainly the minimum value of Type 2 error i.e. higher recall value and high f1-score.</w:t>
+      </w:r>
+    </w:p>
+    <w:p>
+      <w:pPr>
+        <w:spacing w:line="360" w:lineRule="auto"/>
+        <w:ind w:firstLine="720"/>
+        <w:jc w:val="both"/>
+        <w:rPr>
+          <w:rFonts w:ascii="Times New Roman" w:hAnsi="Times New Roman" w:cs="Times New Roman"/>
+        </w:rPr>
+      </w:pPr>
+      <w:r>
+        <w:rPr>
+          <w:rFonts w:ascii="Times New Roman" w:hAnsi="Times New Roman" w:cs="Times New Roman"/>
+        </w:rPr>
+        <w:t>By having this predictive model, the credit card issuers can better understand</w:t>
+      </w:r>
+      <w:r>
+        <w:rPr>
+          <w:rFonts w:ascii="Times New Roman" w:hAnsi="Times New Roman" w:cs="Times New Roman"/>
+        </w:rPr>
+        <w:t xml:space="preserve"> the </w:t>
+      </w:r>
+      <w:proofErr w:type="spellStart"/>
+      <w:r>
+        <w:rPr>
+          <w:rFonts w:ascii="Times New Roman" w:hAnsi="Times New Roman" w:cs="Times New Roman"/>
+        </w:rPr>
+        <w:t>behavio</w:t>
+      </w:r>
+      <w:r>
+        <w:rPr>
+          <w:rFonts w:ascii="Times New Roman" w:hAnsi="Times New Roman" w:cs="Times New Roman"/>
+        </w:rPr>
+        <w:t>u</w:t>
+      </w:r>
+      <w:r>
+        <w:rPr>
+          <w:rFonts w:ascii="Times New Roman" w:hAnsi="Times New Roman" w:cs="Times New Roman"/>
+        </w:rPr>
+        <w:t>r</w:t>
+      </w:r>
+      <w:proofErr w:type="spellEnd"/>
+      <w:r>
+        <w:rPr>
+          <w:rFonts w:ascii="Times New Roman" w:hAnsi="Times New Roman" w:cs="Times New Roman"/>
+        </w:rPr>
+        <w:t xml:space="preserve"> of</w:t>
+      </w:r>
+      <w:r>
+        <w:rPr>
+          <w:rFonts w:ascii="Times New Roman" w:hAnsi="Times New Roman" w:cs="Times New Roman"/>
+        </w:rPr>
+        <w:t xml:space="preserve"> its current and potential future clients. </w:t>
+      </w:r>
+      <w:r>
+        <w:rPr>
+          <w:rFonts w:ascii="Times New Roman" w:hAnsi="Times New Roman" w:cs="Times New Roman"/>
+        </w:rPr>
+        <w:t>Besides, t</w:t>
+      </w:r>
+      <w:r>
+        <w:rPr>
+          <w:rFonts w:ascii="Times New Roman" w:hAnsi="Times New Roman" w:cs="Times New Roman"/>
+        </w:rPr>
+        <w:t>his model can also provide them</w:t>
+      </w:r>
+      <w:r>
+        <w:rPr>
+          <w:rFonts w:ascii="Times New Roman" w:hAnsi="Times New Roman" w:cs="Times New Roman"/>
+        </w:rPr>
+        <w:t xml:space="preserve"> with</w:t>
+      </w:r>
+      <w:r>
+        <w:rPr>
+          <w:rFonts w:ascii="Times New Roman" w:hAnsi="Times New Roman" w:cs="Times New Roman"/>
+        </w:rPr>
+        <w:t xml:space="preserve"> </w:t>
+      </w:r>
+      <w:r>
+        <w:rPr>
+          <w:rFonts w:ascii="Times New Roman" w:hAnsi="Times New Roman" w:cs="Times New Roman"/>
+        </w:rPr>
+        <w:t>insightful information to plan their future strategies regarding loan products targeting. Lastly, this model allows the issuers to make informed decisions about whether or not to approve</w:t>
+      </w:r>
+      <w:r>
+        <w:rPr>
+          <w:rFonts w:ascii="Times New Roman" w:hAnsi="Times New Roman" w:cs="Times New Roman"/>
+        </w:rPr>
+        <w:t xml:space="preserve"> a</w:t>
+      </w:r>
+      <w:r>
+        <w:rPr>
+          <w:rFonts w:ascii="Times New Roman" w:hAnsi="Times New Roman" w:cs="Times New Roman"/>
+        </w:rPr>
+        <w:t xml:space="preserve"> credit card application </w:t>
+      </w:r>
+      <w:r>
+        <w:rPr>
+          <w:rFonts w:ascii="Times New Roman" w:hAnsi="Times New Roman" w:cs="Times New Roman"/>
+        </w:rPr>
+        <w:t>as well as the</w:t>
+      </w:r>
+      <w:r>
+        <w:rPr>
+          <w:rFonts w:ascii="Times New Roman" w:hAnsi="Times New Roman" w:cs="Times New Roman"/>
+        </w:rPr>
+        <w:t xml:space="preserve"> credit limit granted.</w:t>
+      </w:r>
     </w:p>
     <w:sectPr>
       <w:pgSz w:w="12240" w:h="15840"/>
@@ -896,12 +6169,62 @@
 </w:document>
 </file>
 
+<file path=word/endnotes.xml><?xml version="1.0" encoding="utf-8"?>
+<w:endnotes xmlns:wpc="http://schemas.microsoft.com/office/word/2010/wordprocessingCanvas" xmlns:mc="http://schemas.openxmlformats.org/markup-compatibility/2006" xmlns:o="urn:schemas-microsoft-com:office:office" xmlns:r="http://schemas.openxmlformats.org/officeDocument/2006/relationships" xmlns:m="http://schemas.openxmlformats.org/officeDocument/2006/math" xmlns:v="urn:schemas-microsoft-com:vml" xmlns:wp14="http://schemas.microsoft.com/office/word/2010/wordprocessingDrawing" xmlns:wp="http://schemas.openxmlformats.org/drawingml/2006/wordprocessingDrawing" xmlns:w10="urn:schemas-microsoft-com:office:word" xmlns:w="http://schemas.openxmlformats.org/wordprocessingml/2006/main" xmlns:w14="http://schemas.microsoft.com/office/word/2010/wordml" xmlns:w15="http://schemas.microsoft.com/office/word/2012/wordml" xmlns:wpg="http://schemas.microsoft.com/office/word/2010/wordprocessingGroup" xmlns:wpi="http://schemas.microsoft.com/office/word/2010/wordprocessingInk" xmlns:wne="http://schemas.microsoft.com/office/word/2006/wordml" xmlns:wps="http://schemas.microsoft.com/office/word/2010/wordprocessingShape" mc:Ignorable="w14 w15 wp14">
+  <w:endnote w:type="separator" w:id="-1">
+    <w:p>
+      <w:pPr>
+        <w:spacing w:after="0" w:line="240" w:lineRule="auto"/>
+      </w:pPr>
+      <w:r>
+        <w:separator/>
+      </w:r>
+    </w:p>
+  </w:endnote>
+  <w:endnote w:type="continuationSeparator" w:id="0">
+    <w:p>
+      <w:pPr>
+        <w:spacing w:after="0" w:line="240" w:lineRule="auto"/>
+      </w:pPr>
+      <w:r>
+        <w:continuationSeparator/>
+      </w:r>
+    </w:p>
+  </w:endnote>
+</w:endnotes>
+</file>
+
+<file path=word/footnotes.xml><?xml version="1.0" encoding="utf-8"?>
+<w:footnotes xmlns:wpc="http://schemas.microsoft.com/office/word/2010/wordprocessingCanvas" xmlns:mc="http://schemas.openxmlformats.org/markup-compatibility/2006" xmlns:o="urn:schemas-microsoft-com:office:office" xmlns:r="http://schemas.openxmlformats.org/officeDocument/2006/relationships" xmlns:m="http://schemas.openxmlformats.org/officeDocument/2006/math" xmlns:v="urn:schemas-microsoft-com:vml" xmlns:wp14="http://schemas.microsoft.com/office/word/2010/wordprocessingDrawing" xmlns:wp="http://schemas.openxmlformats.org/drawingml/2006/wordprocessingDrawing" xmlns:w10="urn:schemas-microsoft-com:office:word" xmlns:w="http://schemas.openxmlformats.org/wordprocessingml/2006/main" xmlns:w14="http://schemas.microsoft.com/office/word/2010/wordml" xmlns:w15="http://schemas.microsoft.com/office/word/2012/wordml" xmlns:wpg="http://schemas.microsoft.com/office/word/2010/wordprocessingGroup" xmlns:wpi="http://schemas.microsoft.com/office/word/2010/wordprocessingInk" xmlns:wne="http://schemas.microsoft.com/office/word/2006/wordml" xmlns:wps="http://schemas.microsoft.com/office/word/2010/wordprocessingShape" mc:Ignorable="w14 w15 wp14">
+  <w:footnote w:type="separator" w:id="-1">
+    <w:p>
+      <w:pPr>
+        <w:spacing w:after="0" w:line="240" w:lineRule="auto"/>
+      </w:pPr>
+      <w:r>
+        <w:separator/>
+      </w:r>
+    </w:p>
+  </w:footnote>
+  <w:footnote w:type="continuationSeparator" w:id="0">
+    <w:p>
+      <w:pPr>
+        <w:spacing w:after="0" w:line="240" w:lineRule="auto"/>
+      </w:pPr>
+      <w:r>
+        <w:continuationSeparator/>
+      </w:r>
+    </w:p>
+  </w:footnote>
+</w:footnotes>
+</file>
+
 <file path=word/numbering.xml><?xml version="1.0" encoding="utf-8"?>
 <w:numbering xmlns:wpc="http://schemas.microsoft.com/office/word/2010/wordprocessingCanvas" xmlns:mc="http://schemas.openxmlformats.org/markup-compatibility/2006" xmlns:o="urn:schemas-microsoft-com:office:office" xmlns:r="http://schemas.openxmlformats.org/officeDocument/2006/relationships" xmlns:m="http://schemas.openxmlformats.org/officeDocument/2006/math" xmlns:v="urn:schemas-microsoft-com:vml" xmlns:wp14="http://schemas.microsoft.com/office/word/2010/wordprocessingDrawing" xmlns:wp="http://schemas.openxmlformats.org/drawingml/2006/wordprocessingDrawing" xmlns:w10="urn:schemas-microsoft-com:office:word" xmlns:w="http://schemas.openxmlformats.org/wordprocessingml/2006/main" xmlns:w14="http://schemas.microsoft.com/office/word/2010/wordml" xmlns:w15="http://schemas.microsoft.com/office/word/2012/wordml" xmlns:wpg="http://schemas.microsoft.com/office/word/2010/wordprocessingGroup" xmlns:wpi="http://schemas.microsoft.com/office/word/2010/wordprocessingInk" xmlns:wne="http://schemas.microsoft.com/office/word/2006/wordml" xmlns:wps="http://schemas.microsoft.com/office/word/2010/wordprocessingShape" mc:Ignorable="w14 w15 wp14">
   <w:abstractNum w:abstractNumId="0" w15:restartNumberingAfterBreak="0">
     <w:nsid w:val="07767A4A"/>
     <w:multiLevelType w:val="hybridMultilevel"/>
-    <w:tmpl w:val="04441218"/>
+    <w:tmpl w:val="1E2CD05C"/>
     <w:lvl w:ilvl="0" w:tplc="0409000F">
       <w:start w:val="1"/>
       <w:numFmt w:val="decimal"/>
@@ -1070,11 +6393,341 @@
       </w:pPr>
     </w:lvl>
   </w:abstractNum>
+  <w:abstractNum w:abstractNumId="2" w15:restartNumberingAfterBreak="0">
+    <w:nsid w:val="30E211D5"/>
+    <w:multiLevelType w:val="hybridMultilevel"/>
+    <w:tmpl w:val="77C0A30A"/>
+    <w:lvl w:ilvl="0" w:tplc="0409000F">
+      <w:start w:val="1"/>
+      <w:numFmt w:val="decimal"/>
+      <w:lvlText w:val="%1."/>
+      <w:lvlJc w:val="left"/>
+      <w:pPr>
+        <w:ind w:left="720" w:hanging="360"/>
+      </w:pPr>
+    </w:lvl>
+    <w:lvl w:ilvl="1" w:tplc="04090019" w:tentative="1">
+      <w:start w:val="1"/>
+      <w:numFmt w:val="lowerLetter"/>
+      <w:lvlText w:val="%2."/>
+      <w:lvlJc w:val="left"/>
+      <w:pPr>
+        <w:ind w:left="1440" w:hanging="360"/>
+      </w:pPr>
+    </w:lvl>
+    <w:lvl w:ilvl="2" w:tplc="0409001B" w:tentative="1">
+      <w:start w:val="1"/>
+      <w:numFmt w:val="lowerRoman"/>
+      <w:lvlText w:val="%3."/>
+      <w:lvlJc w:val="right"/>
+      <w:pPr>
+        <w:ind w:left="2160" w:hanging="180"/>
+      </w:pPr>
+    </w:lvl>
+    <w:lvl w:ilvl="3" w:tplc="0409000F" w:tentative="1">
+      <w:start w:val="1"/>
+      <w:numFmt w:val="decimal"/>
+      <w:lvlText w:val="%4."/>
+      <w:lvlJc w:val="left"/>
+      <w:pPr>
+        <w:ind w:left="2880" w:hanging="360"/>
+      </w:pPr>
+    </w:lvl>
+    <w:lvl w:ilvl="4" w:tplc="04090019" w:tentative="1">
+      <w:start w:val="1"/>
+      <w:numFmt w:val="lowerLetter"/>
+      <w:lvlText w:val="%5."/>
+      <w:lvlJc w:val="left"/>
+      <w:pPr>
+        <w:ind w:left="3600" w:hanging="360"/>
+      </w:pPr>
+    </w:lvl>
+    <w:lvl w:ilvl="5" w:tplc="0409001B" w:tentative="1">
+      <w:start w:val="1"/>
+      <w:numFmt w:val="lowerRoman"/>
+      <w:lvlText w:val="%6."/>
+      <w:lvlJc w:val="right"/>
+      <w:pPr>
+        <w:ind w:left="4320" w:hanging="180"/>
+      </w:pPr>
+    </w:lvl>
+    <w:lvl w:ilvl="6" w:tplc="0409000F" w:tentative="1">
+      <w:start w:val="1"/>
+      <w:numFmt w:val="decimal"/>
+      <w:lvlText w:val="%7."/>
+      <w:lvlJc w:val="left"/>
+      <w:pPr>
+        <w:ind w:left="5040" w:hanging="360"/>
+      </w:pPr>
+    </w:lvl>
+    <w:lvl w:ilvl="7" w:tplc="04090019" w:tentative="1">
+      <w:start w:val="1"/>
+      <w:numFmt w:val="lowerLetter"/>
+      <w:lvlText w:val="%8."/>
+      <w:lvlJc w:val="left"/>
+      <w:pPr>
+        <w:ind w:left="5760" w:hanging="360"/>
+      </w:pPr>
+    </w:lvl>
+    <w:lvl w:ilvl="8" w:tplc="0409001B" w:tentative="1">
+      <w:start w:val="1"/>
+      <w:numFmt w:val="lowerRoman"/>
+      <w:lvlText w:val="%9."/>
+      <w:lvlJc w:val="right"/>
+      <w:pPr>
+        <w:ind w:left="6480" w:hanging="180"/>
+      </w:pPr>
+    </w:lvl>
+  </w:abstractNum>
+  <w:abstractNum w:abstractNumId="3" w15:restartNumberingAfterBreak="0">
+    <w:nsid w:val="42241AA6"/>
+    <w:multiLevelType w:val="hybridMultilevel"/>
+    <w:tmpl w:val="03762506"/>
+    <w:lvl w:ilvl="0" w:tplc="0409000F">
+      <w:start w:val="1"/>
+      <w:numFmt w:val="decimal"/>
+      <w:lvlText w:val="%1."/>
+      <w:lvlJc w:val="left"/>
+      <w:pPr>
+        <w:ind w:left="720" w:hanging="360"/>
+      </w:pPr>
+    </w:lvl>
+    <w:lvl w:ilvl="1" w:tplc="04090019" w:tentative="1">
+      <w:start w:val="1"/>
+      <w:numFmt w:val="lowerLetter"/>
+      <w:lvlText w:val="%2."/>
+      <w:lvlJc w:val="left"/>
+      <w:pPr>
+        <w:ind w:left="1440" w:hanging="360"/>
+      </w:pPr>
+    </w:lvl>
+    <w:lvl w:ilvl="2" w:tplc="0409001B" w:tentative="1">
+      <w:start w:val="1"/>
+      <w:numFmt w:val="lowerRoman"/>
+      <w:lvlText w:val="%3."/>
+      <w:lvlJc w:val="right"/>
+      <w:pPr>
+        <w:ind w:left="2160" w:hanging="180"/>
+      </w:pPr>
+    </w:lvl>
+    <w:lvl w:ilvl="3" w:tplc="0409000F" w:tentative="1">
+      <w:start w:val="1"/>
+      <w:numFmt w:val="decimal"/>
+      <w:lvlText w:val="%4."/>
+      <w:lvlJc w:val="left"/>
+      <w:pPr>
+        <w:ind w:left="2880" w:hanging="360"/>
+      </w:pPr>
+    </w:lvl>
+    <w:lvl w:ilvl="4" w:tplc="04090019" w:tentative="1">
+      <w:start w:val="1"/>
+      <w:numFmt w:val="lowerLetter"/>
+      <w:lvlText w:val="%5."/>
+      <w:lvlJc w:val="left"/>
+      <w:pPr>
+        <w:ind w:left="3600" w:hanging="360"/>
+      </w:pPr>
+    </w:lvl>
+    <w:lvl w:ilvl="5" w:tplc="0409001B" w:tentative="1">
+      <w:start w:val="1"/>
+      <w:numFmt w:val="lowerRoman"/>
+      <w:lvlText w:val="%6."/>
+      <w:lvlJc w:val="right"/>
+      <w:pPr>
+        <w:ind w:left="4320" w:hanging="180"/>
+      </w:pPr>
+    </w:lvl>
+    <w:lvl w:ilvl="6" w:tplc="0409000F" w:tentative="1">
+      <w:start w:val="1"/>
+      <w:numFmt w:val="decimal"/>
+      <w:lvlText w:val="%7."/>
+      <w:lvlJc w:val="left"/>
+      <w:pPr>
+        <w:ind w:left="5040" w:hanging="360"/>
+      </w:pPr>
+    </w:lvl>
+    <w:lvl w:ilvl="7" w:tplc="04090019" w:tentative="1">
+      <w:start w:val="1"/>
+      <w:numFmt w:val="lowerLetter"/>
+      <w:lvlText w:val="%8."/>
+      <w:lvlJc w:val="left"/>
+      <w:pPr>
+        <w:ind w:left="5760" w:hanging="360"/>
+      </w:pPr>
+    </w:lvl>
+    <w:lvl w:ilvl="8" w:tplc="0409001B" w:tentative="1">
+      <w:start w:val="1"/>
+      <w:numFmt w:val="lowerRoman"/>
+      <w:lvlText w:val="%9."/>
+      <w:lvlJc w:val="right"/>
+      <w:pPr>
+        <w:ind w:left="6480" w:hanging="180"/>
+      </w:pPr>
+    </w:lvl>
+  </w:abstractNum>
+  <w:abstractNum w:abstractNumId="4" w15:restartNumberingAfterBreak="0">
+    <w:nsid w:val="55630957"/>
+    <w:multiLevelType w:val="multilevel"/>
+    <w:tmpl w:val="ED6AC1C0"/>
+    <w:lvl w:ilvl="0">
+      <w:start w:val="1"/>
+      <w:numFmt w:val="bullet"/>
+      <w:lvlText w:val=""/>
+      <w:lvlJc w:val="left"/>
+      <w:pPr>
+        <w:tabs>
+          <w:tab w:val="num" w:pos="720"/>
+        </w:tabs>
+        <w:ind w:left="720" w:hanging="360"/>
+      </w:pPr>
+      <w:rPr>
+        <w:rFonts w:ascii="Symbol" w:hAnsi="Symbol" w:hint="default"/>
+        <w:sz w:val="20"/>
+      </w:rPr>
+    </w:lvl>
+    <w:lvl w:ilvl="1" w:tentative="1">
+      <w:start w:val="1"/>
+      <w:numFmt w:val="bullet"/>
+      <w:lvlText w:val=""/>
+      <w:lvlJc w:val="left"/>
+      <w:pPr>
+        <w:tabs>
+          <w:tab w:val="num" w:pos="1440"/>
+        </w:tabs>
+        <w:ind w:left="1440" w:hanging="360"/>
+      </w:pPr>
+      <w:rPr>
+        <w:rFonts w:ascii="Symbol" w:hAnsi="Symbol" w:hint="default"/>
+        <w:sz w:val="20"/>
+      </w:rPr>
+    </w:lvl>
+    <w:lvl w:ilvl="2" w:tentative="1">
+      <w:start w:val="1"/>
+      <w:numFmt w:val="bullet"/>
+      <w:lvlText w:val=""/>
+      <w:lvlJc w:val="left"/>
+      <w:pPr>
+        <w:tabs>
+          <w:tab w:val="num" w:pos="2160"/>
+        </w:tabs>
+        <w:ind w:left="2160" w:hanging="360"/>
+      </w:pPr>
+      <w:rPr>
+        <w:rFonts w:ascii="Symbol" w:hAnsi="Symbol" w:hint="default"/>
+        <w:sz w:val="20"/>
+      </w:rPr>
+    </w:lvl>
+    <w:lvl w:ilvl="3" w:tentative="1">
+      <w:start w:val="1"/>
+      <w:numFmt w:val="bullet"/>
+      <w:lvlText w:val=""/>
+      <w:lvlJc w:val="left"/>
+      <w:pPr>
+        <w:tabs>
+          <w:tab w:val="num" w:pos="2880"/>
+        </w:tabs>
+        <w:ind w:left="2880" w:hanging="360"/>
+      </w:pPr>
+      <w:rPr>
+        <w:rFonts w:ascii="Symbol" w:hAnsi="Symbol" w:hint="default"/>
+        <w:sz w:val="20"/>
+      </w:rPr>
+    </w:lvl>
+    <w:lvl w:ilvl="4" w:tentative="1">
+      <w:start w:val="1"/>
+      <w:numFmt w:val="bullet"/>
+      <w:lvlText w:val=""/>
+      <w:lvlJc w:val="left"/>
+      <w:pPr>
+        <w:tabs>
+          <w:tab w:val="num" w:pos="3600"/>
+        </w:tabs>
+        <w:ind w:left="3600" w:hanging="360"/>
+      </w:pPr>
+      <w:rPr>
+        <w:rFonts w:ascii="Symbol" w:hAnsi="Symbol" w:hint="default"/>
+        <w:sz w:val="20"/>
+      </w:rPr>
+    </w:lvl>
+    <w:lvl w:ilvl="5" w:tentative="1">
+      <w:start w:val="1"/>
+      <w:numFmt w:val="bullet"/>
+      <w:lvlText w:val=""/>
+      <w:lvlJc w:val="left"/>
+      <w:pPr>
+        <w:tabs>
+          <w:tab w:val="num" w:pos="4320"/>
+        </w:tabs>
+        <w:ind w:left="4320" w:hanging="360"/>
+      </w:pPr>
+      <w:rPr>
+        <w:rFonts w:ascii="Symbol" w:hAnsi="Symbol" w:hint="default"/>
+        <w:sz w:val="20"/>
+      </w:rPr>
+    </w:lvl>
+    <w:lvl w:ilvl="6" w:tentative="1">
+      <w:start w:val="1"/>
+      <w:numFmt w:val="bullet"/>
+      <w:lvlText w:val=""/>
+      <w:lvlJc w:val="left"/>
+      <w:pPr>
+        <w:tabs>
+          <w:tab w:val="num" w:pos="5040"/>
+        </w:tabs>
+        <w:ind w:left="5040" w:hanging="360"/>
+      </w:pPr>
+      <w:rPr>
+        <w:rFonts w:ascii="Symbol" w:hAnsi="Symbol" w:hint="default"/>
+        <w:sz w:val="20"/>
+      </w:rPr>
+    </w:lvl>
+    <w:lvl w:ilvl="7" w:tentative="1">
+      <w:start w:val="1"/>
+      <w:numFmt w:val="bullet"/>
+      <w:lvlText w:val=""/>
+      <w:lvlJc w:val="left"/>
+      <w:pPr>
+        <w:tabs>
+          <w:tab w:val="num" w:pos="5760"/>
+        </w:tabs>
+        <w:ind w:left="5760" w:hanging="360"/>
+      </w:pPr>
+      <w:rPr>
+        <w:rFonts w:ascii="Symbol" w:hAnsi="Symbol" w:hint="default"/>
+        <w:sz w:val="20"/>
+      </w:rPr>
+    </w:lvl>
+    <w:lvl w:ilvl="8" w:tentative="1">
+      <w:start w:val="1"/>
+      <w:numFmt w:val="bullet"/>
+      <w:lvlText w:val=""/>
+      <w:lvlJc w:val="left"/>
+      <w:pPr>
+        <w:tabs>
+          <w:tab w:val="num" w:pos="6480"/>
+        </w:tabs>
+        <w:ind w:left="6480" w:hanging="360"/>
+      </w:pPr>
+      <w:rPr>
+        <w:rFonts w:ascii="Symbol" w:hAnsi="Symbol" w:hint="default"/>
+        <w:sz w:val="20"/>
+      </w:rPr>
+    </w:lvl>
+  </w:abstractNum>
   <w:num w:numId="1">
     <w:abstractNumId w:val="1"/>
   </w:num>
   <w:num w:numId="2">
     <w:abstractNumId w:val="0"/>
+  </w:num>
+  <w:num w:numId="3">
+    <w:abstractNumId w:val="2"/>
+  </w:num>
+  <w:num w:numId="4">
+    <w:abstractNumId w:val="3"/>
+  </w:num>
+  <w:num w:numId="5">
+    <w:abstractNumId w:val="4"/>
   </w:num>
 </w:numbering>
 </file>
@@ -1473,6 +7126,27 @@
     <w:name w:val="Normal"/>
     <w:qFormat/>
   </w:style>
+  <w:style w:type="paragraph" w:styleId="Heading1">
+    <w:name w:val="heading 1"/>
+    <w:basedOn w:val="Normal"/>
+    <w:next w:val="Normal"/>
+    <w:link w:val="Heading1Char"/>
+    <w:uiPriority w:val="9"/>
+    <w:qFormat/>
+    <w:rsid w:val="00BF41A6"/>
+    <w:pPr>
+      <w:keepNext/>
+      <w:keepLines/>
+      <w:spacing w:before="240" w:after="0"/>
+      <w:outlineLvl w:val="0"/>
+    </w:pPr>
+    <w:rPr>
+      <w:rFonts w:asciiTheme="majorHAnsi" w:eastAsiaTheme="majorEastAsia" w:hAnsiTheme="majorHAnsi" w:cstheme="majorBidi"/>
+      <w:color w:val="2E74B5" w:themeColor="accent1" w:themeShade="BF"/>
+      <w:sz w:val="32"/>
+      <w:szCs w:val="32"/>
+    </w:rPr>
+  </w:style>
   <w:style w:type="paragraph" w:styleId="Heading2">
     <w:name w:val="heading 2"/>
     <w:basedOn w:val="Normal"/>
@@ -1555,6 +7229,110 @@
     <w:pPr>
       <w:ind w:left="720"/>
       <w:contextualSpacing/>
+    </w:pPr>
+  </w:style>
+  <w:style w:type="table" w:styleId="TableGrid">
+    <w:name w:val="Table Grid"/>
+    <w:basedOn w:val="TableNormal"/>
+    <w:uiPriority w:val="39"/>
+    <w:rsid w:val="0082233E"/>
+    <w:pPr>
+      <w:spacing w:after="0" w:line="240" w:lineRule="auto"/>
+    </w:pPr>
+    <w:tblPr>
+      <w:tblBorders>
+        <w:top w:val="single" w:sz="4" w:space="0" w:color="auto"/>
+        <w:left w:val="single" w:sz="4" w:space="0" w:color="auto"/>
+        <w:bottom w:val="single" w:sz="4" w:space="0" w:color="auto"/>
+        <w:right w:val="single" w:sz="4" w:space="0" w:color="auto"/>
+        <w:insideH w:val="single" w:sz="4" w:space="0" w:color="auto"/>
+        <w:insideV w:val="single" w:sz="4" w:space="0" w:color="auto"/>
+      </w:tblBorders>
+    </w:tblPr>
+  </w:style>
+  <w:style w:type="paragraph" w:styleId="Header">
+    <w:name w:val="header"/>
+    <w:basedOn w:val="Normal"/>
+    <w:link w:val="HeaderChar"/>
+    <w:uiPriority w:val="99"/>
+    <w:unhideWhenUsed/>
+    <w:rsid w:val="00475579"/>
+    <w:pPr>
+      <w:tabs>
+        <w:tab w:val="center" w:pos="4680"/>
+        <w:tab w:val="right" w:pos="9360"/>
+      </w:tabs>
+      <w:spacing w:after="0" w:line="240" w:lineRule="auto"/>
+    </w:pPr>
+  </w:style>
+  <w:style w:type="character" w:customStyle="1" w:styleId="HeaderChar">
+    <w:name w:val="Header Char"/>
+    <w:basedOn w:val="DefaultParagraphFont"/>
+    <w:link w:val="Header"/>
+    <w:uiPriority w:val="99"/>
+    <w:rsid w:val="00475579"/>
+  </w:style>
+  <w:style w:type="paragraph" w:styleId="Footer">
+    <w:name w:val="footer"/>
+    <w:basedOn w:val="Normal"/>
+    <w:link w:val="FooterChar"/>
+    <w:uiPriority w:val="99"/>
+    <w:unhideWhenUsed/>
+    <w:rsid w:val="00475579"/>
+    <w:pPr>
+      <w:tabs>
+        <w:tab w:val="center" w:pos="4680"/>
+        <w:tab w:val="right" w:pos="9360"/>
+      </w:tabs>
+      <w:spacing w:after="0" w:line="240" w:lineRule="auto"/>
+    </w:pPr>
+  </w:style>
+  <w:style w:type="character" w:customStyle="1" w:styleId="FooterChar">
+    <w:name w:val="Footer Char"/>
+    <w:basedOn w:val="DefaultParagraphFont"/>
+    <w:link w:val="Footer"/>
+    <w:uiPriority w:val="99"/>
+    <w:rsid w:val="00475579"/>
+  </w:style>
+  <w:style w:type="character" w:customStyle="1" w:styleId="Heading1Char">
+    <w:name w:val="Heading 1 Char"/>
+    <w:basedOn w:val="DefaultParagraphFont"/>
+    <w:link w:val="Heading1"/>
+    <w:uiPriority w:val="9"/>
+    <w:rsid w:val="00BF41A6"/>
+    <w:rPr>
+      <w:rFonts w:asciiTheme="majorHAnsi" w:eastAsiaTheme="majorEastAsia" w:hAnsiTheme="majorHAnsi" w:cstheme="majorBidi"/>
+      <w:color w:val="2E74B5" w:themeColor="accent1" w:themeShade="BF"/>
+      <w:sz w:val="32"/>
+      <w:szCs w:val="32"/>
+    </w:rPr>
+  </w:style>
+  <w:style w:type="paragraph" w:styleId="TOCHeading">
+    <w:name w:val="TOC Heading"/>
+    <w:basedOn w:val="Heading1"/>
+    <w:next w:val="Normal"/>
+    <w:uiPriority w:val="39"/>
+    <w:unhideWhenUsed/>
+    <w:qFormat/>
+    <w:rsid w:val="00BF41A6"/>
+    <w:pPr>
+      <w:outlineLvl w:val="9"/>
+    </w:pPr>
+    <w:rPr>
+      <w:lang w:eastAsia="en-US"/>
+    </w:rPr>
+  </w:style>
+  <w:style w:type="paragraph" w:styleId="TOC2">
+    <w:name w:val="toc 2"/>
+    <w:basedOn w:val="Normal"/>
+    <w:next w:val="Normal"/>
+    <w:autoRedefine/>
+    <w:uiPriority w:val="39"/>
+    <w:unhideWhenUsed/>
+    <w:rsid w:val="00BF41A6"/>
+    <w:pPr>
+      <w:spacing w:after="100"/>
+      <w:ind w:left="220"/>
     </w:pPr>
   </w:style>
 </w:styles>
@@ -1819,4 +7597,16 @@
     </a:ext>
   </a:extLst>
 </a:theme>
+</file>
+
+<file path=customXml/item1.xml><?xml version="1.0" encoding="utf-8"?>
+<b:Sources xmlns:b="http://schemas.openxmlformats.org/officeDocument/2006/bibliography" xmlns="http://schemas.openxmlformats.org/officeDocument/2006/bibliography" SelectedStyle="\APASixthEditionOfficeOnline.xsl" StyleName="APA" Version="6"/>
+</file>
+
+<file path=customXml/itemProps1.xml><?xml version="1.0" encoding="utf-8"?>
+<ds:datastoreItem xmlns:ds="http://schemas.openxmlformats.org/officeDocument/2006/customXml" ds:itemID="{A8EEE421-A548-41F1-9C1C-6133DEB87CC5}">
+  <ds:schemaRefs>
+    <ds:schemaRef ds:uri="http://schemas.openxmlformats.org/officeDocument/2006/bibliography"/>
+  </ds:schemaRefs>
+</ds:datastoreItem>
 </file>